--- a/FYP Document.docx
+++ b/FYP Document.docx
@@ -21,7 +21,7 @@
           <w:szCs w:val="52"/>
           <w:lang w:val="en-IE"/>
         </w:rPr>
-        <w:t>AI DJ Mixer for Electronic Dance Music</w:t>
+        <w:t>DJ Mixer for Electronic Dance Music</w:t>
       </w:r>
     </w:p>
     <w:p>
@@ -462,7 +462,11 @@
     <w:sdt>
       <w:sdtPr>
         <w:rPr>
-          <w:lang w:val="en-GB"/>
+          <w:rFonts w:asciiTheme="minorHAnsi" w:eastAsiaTheme="minorEastAsia" w:hAnsiTheme="minorHAnsi" w:cstheme="minorBidi"/>
+          <w:color w:val="auto"/>
+          <w:sz w:val="24"/>
+          <w:szCs w:val="24"/>
+          <w:lang w:val="en-GB" w:eastAsia="ja-JP"/>
         </w:rPr>
         <w:id w:val="-1825655624"/>
         <w:docPartObj>
@@ -472,13 +476,8 @@
       </w:sdtPr>
       <w:sdtEndPr>
         <w:rPr>
-          <w:rFonts w:asciiTheme="minorHAnsi" w:eastAsiaTheme="minorEastAsia" w:hAnsiTheme="minorHAnsi" w:cstheme="minorBidi"/>
           <w:b/>
           <w:bCs/>
-          <w:color w:val="auto"/>
-          <w:sz w:val="24"/>
-          <w:szCs w:val="24"/>
-          <w:lang w:eastAsia="ja-JP"/>
         </w:rPr>
       </w:sdtEndPr>
       <w:sdtContent>
@@ -515,7 +514,7 @@
           <w:r>
             <w:fldChar w:fldCharType="separate"/>
           </w:r>
-          <w:hyperlink w:anchor="_Toc179402930" w:history="1">
+          <w:hyperlink w:anchor="_Toc179641553" w:history="1">
             <w:r>
               <w:rPr>
                 <w:rStyle w:val="Hyperlink"/>
@@ -542,7 +541,7 @@
                 <w:noProof/>
                 <w:webHidden/>
               </w:rPr>
-              <w:instrText xml:space="preserve"> PAGEREF _Toc179402930 \h </w:instrText>
+              <w:instrText xml:space="preserve"> PAGEREF _Toc179641553 \h </w:instrText>
             </w:r>
             <w:r>
               <w:rPr>
@@ -586,7 +585,7 @@
               <w14:ligatures w14:val="standardContextual"/>
             </w:rPr>
           </w:pPr>
-          <w:hyperlink w:anchor="_Toc179402931" w:history="1">
+          <w:hyperlink w:anchor="_Toc179641554" w:history="1">
             <w:r>
               <w:rPr>
                 <w:rStyle w:val="Hyperlink"/>
@@ -615,7 +614,7 @@
                 <w:noProof/>
                 <w:webHidden/>
               </w:rPr>
-              <w:instrText xml:space="preserve"> PAGEREF _Toc179402931 \h </w:instrText>
+              <w:instrText xml:space="preserve"> PAGEREF _Toc179641554 \h </w:instrText>
             </w:r>
             <w:r>
               <w:rPr>
@@ -659,7 +658,7 @@
               <w14:ligatures w14:val="standardContextual"/>
             </w:rPr>
           </w:pPr>
-          <w:hyperlink w:anchor="_Toc179402932" w:history="1">
+          <w:hyperlink w:anchor="_Toc179641555" w:history="1">
             <w:r>
               <w:rPr>
                 <w:rStyle w:val="Hyperlink"/>
@@ -688,7 +687,7 @@
                 <w:noProof/>
                 <w:webHidden/>
               </w:rPr>
-              <w:instrText xml:space="preserve"> PAGEREF _Toc179402932 \h </w:instrText>
+              <w:instrText xml:space="preserve"> PAGEREF _Toc179641555 \h </w:instrText>
             </w:r>
             <w:r>
               <w:rPr>
@@ -732,7 +731,7 @@
               <w14:ligatures w14:val="standardContextual"/>
             </w:rPr>
           </w:pPr>
-          <w:hyperlink w:anchor="_Toc179402933" w:history="1">
+          <w:hyperlink w:anchor="_Toc179641556" w:history="1">
             <w:r>
               <w:rPr>
                 <w:rStyle w:val="Hyperlink"/>
@@ -759,7 +758,7 @@
                 <w:noProof/>
                 <w:webHidden/>
               </w:rPr>
-              <w:instrText xml:space="preserve"> PAGEREF _Toc179402933 \h </w:instrText>
+              <w:instrText xml:space="preserve"> PAGEREF _Toc179641556 \h </w:instrText>
             </w:r>
             <w:r>
               <w:rPr>
@@ -779,7 +778,7 @@
                 <w:noProof/>
                 <w:webHidden/>
               </w:rPr>
-              <w:t>7</w:t>
+              <w:t>6</w:t>
             </w:r>
             <w:r>
               <w:rPr>
@@ -803,7 +802,7 @@
               <w14:ligatures w14:val="standardContextual"/>
             </w:rPr>
           </w:pPr>
-          <w:hyperlink w:anchor="_Toc179402934" w:history="1">
+          <w:hyperlink w:anchor="_Toc179641557" w:history="1">
             <w:r>
               <w:rPr>
                 <w:rStyle w:val="Hyperlink"/>
@@ -833,7 +832,7 @@
                 <w:noProof/>
                 <w:webHidden/>
               </w:rPr>
-              <w:instrText xml:space="preserve"> PAGEREF _Toc179402934 \h </w:instrText>
+              <w:instrText xml:space="preserve"> PAGEREF _Toc179641557 \h </w:instrText>
             </w:r>
             <w:r>
               <w:rPr>
@@ -877,14 +876,14 @@
               <w14:ligatures w14:val="standardContextual"/>
             </w:rPr>
           </w:pPr>
-          <w:hyperlink w:anchor="_Toc179402935" w:history="1">
+          <w:hyperlink w:anchor="_Toc179641558" w:history="1">
             <w:r>
               <w:rPr>
                 <w:rStyle w:val="Hyperlink"/>
                 <w:noProof/>
                 <w:lang w:val="en-IE"/>
               </w:rPr>
-              <w:t>2.4 Challanges in Automated EDM Mixing</w:t>
+              <w:t>2.4 Challenges in Automated EDM Mixing</w:t>
             </w:r>
             <w:r>
               <w:rPr>
@@ -905,7 +904,7 @@
                 <w:noProof/>
                 <w:webHidden/>
               </w:rPr>
-              <w:instrText xml:space="preserve"> PAGEREF _Toc179402935 \h </w:instrText>
+              <w:instrText xml:space="preserve"> PAGEREF _Toc179641558 \h </w:instrText>
             </w:r>
             <w:r>
               <w:rPr>
@@ -925,7 +924,7 @@
                 <w:noProof/>
                 <w:webHidden/>
               </w:rPr>
-              <w:t>8</w:t>
+              <w:t>10</w:t>
             </w:r>
             <w:r>
               <w:rPr>
@@ -949,7 +948,7 @@
               <w14:ligatures w14:val="standardContextual"/>
             </w:rPr>
           </w:pPr>
-          <w:hyperlink w:anchor="_Toc179402936" w:history="1">
+          <w:hyperlink w:anchor="_Toc179641559" w:history="1">
             <w:r>
               <w:rPr>
                 <w:rStyle w:val="Hyperlink"/>
@@ -977,7 +976,7 @@
                 <w:noProof/>
                 <w:webHidden/>
               </w:rPr>
-              <w:instrText xml:space="preserve"> PAGEREF _Toc179402936 \h </w:instrText>
+              <w:instrText xml:space="preserve"> PAGEREF _Toc179641559 \h </w:instrText>
             </w:r>
             <w:r>
               <w:rPr>
@@ -997,7 +996,7 @@
                 <w:noProof/>
                 <w:webHidden/>
               </w:rPr>
-              <w:t>8</w:t>
+              <w:t>10</w:t>
             </w:r>
             <w:r>
               <w:rPr>
@@ -1021,7 +1020,7 @@
               <w14:ligatures w14:val="standardContextual"/>
             </w:rPr>
           </w:pPr>
-          <w:hyperlink w:anchor="_Toc179402937" w:history="1">
+          <w:hyperlink w:anchor="_Toc179641560" w:history="1">
             <w:r>
               <w:rPr>
                 <w:rStyle w:val="Hyperlink"/>
@@ -1049,7 +1048,7 @@
                 <w:noProof/>
                 <w:webHidden/>
               </w:rPr>
-              <w:instrText xml:space="preserve"> PAGEREF _Toc179402937 \h </w:instrText>
+              <w:instrText xml:space="preserve"> PAGEREF _Toc179641560 \h </w:instrText>
             </w:r>
             <w:r>
               <w:rPr>
@@ -1069,7 +1068,445 @@
                 <w:noProof/>
                 <w:webHidden/>
               </w:rPr>
-              <w:t>8</w:t>
+              <w:t>10</w:t>
+            </w:r>
+            <w:r>
+              <w:rPr>
+                <w:noProof/>
+                <w:webHidden/>
+              </w:rPr>
+              <w:fldChar w:fldCharType="end"/>
+            </w:r>
+          </w:hyperlink>
+        </w:p>
+        <w:p>
+          <w:pPr>
+            <w:pStyle w:val="TOC2"/>
+            <w:tabs>
+              <w:tab w:val="right" w:leader="dot" w:pos="9350"/>
+            </w:tabs>
+            <w:rPr>
+              <w:noProof/>
+              <w:kern w:val="2"/>
+              <w:lang w:val="en-IE" w:eastAsia="en-IE"/>
+              <w14:ligatures w14:val="standardContextual"/>
+            </w:rPr>
+          </w:pPr>
+          <w:hyperlink w:anchor="_Toc179641561" w:history="1">
+            <w:r>
+              <w:rPr>
+                <w:rStyle w:val="Hyperlink"/>
+                <w:rFonts w:ascii="Times New Roman" w:eastAsia="Times New Roman" w:hAnsi="Times New Roman" w:cs="Times New Roman"/>
+                <w:noProof/>
+                <w:lang w:val="en-GB"/>
+              </w:rPr>
+              <w:t>4.1 Overview</w:t>
+            </w:r>
+            <w:r>
+              <w:rPr>
+                <w:noProof/>
+                <w:webHidden/>
+              </w:rPr>
+              <w:tab/>
+            </w:r>
+            <w:r>
+              <w:rPr>
+                <w:noProof/>
+                <w:webHidden/>
+              </w:rPr>
+              <w:fldChar w:fldCharType="begin"/>
+            </w:r>
+            <w:r>
+              <w:rPr>
+                <w:noProof/>
+                <w:webHidden/>
+              </w:rPr>
+              <w:instrText xml:space="preserve"> PAGEREF _Toc179641561 \h </w:instrText>
+            </w:r>
+            <w:r>
+              <w:rPr>
+                <w:noProof/>
+                <w:webHidden/>
+              </w:rPr>
+            </w:r>
+            <w:r>
+              <w:rPr>
+                <w:noProof/>
+                <w:webHidden/>
+              </w:rPr>
+              <w:fldChar w:fldCharType="separate"/>
+            </w:r>
+            <w:r>
+              <w:rPr>
+                <w:noProof/>
+                <w:webHidden/>
+              </w:rPr>
+              <w:t>10</w:t>
+            </w:r>
+            <w:r>
+              <w:rPr>
+                <w:noProof/>
+                <w:webHidden/>
+              </w:rPr>
+              <w:fldChar w:fldCharType="end"/>
+            </w:r>
+          </w:hyperlink>
+        </w:p>
+        <w:p>
+          <w:pPr>
+            <w:pStyle w:val="TOC2"/>
+            <w:tabs>
+              <w:tab w:val="right" w:leader="dot" w:pos="9350"/>
+            </w:tabs>
+            <w:rPr>
+              <w:noProof/>
+              <w:kern w:val="2"/>
+              <w:lang w:val="en-IE" w:eastAsia="en-IE"/>
+              <w14:ligatures w14:val="standardContextual"/>
+            </w:rPr>
+          </w:pPr>
+          <w:hyperlink w:anchor="_Toc179641562" w:history="1">
+            <w:r>
+              <w:rPr>
+                <w:rStyle w:val="Hyperlink"/>
+                <w:rFonts w:ascii="Times New Roman" w:eastAsia="Times New Roman" w:hAnsi="Times New Roman" w:cs="Times New Roman"/>
+                <w:noProof/>
+                <w:lang w:val="en-GB"/>
+              </w:rPr>
+              <w:t>4.2 Research Question</w:t>
+            </w:r>
+            <w:r>
+              <w:rPr>
+                <w:noProof/>
+                <w:webHidden/>
+              </w:rPr>
+              <w:tab/>
+            </w:r>
+            <w:r>
+              <w:rPr>
+                <w:noProof/>
+                <w:webHidden/>
+              </w:rPr>
+              <w:fldChar w:fldCharType="begin"/>
+            </w:r>
+            <w:r>
+              <w:rPr>
+                <w:noProof/>
+                <w:webHidden/>
+              </w:rPr>
+              <w:instrText xml:space="preserve"> PAGEREF _Toc179641562 \h </w:instrText>
+            </w:r>
+            <w:r>
+              <w:rPr>
+                <w:noProof/>
+                <w:webHidden/>
+              </w:rPr>
+            </w:r>
+            <w:r>
+              <w:rPr>
+                <w:noProof/>
+                <w:webHidden/>
+              </w:rPr>
+              <w:fldChar w:fldCharType="separate"/>
+            </w:r>
+            <w:r>
+              <w:rPr>
+                <w:noProof/>
+                <w:webHidden/>
+              </w:rPr>
+              <w:t>10</w:t>
+            </w:r>
+            <w:r>
+              <w:rPr>
+                <w:noProof/>
+                <w:webHidden/>
+              </w:rPr>
+              <w:fldChar w:fldCharType="end"/>
+            </w:r>
+          </w:hyperlink>
+        </w:p>
+        <w:p>
+          <w:pPr>
+            <w:pStyle w:val="TOC2"/>
+            <w:tabs>
+              <w:tab w:val="right" w:leader="dot" w:pos="9350"/>
+            </w:tabs>
+            <w:rPr>
+              <w:noProof/>
+              <w:kern w:val="2"/>
+              <w:lang w:val="en-IE" w:eastAsia="en-IE"/>
+              <w14:ligatures w14:val="standardContextual"/>
+            </w:rPr>
+          </w:pPr>
+          <w:hyperlink w:anchor="_Toc179641563" w:history="1">
+            <w:r>
+              <w:rPr>
+                <w:rStyle w:val="Hyperlink"/>
+                <w:rFonts w:ascii="Times New Roman" w:eastAsia="Times New Roman" w:hAnsi="Times New Roman" w:cs="Times New Roman"/>
+                <w:noProof/>
+                <w:lang w:val="en-GB"/>
+              </w:rPr>
+              <w:t>4.3 Chosen Methods</w:t>
+            </w:r>
+            <w:r>
+              <w:rPr>
+                <w:noProof/>
+                <w:webHidden/>
+              </w:rPr>
+              <w:tab/>
+            </w:r>
+            <w:r>
+              <w:rPr>
+                <w:noProof/>
+                <w:webHidden/>
+              </w:rPr>
+              <w:fldChar w:fldCharType="begin"/>
+            </w:r>
+            <w:r>
+              <w:rPr>
+                <w:noProof/>
+                <w:webHidden/>
+              </w:rPr>
+              <w:instrText xml:space="preserve"> PAGEREF _Toc179641563 \h </w:instrText>
+            </w:r>
+            <w:r>
+              <w:rPr>
+                <w:noProof/>
+                <w:webHidden/>
+              </w:rPr>
+            </w:r>
+            <w:r>
+              <w:rPr>
+                <w:noProof/>
+                <w:webHidden/>
+              </w:rPr>
+              <w:fldChar w:fldCharType="separate"/>
+            </w:r>
+            <w:r>
+              <w:rPr>
+                <w:noProof/>
+                <w:webHidden/>
+              </w:rPr>
+              <w:t>10</w:t>
+            </w:r>
+            <w:r>
+              <w:rPr>
+                <w:noProof/>
+                <w:webHidden/>
+              </w:rPr>
+              <w:fldChar w:fldCharType="end"/>
+            </w:r>
+          </w:hyperlink>
+        </w:p>
+        <w:p>
+          <w:pPr>
+            <w:pStyle w:val="TOC2"/>
+            <w:tabs>
+              <w:tab w:val="right" w:leader="dot" w:pos="9350"/>
+            </w:tabs>
+            <w:rPr>
+              <w:noProof/>
+              <w:kern w:val="2"/>
+              <w:lang w:val="en-IE" w:eastAsia="en-IE"/>
+              <w14:ligatures w14:val="standardContextual"/>
+            </w:rPr>
+          </w:pPr>
+          <w:hyperlink w:anchor="_Toc179641564" w:history="1">
+            <w:r>
+              <w:rPr>
+                <w:rStyle w:val="Hyperlink"/>
+                <w:rFonts w:ascii="Times New Roman" w:eastAsia="Times New Roman" w:hAnsi="Times New Roman" w:cs="Times New Roman"/>
+                <w:noProof/>
+                <w:lang w:val="en-GB"/>
+              </w:rPr>
+              <w:t>4.4 Chosen Method Rationale</w:t>
+            </w:r>
+            <w:r>
+              <w:rPr>
+                <w:noProof/>
+                <w:webHidden/>
+              </w:rPr>
+              <w:tab/>
+            </w:r>
+            <w:r>
+              <w:rPr>
+                <w:noProof/>
+                <w:webHidden/>
+              </w:rPr>
+              <w:fldChar w:fldCharType="begin"/>
+            </w:r>
+            <w:r>
+              <w:rPr>
+                <w:noProof/>
+                <w:webHidden/>
+              </w:rPr>
+              <w:instrText xml:space="preserve"> PAGEREF _Toc179641564 \h </w:instrText>
+            </w:r>
+            <w:r>
+              <w:rPr>
+                <w:noProof/>
+                <w:webHidden/>
+              </w:rPr>
+            </w:r>
+            <w:r>
+              <w:rPr>
+                <w:noProof/>
+                <w:webHidden/>
+              </w:rPr>
+              <w:fldChar w:fldCharType="separate"/>
+            </w:r>
+            <w:r>
+              <w:rPr>
+                <w:noProof/>
+                <w:webHidden/>
+              </w:rPr>
+              <w:t>10</w:t>
+            </w:r>
+            <w:r>
+              <w:rPr>
+                <w:noProof/>
+                <w:webHidden/>
+              </w:rPr>
+              <w:fldChar w:fldCharType="end"/>
+            </w:r>
+          </w:hyperlink>
+        </w:p>
+        <w:p>
+          <w:pPr>
+            <w:pStyle w:val="TOC2"/>
+            <w:tabs>
+              <w:tab w:val="right" w:leader="dot" w:pos="9350"/>
+            </w:tabs>
+            <w:rPr>
+              <w:noProof/>
+              <w:kern w:val="2"/>
+              <w:lang w:val="en-IE" w:eastAsia="en-IE"/>
+              <w14:ligatures w14:val="standardContextual"/>
+            </w:rPr>
+          </w:pPr>
+          <w:hyperlink w:anchor="_Toc179641565" w:history="1">
+            <w:r>
+              <w:rPr>
+                <w:rStyle w:val="Hyperlink"/>
+                <w:rFonts w:ascii="Times New Roman" w:eastAsia="Times New Roman" w:hAnsi="Times New Roman" w:cs="Times New Roman"/>
+                <w:noProof/>
+                <w:lang w:val="en-GB"/>
+              </w:rPr>
+              <w:t>4.5 Functional Requirements</w:t>
+            </w:r>
+            <w:r>
+              <w:rPr>
+                <w:noProof/>
+                <w:webHidden/>
+              </w:rPr>
+              <w:tab/>
+            </w:r>
+            <w:r>
+              <w:rPr>
+                <w:noProof/>
+                <w:webHidden/>
+              </w:rPr>
+              <w:fldChar w:fldCharType="begin"/>
+            </w:r>
+            <w:r>
+              <w:rPr>
+                <w:noProof/>
+                <w:webHidden/>
+              </w:rPr>
+              <w:instrText xml:space="preserve"> PAGEREF _Toc179641565 \h </w:instrText>
+            </w:r>
+            <w:r>
+              <w:rPr>
+                <w:noProof/>
+                <w:webHidden/>
+              </w:rPr>
+            </w:r>
+            <w:r>
+              <w:rPr>
+                <w:noProof/>
+                <w:webHidden/>
+              </w:rPr>
+              <w:fldChar w:fldCharType="separate"/>
+            </w:r>
+            <w:r>
+              <w:rPr>
+                <w:noProof/>
+                <w:webHidden/>
+              </w:rPr>
+              <w:t>10</w:t>
+            </w:r>
+            <w:r>
+              <w:rPr>
+                <w:noProof/>
+                <w:webHidden/>
+              </w:rPr>
+              <w:fldChar w:fldCharType="end"/>
+            </w:r>
+          </w:hyperlink>
+        </w:p>
+        <w:p>
+          <w:pPr>
+            <w:pStyle w:val="TOC3"/>
+            <w:tabs>
+              <w:tab w:val="right" w:leader="dot" w:pos="9350"/>
+            </w:tabs>
+            <w:rPr>
+              <w:noProof/>
+              <w:kern w:val="2"/>
+              <w:lang w:val="en-IE" w:eastAsia="en-IE"/>
+              <w14:ligatures w14:val="standardContextual"/>
+            </w:rPr>
+          </w:pPr>
+          <w:hyperlink w:anchor="_Toc179641566" w:history="1">
+            <w:r>
+              <w:rPr>
+                <w:rStyle w:val="Hyperlink"/>
+                <w:rFonts w:ascii="Times New Roman" w:eastAsia="Times New Roman" w:hAnsi="Times New Roman" w:cs="Times New Roman"/>
+                <w:noProof/>
+                <w:lang w:val="en-GB"/>
+              </w:rPr>
+              <w:t>FYP-1</w:t>
+            </w:r>
+            <w:r>
+              <w:rPr>
+                <w:noProof/>
+                <w:webHidden/>
+              </w:rPr>
+              <w:tab/>
+            </w:r>
+            <w:r>
+              <w:rPr>
+                <w:noProof/>
+                <w:webHidden/>
+              </w:rPr>
+              <w:fldChar w:fldCharType="begin"/>
+            </w:r>
+            <w:r>
+              <w:rPr>
+                <w:noProof/>
+                <w:webHidden/>
+              </w:rPr>
+              <w:instrText xml:space="preserve"> PAGEREF _Toc179641566 \h </w:instrText>
+            </w:r>
+            <w:r>
+              <w:rPr>
+                <w:noProof/>
+                <w:webHidden/>
+              </w:rPr>
+            </w:r>
+            <w:r>
+              <w:rPr>
+                <w:noProof/>
+                <w:webHidden/>
+              </w:rPr>
+              <w:fldChar w:fldCharType="separate"/>
+            </w:r>
+            <w:r>
+              <w:rPr>
+                <w:noProof/>
+                <w:webHidden/>
+              </w:rPr>
+              <w:t>11</w:t>
             </w:r>
             <w:r>
               <w:rPr>
@@ -1093,7 +1530,7 @@
               <w14:ligatures w14:val="standardContextual"/>
             </w:rPr>
           </w:pPr>
-          <w:hyperlink w:anchor="_Toc179402938" w:history="1">
+          <w:hyperlink w:anchor="_Toc179641567" w:history="1">
             <w:r>
               <w:rPr>
                 <w:rStyle w:val="Hyperlink"/>
@@ -1120,7 +1557,7 @@
                 <w:noProof/>
                 <w:webHidden/>
               </w:rPr>
-              <w:instrText xml:space="preserve"> PAGEREF _Toc179402938 \h </w:instrText>
+              <w:instrText xml:space="preserve"> PAGEREF _Toc179641567 \h </w:instrText>
             </w:r>
             <w:r>
               <w:rPr>
@@ -1140,7 +1577,7 @@
                 <w:noProof/>
                 <w:webHidden/>
               </w:rPr>
-              <w:t>9</w:t>
+              <w:t>12</w:t>
             </w:r>
             <w:r>
               <w:rPr>
@@ -1503,7 +1940,7 @@
         <w:t xml:space="preserve"> </w:t>
       </w:r>
       <w:bookmarkStart w:id="0" w:name="_Toc179402864"/>
-      <w:bookmarkStart w:id="1" w:name="_Toc179402930"/>
+      <w:bookmarkStart w:id="1" w:name="_Toc179641553"/>
       <w:r>
         <w:t>Chapter 1: Introduction</w:t>
       </w:r>
@@ -1556,6 +1993,272 @@
     </w:p>
     <w:p>
       <w:pPr>
+        <w:keepNext/>
+        <w:keepLines/>
+        <w:tabs>
+          <w:tab w:val="left" w:pos="1590"/>
+        </w:tabs>
+        <w:rPr>
+          <w:rFonts w:ascii="Aptos" w:eastAsia="Aptos" w:hAnsi="Aptos" w:cs="Aptos"/>
+          <w:sz w:val="22"/>
+          <w:szCs w:val="22"/>
+        </w:rPr>
+      </w:pPr>
+    </w:p>
+    <w:p>
+      <w:pPr>
+        <w:keepNext/>
+        <w:keepLines/>
+        <w:tabs>
+          <w:tab w:val="left" w:pos="1590"/>
+        </w:tabs>
+        <w:rPr>
+          <w:rFonts w:ascii="Aptos" w:eastAsia="Aptos" w:hAnsi="Aptos" w:cs="Aptos"/>
+          <w:sz w:val="22"/>
+          <w:szCs w:val="22"/>
+        </w:rPr>
+      </w:pPr>
+    </w:p>
+    <w:p>
+      <w:pPr>
+        <w:keepNext/>
+        <w:keepLines/>
+        <w:tabs>
+          <w:tab w:val="left" w:pos="1590"/>
+        </w:tabs>
+        <w:rPr>
+          <w:rFonts w:ascii="Aptos" w:eastAsia="Aptos" w:hAnsi="Aptos" w:cs="Aptos"/>
+          <w:sz w:val="22"/>
+          <w:szCs w:val="22"/>
+        </w:rPr>
+      </w:pPr>
+    </w:p>
+    <w:p>
+      <w:pPr>
+        <w:keepNext/>
+        <w:keepLines/>
+        <w:tabs>
+          <w:tab w:val="left" w:pos="1590"/>
+        </w:tabs>
+        <w:rPr>
+          <w:rFonts w:ascii="Aptos" w:eastAsia="Aptos" w:hAnsi="Aptos" w:cs="Aptos"/>
+          <w:sz w:val="22"/>
+          <w:szCs w:val="22"/>
+        </w:rPr>
+      </w:pPr>
+    </w:p>
+    <w:p>
+      <w:pPr>
+        <w:keepNext/>
+        <w:keepLines/>
+        <w:tabs>
+          <w:tab w:val="left" w:pos="1590"/>
+        </w:tabs>
+        <w:rPr>
+          <w:rFonts w:ascii="Aptos" w:eastAsia="Aptos" w:hAnsi="Aptos" w:cs="Aptos"/>
+          <w:sz w:val="22"/>
+          <w:szCs w:val="22"/>
+        </w:rPr>
+      </w:pPr>
+    </w:p>
+    <w:p>
+      <w:pPr>
+        <w:keepNext/>
+        <w:keepLines/>
+        <w:tabs>
+          <w:tab w:val="left" w:pos="1590"/>
+        </w:tabs>
+        <w:rPr>
+          <w:rFonts w:ascii="Aptos" w:eastAsia="Aptos" w:hAnsi="Aptos" w:cs="Aptos"/>
+          <w:sz w:val="22"/>
+          <w:szCs w:val="22"/>
+        </w:rPr>
+      </w:pPr>
+    </w:p>
+    <w:p>
+      <w:pPr>
+        <w:keepNext/>
+        <w:keepLines/>
+        <w:tabs>
+          <w:tab w:val="left" w:pos="1590"/>
+        </w:tabs>
+        <w:rPr>
+          <w:rFonts w:ascii="Aptos" w:eastAsia="Aptos" w:hAnsi="Aptos" w:cs="Aptos"/>
+          <w:sz w:val="22"/>
+          <w:szCs w:val="22"/>
+        </w:rPr>
+      </w:pPr>
+    </w:p>
+    <w:p>
+      <w:pPr>
+        <w:keepNext/>
+        <w:keepLines/>
+        <w:tabs>
+          <w:tab w:val="left" w:pos="1590"/>
+        </w:tabs>
+        <w:rPr>
+          <w:rFonts w:ascii="Aptos" w:eastAsia="Aptos" w:hAnsi="Aptos" w:cs="Aptos"/>
+          <w:sz w:val="22"/>
+          <w:szCs w:val="22"/>
+        </w:rPr>
+      </w:pPr>
+    </w:p>
+    <w:p>
+      <w:pPr>
+        <w:keepNext/>
+        <w:keepLines/>
+        <w:tabs>
+          <w:tab w:val="left" w:pos="1590"/>
+        </w:tabs>
+        <w:rPr>
+          <w:rFonts w:ascii="Aptos" w:eastAsia="Aptos" w:hAnsi="Aptos" w:cs="Aptos"/>
+          <w:sz w:val="22"/>
+          <w:szCs w:val="22"/>
+        </w:rPr>
+      </w:pPr>
+    </w:p>
+    <w:p>
+      <w:pPr>
+        <w:keepNext/>
+        <w:keepLines/>
+        <w:tabs>
+          <w:tab w:val="left" w:pos="1590"/>
+        </w:tabs>
+        <w:rPr>
+          <w:rFonts w:ascii="Aptos" w:eastAsia="Aptos" w:hAnsi="Aptos" w:cs="Aptos"/>
+          <w:sz w:val="22"/>
+          <w:szCs w:val="22"/>
+        </w:rPr>
+      </w:pPr>
+    </w:p>
+    <w:p>
+      <w:pPr>
+        <w:keepNext/>
+        <w:keepLines/>
+        <w:tabs>
+          <w:tab w:val="left" w:pos="1590"/>
+        </w:tabs>
+        <w:rPr>
+          <w:rFonts w:ascii="Aptos" w:eastAsia="Aptos" w:hAnsi="Aptos" w:cs="Aptos"/>
+          <w:sz w:val="22"/>
+          <w:szCs w:val="22"/>
+        </w:rPr>
+      </w:pPr>
+    </w:p>
+    <w:p>
+      <w:pPr>
+        <w:keepNext/>
+        <w:keepLines/>
+        <w:tabs>
+          <w:tab w:val="left" w:pos="1590"/>
+        </w:tabs>
+        <w:rPr>
+          <w:rFonts w:ascii="Aptos" w:eastAsia="Aptos" w:hAnsi="Aptos" w:cs="Aptos"/>
+          <w:sz w:val="22"/>
+          <w:szCs w:val="22"/>
+        </w:rPr>
+      </w:pPr>
+    </w:p>
+    <w:p>
+      <w:pPr>
+        <w:keepNext/>
+        <w:keepLines/>
+        <w:tabs>
+          <w:tab w:val="left" w:pos="1590"/>
+        </w:tabs>
+        <w:rPr>
+          <w:rFonts w:ascii="Aptos" w:eastAsia="Aptos" w:hAnsi="Aptos" w:cs="Aptos"/>
+          <w:sz w:val="22"/>
+          <w:szCs w:val="22"/>
+        </w:rPr>
+      </w:pPr>
+    </w:p>
+    <w:p>
+      <w:pPr>
+        <w:keepNext/>
+        <w:keepLines/>
+        <w:tabs>
+          <w:tab w:val="left" w:pos="1590"/>
+        </w:tabs>
+        <w:rPr>
+          <w:rFonts w:ascii="Aptos" w:eastAsia="Aptos" w:hAnsi="Aptos" w:cs="Aptos"/>
+          <w:sz w:val="22"/>
+          <w:szCs w:val="22"/>
+        </w:rPr>
+      </w:pPr>
+    </w:p>
+    <w:p>
+      <w:pPr>
+        <w:keepNext/>
+        <w:keepLines/>
+        <w:tabs>
+          <w:tab w:val="left" w:pos="1590"/>
+        </w:tabs>
+        <w:rPr>
+          <w:rFonts w:ascii="Aptos" w:eastAsia="Aptos" w:hAnsi="Aptos" w:cs="Aptos"/>
+          <w:sz w:val="22"/>
+          <w:szCs w:val="22"/>
+        </w:rPr>
+      </w:pPr>
+    </w:p>
+    <w:p>
+      <w:pPr>
+        <w:keepNext/>
+        <w:keepLines/>
+        <w:tabs>
+          <w:tab w:val="left" w:pos="1590"/>
+        </w:tabs>
+        <w:rPr>
+          <w:rFonts w:ascii="Aptos" w:eastAsia="Aptos" w:hAnsi="Aptos" w:cs="Aptos"/>
+          <w:sz w:val="22"/>
+          <w:szCs w:val="22"/>
+        </w:rPr>
+      </w:pPr>
+    </w:p>
+    <w:p>
+      <w:pPr>
+        <w:keepNext/>
+        <w:keepLines/>
+        <w:tabs>
+          <w:tab w:val="left" w:pos="1590"/>
+        </w:tabs>
+        <w:rPr>
+          <w:rFonts w:ascii="Aptos" w:eastAsia="Aptos" w:hAnsi="Aptos" w:cs="Aptos"/>
+          <w:sz w:val="22"/>
+          <w:szCs w:val="22"/>
+        </w:rPr>
+      </w:pPr>
+    </w:p>
+    <w:p>
+      <w:pPr>
+        <w:keepNext/>
+        <w:keepLines/>
+        <w:tabs>
+          <w:tab w:val="left" w:pos="1590"/>
+        </w:tabs>
+        <w:rPr>
+          <w:rFonts w:ascii="Aptos" w:eastAsia="Aptos" w:hAnsi="Aptos" w:cs="Aptos"/>
+          <w:sz w:val="22"/>
+          <w:szCs w:val="22"/>
+        </w:rPr>
+      </w:pPr>
+    </w:p>
+    <w:p>
+      <w:pPr>
+        <w:keepNext/>
+        <w:keepLines/>
+        <w:tabs>
+          <w:tab w:val="left" w:pos="1590"/>
+        </w:tabs>
+        <w:rPr>
+          <w:rFonts w:ascii="Aptos" w:eastAsia="Aptos" w:hAnsi="Aptos" w:cs="Aptos"/>
+          <w:sz w:val="22"/>
+          <w:szCs w:val="22"/>
+        </w:rPr>
+      </w:pPr>
+    </w:p>
+    <w:p>
+      <w:pPr>
         <w:pStyle w:val="Heading2"/>
         <w:rPr>
           <w:rFonts w:eastAsia="Aptos"/>
@@ -1563,7 +2266,7 @@
         </w:rPr>
       </w:pPr>
       <w:bookmarkStart w:id="2" w:name="_Toc179402865"/>
-      <w:bookmarkStart w:id="3" w:name="_Toc179402931"/>
+      <w:bookmarkStart w:id="3" w:name="_Toc179641554"/>
       <w:r>
         <w:rPr>
           <w:rFonts w:eastAsia="Aptos"/>
@@ -1583,7 +2286,7 @@
         </w:rPr>
       </w:pPr>
       <w:bookmarkStart w:id="4" w:name="_Toc179402866"/>
-      <w:bookmarkStart w:id="5" w:name="_Toc179402932"/>
+      <w:bookmarkStart w:id="5" w:name="_Toc179641555"/>
       <w:r>
         <w:rPr>
           <w:rFonts w:eastAsia="Aptos"/>
@@ -1617,7 +2320,27 @@
           <w:szCs w:val="22"/>
           <w:lang w:val="en-IE"/>
         </w:rPr>
-        <w:t>“The term 'disc jockey' was first used in 1935 when an American radio commentator named Walter Winchell played music records through the radio while waiting for the details of a high-profile kidnapping. This term depicts any individual who plays pre-recorded music to others. There are many types of DJs equipped with speakers and headphones such as Club DJ, Mobile DJ, Music Producers, and Radio DJs.” (Balleh, Soong, Singh, &amp; Jalil, 2021)</w:t>
+        <w:t>“The term 'disc jockey' was first used in 1935 when an American radio commentator named Walter Winchell played music records through the radio while waiting for the details of a high-profile kidnapping. This term depicts any individual who plays pre-recorded music to others. There are many types of DJs equipped with speakers and headphones such as Club DJ, Mobile DJ, Music Producers, and Radio DJs.” (</w:t>
+      </w:r>
+      <w:proofErr w:type="spellStart"/>
+      <w:r>
+        <w:rPr>
+          <w:rFonts w:ascii="Aptos" w:eastAsia="Aptos" w:hAnsi="Aptos" w:cs="Aptos"/>
+          <w:sz w:val="22"/>
+          <w:szCs w:val="22"/>
+          <w:lang w:val="en-IE"/>
+        </w:rPr>
+        <w:t>Balleh</w:t>
+      </w:r>
+      <w:proofErr w:type="spellEnd"/>
+      <w:r>
+        <w:rPr>
+          <w:rFonts w:ascii="Aptos" w:eastAsia="Aptos" w:hAnsi="Aptos" w:cs="Aptos"/>
+          <w:sz w:val="22"/>
+          <w:szCs w:val="22"/>
+          <w:lang w:val="en-IE"/>
+        </w:rPr>
+        <w:t>, Soong, Singh, &amp; Jalil, 2021)</w:t>
       </w:r>
     </w:p>
     <w:p>
@@ -1635,7 +2358,27 @@
           <w:szCs w:val="22"/>
           <w:lang w:val="en-IE"/>
         </w:rPr>
-        <w:t>Over the years, DJing has become central to music culture, especially within live performance settings, where DJs are responsible for creating and maintaining the energy of an event. DJs now have a bigger responsibility than just playing pre-recorded music; they must also become experts at smoothly blending songs together to create a unified experience that keeps listeners interested. “The DJ, the primary performer of electronic dance music, is often known to perform by observing the audience’s reaction and livening them by playing suitable EDM songs. DJs mix two EDM songs without any breaks or silences, making the mix structurally coherent and seamless.” (Huang, Fadli, Nugraha, Lin, &amp; Cheng, 2022)</w:t>
+        <w:t xml:space="preserve">Over the years, DJing has become central to music culture, especially within live performance settings, where DJs are responsible for creating and maintaining the energy of an event. DJs now have a bigger responsibility than just playing pre-recorded music; they must also become experts at smoothly blending songs together to create a unified experience that keeps listeners interested. “The DJ, the primary performer of electronic dance music, is often known to perform by observing the audience’s reaction and livening them by playing suitable EDM songs. DJs mix two EDM songs without any breaks or silences, making the mix structurally coherent and seamless.” (Huang, Fadli, </w:t>
+      </w:r>
+      <w:proofErr w:type="spellStart"/>
+      <w:r>
+        <w:rPr>
+          <w:rFonts w:ascii="Aptos" w:eastAsia="Aptos" w:hAnsi="Aptos" w:cs="Aptos"/>
+          <w:sz w:val="22"/>
+          <w:szCs w:val="22"/>
+          <w:lang w:val="en-IE"/>
+        </w:rPr>
+        <w:t>Nugraha</w:t>
+      </w:r>
+      <w:proofErr w:type="spellEnd"/>
+      <w:r>
+        <w:rPr>
+          <w:rFonts w:ascii="Aptos" w:eastAsia="Aptos" w:hAnsi="Aptos" w:cs="Aptos"/>
+          <w:sz w:val="22"/>
+          <w:szCs w:val="22"/>
+          <w:lang w:val="en-IE"/>
+        </w:rPr>
+        <w:t>, Lin, &amp; Cheng, 2022)</w:t>
       </w:r>
     </w:p>
     <w:p>
@@ -1679,7 +2422,27 @@
           <w:szCs w:val="22"/>
           <w:lang w:val="en-IE"/>
         </w:rPr>
-        <w:t>Many people assume that DJing just takes timing and a few fundamental technical abilities, which underestimates the full complexity of the art. Being a great DJ is actually much more than just spinning tunes. A great DJ creates a fully immersive experience by hand-picking songs that fit the space and occasion. DJs are significantly more knowledgeable about music than the typical listener, and they can mix songs together so that the enthusiasm of the audience creates a continuous, one-of-a-kind performance. According to Bill Brewster (2014), “DJs distil musical greatness. They select a series of exceptional recordings and use them to create a unique performance, improvised to precisely suit the time, the place, and the people in front of them. What a DJ does is know music. The DJ knows music better than you, better than your friends, better than everyone on the dancefloor or in the record shop. A great DJ will hit a room with musical moments so new and so fresh that it’s irrelevant that the music is recorded.” (Bill Brewster, 2014)</w:t>
+        <w:t xml:space="preserve">Many people assume that DJing just takes timing and a few fundamental technical abilities, which underestimates the full complexity of the art. Being a great DJ is actually much more than just spinning tunes. A great DJ creates a fully immersive experience by hand-picking songs that fit the space and occasion. DJs are significantly more knowledgeable about music than the typical listener, and they can mix songs together so that the enthusiasm of the audience creates a continuous, one-of-a-kind performance. According to Bill Brewster (2014), “DJs distil musical greatness. They select a series of exceptional recordings and use them to create a unique performance, improvised to precisely suit the time, the place, and the people in front of them. What a DJ does is </w:t>
+      </w:r>
+      <w:proofErr w:type="spellStart"/>
+      <w:r>
+        <w:rPr>
+          <w:rFonts w:ascii="Aptos" w:eastAsia="Aptos" w:hAnsi="Aptos" w:cs="Aptos"/>
+          <w:sz w:val="22"/>
+          <w:szCs w:val="22"/>
+          <w:lang w:val="en-IE"/>
+        </w:rPr>
+        <w:t>know</w:t>
+      </w:r>
+      <w:proofErr w:type="spellEnd"/>
+      <w:r>
+        <w:rPr>
+          <w:rFonts w:ascii="Aptos" w:eastAsia="Aptos" w:hAnsi="Aptos" w:cs="Aptos"/>
+          <w:sz w:val="22"/>
+          <w:szCs w:val="22"/>
+          <w:lang w:val="en-IE"/>
+        </w:rPr>
+        <w:t xml:space="preserve"> music. The DJ knows music better than you, better than your friends, better than everyone on the dancefloor or in the record shop. A great DJ will hit a room with musical moments so new and so fresh that it’s irrelevant that the music is recorded.” (Bill Brewster, 2014)</w:t>
       </w:r>
     </w:p>
     <w:p>
@@ -1767,7 +2530,7 @@
         <w:pStyle w:val="Heading3"/>
       </w:pPr>
       <w:bookmarkStart w:id="6" w:name="_Toc179402867"/>
-      <w:bookmarkStart w:id="7" w:name="_Toc179402933"/>
+      <w:bookmarkStart w:id="7" w:name="_Toc179641556"/>
       <w:r>
         <w:t>2.2 Key Components of Music</w:t>
       </w:r>
@@ -1818,6 +2581,7 @@
           <w:id w:val="806812652"/>
           <w:citation/>
         </w:sdtPr>
+        <w:sdtEndPr/>
         <w:sdtContent>
           <w:r>
             <w:rPr>
@@ -1936,6 +2700,7 @@
           <w:id w:val="2053579416"/>
           <w:citation/>
         </w:sdtPr>
+        <w:sdtEndPr/>
         <w:sdtContent>
           <w:r>
             <w:rPr>
@@ -2032,6 +2797,7 @@
           <w:id w:val="-1893879949"/>
           <w:citation/>
         </w:sdtPr>
+        <w:sdtEndPr/>
         <w:sdtContent>
           <w:r>
             <w:rPr>
@@ -2137,7 +2903,31 @@
           <w:sz w:val="22"/>
           <w:szCs w:val="22"/>
         </w:rPr>
-        <w:t>Research has highlighted various categories of tempo relevant to music mixing. For instance, categories defined by Karageorghis et al. (2011) include: “slow – 95–100 bpm, medium – 115–120 bpm, fast – 135–140 bpm, and very fast – 155–160 bpm.”</w:t>
+        <w:t xml:space="preserve">Research has highlighted various categories of tempo relevant to music mixing. For instance, categories defined by </w:t>
+      </w:r>
+      <w:proofErr w:type="spellStart"/>
+      <w:r>
+        <w:rPr>
+          <w:rFonts w:eastAsiaTheme="minorEastAsia" w:cstheme="minorBidi"/>
+          <w:i w:val="0"/>
+          <w:iCs w:val="0"/>
+          <w:color w:val="auto"/>
+          <w:sz w:val="22"/>
+          <w:szCs w:val="22"/>
+        </w:rPr>
+        <w:t>Karageorghis</w:t>
+      </w:r>
+      <w:proofErr w:type="spellEnd"/>
+      <w:r>
+        <w:rPr>
+          <w:rFonts w:eastAsiaTheme="minorEastAsia" w:cstheme="minorBidi"/>
+          <w:i w:val="0"/>
+          <w:iCs w:val="0"/>
+          <w:color w:val="auto"/>
+          <w:sz w:val="22"/>
+          <w:szCs w:val="22"/>
+        </w:rPr>
+        <w:t xml:space="preserve"> et al. (2011) include: “slow – 95–100 bpm, medium – 115–120 bpm, fast – 135–140 bpm, and very fast – 155–160 bpm.”</w:t>
       </w:r>
       <w:sdt>
         <w:sdtPr>
@@ -2152,6 +2942,7 @@
           <w:id w:val="1885296433"/>
           <w:citation/>
         </w:sdtPr>
+        <w:sdtEndPr/>
         <w:sdtContent>
           <w:r>
             <w:rPr>
@@ -2259,7 +3050,35 @@
           <w:sz w:val="22"/>
           <w:szCs w:val="22"/>
         </w:rPr>
-        <w:t>These insights hold particular relevance for the development for the project. By understanding the nuanced skills that human DJs develop over time, the AI can be trained to emulate these behaviors, especially in terms of tempo synchronization and beat matching. Integrating machine learning algorithms that analyze existing musical materials</w:t>
+        <w:t xml:space="preserve">These insights hold </w:t>
+      </w:r>
+      <w:r>
+        <w:rPr>
+          <w:sz w:val="22"/>
+          <w:szCs w:val="22"/>
+        </w:rPr>
+        <w:t>relevance</w:t>
+      </w:r>
+      <w:r>
+        <w:rPr>
+          <w:sz w:val="22"/>
+          <w:szCs w:val="22"/>
+        </w:rPr>
+        <w:t xml:space="preserve"> for the development </w:t>
+      </w:r>
+      <w:r>
+        <w:rPr>
+          <w:sz w:val="22"/>
+          <w:szCs w:val="22"/>
+        </w:rPr>
+        <w:t>of</w:t>
+      </w:r>
+      <w:r>
+        <w:rPr>
+          <w:sz w:val="22"/>
+          <w:szCs w:val="22"/>
+        </w:rPr>
+        <w:t xml:space="preserve"> the project. By understanding the nuanced skills that human DJs develop over time, the AI can be trained to emulate these behaviors, especially in terms of tempo synchronization and beat matching. Integrating machine learning algorithms that analyze existing musical materials</w:t>
       </w:r>
       <w:r>
         <w:rPr>
@@ -2274,45 +3093,6 @@
           <w:szCs w:val="22"/>
         </w:rPr>
         <w:t>structure will enable the AI to recognize patterns and execute seamless transitions between tracks, akin to a human DJ's approach.</w:t>
-      </w:r>
-    </w:p>
-    <w:p>
-      <w:pPr>
-        <w:pStyle w:val="Heading4"/>
-        <w:rPr>
-          <w:rFonts w:ascii="Aptos" w:eastAsia="Aptos" w:hAnsi="Aptos" w:cs="Aptos"/>
-          <w:i w:val="0"/>
-          <w:iCs w:val="0"/>
-        </w:rPr>
-      </w:pPr>
-      <w:r>
-        <w:rPr>
-          <w:lang w:val="en-IE"/>
-        </w:rPr>
-        <w:t>T</w:t>
-      </w:r>
-      <w:hyperlink r:id="rId7">
-        <w:r>
-          <w:rPr>
-            <w:rStyle w:val="Hyperlink"/>
-            <w:lang w:val="en-IE"/>
-          </w:rPr>
-          <w:t>https://www-sciencedirect-com.mtu.idm.oclc.org/science/article/pii/S1469029224000554</w:t>
-        </w:r>
-      </w:hyperlink>
-    </w:p>
-    <w:p>
-      <w:pPr>
-        <w:rPr>
-          <w:rFonts w:ascii="Aptos" w:eastAsia="Aptos" w:hAnsi="Aptos" w:cs="Aptos"/>
-        </w:rPr>
-      </w:pPr>
-      <w:r>
-        <w:rPr>
-          <w:rFonts w:ascii="Aptos" w:eastAsia="Aptos" w:hAnsi="Aptos" w:cs="Aptos"/>
-          <w:lang w:val="en-IE"/>
-        </w:rPr>
-        <w:t>GOOD ONE</w:t>
       </w:r>
     </w:p>
     <w:p>
@@ -2373,6 +3153,7 @@
           <w:id w:val="357633780"/>
           <w:citation/>
         </w:sdtPr>
+        <w:sdtEndPr/>
         <w:sdtContent>
           <w:r>
             <w:rPr>
@@ -2403,7 +3184,16 @@
               <w:szCs w:val="22"/>
               <w:lang w:val="en-GB"/>
             </w:rPr>
-            <w:t xml:space="preserve"> (Austen Smart, 2020)</w:t>
+            <w:t xml:space="preserve"> </w:t>
+          </w:r>
+          <w:r>
+            <w:rPr>
+              <w:noProof/>
+              <w:sz w:val="22"/>
+              <w:szCs w:val="22"/>
+              <w:lang w:val="en-GB"/>
+            </w:rPr>
+            <w:t>(Austen Smart, 2020)</w:t>
           </w:r>
           <w:r>
             <w:rPr>
@@ -2430,6 +3220,7 @@
           <w:id w:val="-30033625"/>
           <w:citation/>
         </w:sdtPr>
+        <w:sdtEndPr/>
         <w:sdtContent>
           <w:r>
             <w:rPr>
@@ -2460,7 +3251,16 @@
               <w:szCs w:val="22"/>
               <w:lang w:val="en-GB"/>
             </w:rPr>
-            <w:t xml:space="preserve"> (Austen Smart, 2020)</w:t>
+            <w:t xml:space="preserve"> </w:t>
+          </w:r>
+          <w:r>
+            <w:rPr>
+              <w:noProof/>
+              <w:sz w:val="22"/>
+              <w:szCs w:val="22"/>
+              <w:lang w:val="en-GB"/>
+            </w:rPr>
+            <w:t>(Austen Smart, 2020)</w:t>
           </w:r>
           <w:r>
             <w:rPr>
@@ -2509,6 +3309,7 @@
           <w:id w:val="1180392201"/>
           <w:citation/>
         </w:sdtPr>
+        <w:sdtEndPr/>
         <w:sdtContent>
           <w:r>
             <w:rPr>
@@ -2539,7 +3340,16 @@
               <w:szCs w:val="22"/>
               <w:lang w:val="en-GB"/>
             </w:rPr>
-            <w:t xml:space="preserve"> (Austen Smart, 2020)</w:t>
+            <w:t xml:space="preserve"> </w:t>
+          </w:r>
+          <w:r>
+            <w:rPr>
+              <w:noProof/>
+              <w:sz w:val="22"/>
+              <w:szCs w:val="22"/>
+              <w:lang w:val="en-GB"/>
+            </w:rPr>
+            <w:t>(Austen Smart, 2020)</w:t>
           </w:r>
           <w:r>
             <w:rPr>
@@ -2563,6 +3373,7 @@
         <w:rPr>
           <w:sz w:val="22"/>
           <w:szCs w:val="22"/>
+          <w:lang w:val="en-IE"/>
         </w:rPr>
       </w:pPr>
       <w:r>
@@ -2581,6 +3392,7 @@
           <w:id w:val="-2026473331"/>
           <w:citation/>
         </w:sdtPr>
+        <w:sdtEndPr/>
         <w:sdtContent>
           <w:r>
             <w:rPr>
@@ -2611,7 +3423,16 @@
               <w:szCs w:val="22"/>
               <w:lang w:val="en-GB"/>
             </w:rPr>
-            <w:t xml:space="preserve"> (Austen Smart, 2020)</w:t>
+            <w:t xml:space="preserve"> </w:t>
+          </w:r>
+          <w:r>
+            <w:rPr>
+              <w:noProof/>
+              <w:sz w:val="22"/>
+              <w:szCs w:val="22"/>
+              <w:lang w:val="en-GB"/>
+            </w:rPr>
+            <w:t>(Austen Smart, 2020)</w:t>
           </w:r>
           <w:r>
             <w:rPr>
@@ -2638,6 +3459,7 @@
           <w:id w:val="-120620778"/>
           <w:citation/>
         </w:sdtPr>
+        <w:sdtEndPr/>
         <w:sdtContent>
           <w:r>
             <w:rPr>
@@ -2668,7 +3490,16 @@
               <w:szCs w:val="22"/>
               <w:lang w:val="en-GB"/>
             </w:rPr>
-            <w:t xml:space="preserve"> (Austen Smart, 2020)</w:t>
+            <w:t xml:space="preserve"> </w:t>
+          </w:r>
+          <w:r>
+            <w:rPr>
+              <w:noProof/>
+              <w:sz w:val="22"/>
+              <w:szCs w:val="22"/>
+              <w:lang w:val="en-GB"/>
+            </w:rPr>
+            <w:t>(Austen Smart, 2020)</w:t>
           </w:r>
           <w:r>
             <w:rPr>
@@ -2689,86 +3520,767 @@
     </w:p>
     <w:p>
       <w:pPr>
-        <w:rPr>
-          <w:sz w:val="22"/>
-          <w:szCs w:val="22"/>
-          <w:lang w:val="en-IE"/>
-        </w:rPr>
-      </w:pPr>
-      <w:hyperlink r:id="rId8" w:history="1">
-        <w:r>
+        <w:pStyle w:val="Heading4"/>
+        <w:rPr>
+          <w:lang w:val="en-IE"/>
+        </w:rPr>
+      </w:pPr>
+      <w:r>
+        <w:rPr>
+          <w:lang w:val="en-IE"/>
+        </w:rPr>
+        <w:t xml:space="preserve">2.2.3 </w:t>
+      </w:r>
+      <w:r>
+        <w:rPr>
+          <w:lang w:val="en-IE"/>
+        </w:rPr>
+        <w:t>Track and cue point selection</w:t>
+      </w:r>
+    </w:p>
+    <w:p>
+      <w:pPr>
+        <w:spacing w:before="105" w:after="0"/>
+        <w:rPr>
+          <w:rFonts w:ascii="Aptos" w:eastAsia="Aptos" w:hAnsi="Aptos" w:cs="Aptos"/>
+          <w:sz w:val="22"/>
+          <w:szCs w:val="22"/>
+          <w:lang w:val="en-IE"/>
+        </w:rPr>
+      </w:pPr>
+      <w:r>
+        <w:rPr>
+          <w:rFonts w:ascii="Aptos" w:eastAsia="Aptos" w:hAnsi="Aptos" w:cs="Aptos"/>
+          <w:sz w:val="22"/>
+          <w:szCs w:val="22"/>
+          <w:lang w:val="en-IE"/>
+        </w:rPr>
+        <w:t>In the initial stage of the automatic DJ system, "Songs are annotated offline using the beat tracker, downbeat tracker and structural segmentation modules." This ensures that the system has the necessary metadata to facilitate mixing later. During the performance, "The mix generation and playback happen 'live' by iteratively performing track and cue point selection, time-stretching, beatmatching, and crossfading..." This dynamic approach allows for a seamless listening experience. A critical aspect of the mixing process is how transitions are handled. "The transition type defines which segments ('low' or 'high') of the first song and the new song are overlapped..." This plays a vital role in maintaining musical cohesion. After determining ideal transition points, "Once the cue points are known, the crossfade is established." This is essential for creating a polished final product.</w:t>
+      </w:r>
+    </w:p>
+    <w:p>
+      <w:pPr>
+        <w:spacing w:before="105" w:after="0"/>
+        <w:rPr>
+          <w:rFonts w:ascii="Aptos" w:eastAsia="Aptos" w:hAnsi="Aptos" w:cs="Aptos"/>
+          <w:sz w:val="22"/>
+          <w:szCs w:val="22"/>
+          <w:lang w:val="en-IE"/>
+        </w:rPr>
+      </w:pPr>
+      <w:r>
+        <w:rPr>
+          <w:rFonts w:ascii="Aptos" w:eastAsia="Aptos" w:hAnsi="Aptos" w:cs="Aptos"/>
+          <w:sz w:val="22"/>
+          <w:szCs w:val="22"/>
+          <w:lang w:val="en-IE"/>
+        </w:rPr>
+        <w:t>To ensure musical harmony, "Only songs that are in key with the current song are considered." This initial filtering step is crucial for maintaining the overall flow of the mix. To further refine the mix quality, "Vocal activity is detected such that overlapping vocals of both songs is avoided." This avoids dissonance and enhances the listening experience. Ultimately, the selection process culminates in a precise choice: "...the song with the highest rhythmic similarity to the current song and without vocal clashes is selected as the next song." This careful consideration ensures that transitions are both smooth and enjoyable.</w:t>
+      </w:r>
+    </w:p>
+    <w:p>
+      <w:pPr>
+        <w:rPr>
+          <w:rFonts w:ascii="Aptos" w:eastAsia="Aptos" w:hAnsi="Aptos" w:cs="Aptos"/>
+          <w:lang w:val="en-IE"/>
+        </w:rPr>
+      </w:pPr>
+      <w:r>
+        <w:rPr>
+          <w:sz w:val="22"/>
+          <w:szCs w:val="22"/>
+          <w:lang w:val="en-IE"/>
+        </w:rPr>
+        <w:t xml:space="preserve">Cite </w:t>
+      </w:r>
+    </w:p>
+    <w:p>
+      <w:pPr>
+        <w:pStyle w:val="Heading4"/>
+        <w:rPr>
+          <w:lang w:val="en-IE"/>
+        </w:rPr>
+      </w:pPr>
+      <w:r>
+        <w:rPr>
+          <w:lang w:val="en-IE"/>
+        </w:rPr>
+        <w:t>2.2.4 Mixing techniques for EDM</w:t>
+      </w:r>
+    </w:p>
+    <w:p>
+      <w:pPr>
+        <w:spacing w:before="240" w:after="240"/>
+        <w:rPr>
+          <w:rFonts w:ascii="Aptos" w:eastAsia="Aptos" w:hAnsi="Aptos" w:cs="Aptos"/>
+          <w:sz w:val="20"/>
+          <w:szCs w:val="20"/>
+          <w:lang w:val="en-IE"/>
+        </w:rPr>
+      </w:pPr>
+      <w:r>
+        <w:rPr>
+          <w:rFonts w:ascii="Aptos" w:eastAsia="Aptos" w:hAnsi="Aptos" w:cs="Aptos"/>
+          <w:sz w:val="22"/>
+          <w:szCs w:val="22"/>
+          <w:lang w:val="en-IE"/>
+        </w:rPr>
+        <w:t>In Electronic Dance Music (EDM) mixing, several techniques are employed by DJs to ensure seamless transitions between tracks, thereby maintaining a continuous musical flow. One of the most fundamental techniques is beatmatching, where the DJ adjusts the tempos of two tracks to align their beats-per-minute (BPM). This synchronization allows for smooth transitions between tracks without disrupting the rhythm, a crucial aspect of genres like house and techno, where a steady, uninterrupted beat is essential to the experience.</w:t>
+      </w:r>
+    </w:p>
+    <w:p>
+      <w:pPr>
+        <w:spacing w:before="240" w:after="240"/>
+        <w:rPr>
+          <w:rFonts w:ascii="Aptos" w:eastAsia="Aptos" w:hAnsi="Aptos" w:cs="Aptos"/>
+          <w:sz w:val="20"/>
+          <w:szCs w:val="20"/>
+          <w:lang w:val="en-IE"/>
+        </w:rPr>
+      </w:pPr>
+      <w:r>
+        <w:rPr>
+          <w:rFonts w:ascii="Aptos" w:eastAsia="Aptos" w:hAnsi="Aptos" w:cs="Aptos"/>
+          <w:sz w:val="22"/>
+          <w:szCs w:val="22"/>
+          <w:lang w:val="en-IE"/>
+        </w:rPr>
+        <w:t>In addition to beatmatching, cueing plays a pivotal role in managing transitions. DJs set precise cue points within tracks, which act as reference markers for where the next track will be introduced.</w:t>
+      </w:r>
+      <w:r>
+        <w:rPr>
+          <w:rFonts w:ascii="Aptos" w:eastAsia="Aptos" w:hAnsi="Aptos" w:cs="Aptos"/>
+          <w:sz w:val="22"/>
+          <w:szCs w:val="22"/>
+          <w:lang w:val="en-IE"/>
+        </w:rPr>
+        <w:t xml:space="preserve"> </w:t>
+      </w:r>
+      <w:r>
+        <w:rPr>
+          <w:rFonts w:ascii="Aptos" w:eastAsia="Aptos" w:hAnsi="Aptos" w:cs="Aptos"/>
+          <w:sz w:val="22"/>
+          <w:szCs w:val="22"/>
+          <w:lang w:val="en-IE"/>
+        </w:rPr>
+        <w:t>"</w:t>
+      </w:r>
+      <w:r>
+        <w:rPr>
+          <w:rFonts w:ascii="Aptos" w:eastAsia="Aptos" w:hAnsi="Aptos" w:cs="Aptos"/>
+          <w:sz w:val="22"/>
+          <w:szCs w:val="22"/>
+          <w:lang w:val="en-IE"/>
+        </w:rPr>
+        <w:t>C</w:t>
+      </w:r>
+      <w:r>
+        <w:rPr>
+          <w:rFonts w:ascii="Aptos" w:eastAsia="Aptos" w:hAnsi="Aptos" w:cs="Aptos"/>
+          <w:sz w:val="22"/>
+          <w:szCs w:val="22"/>
+          <w:lang w:val="en-IE"/>
+        </w:rPr>
+        <w:t>ue points are timestamps in a track that indicate where to start and end the track in a mix"</w:t>
+      </w:r>
+      <w:r>
+        <w:rPr>
+          <w:rFonts w:ascii="Aptos" w:eastAsia="Aptos" w:hAnsi="Aptos" w:cs="Aptos"/>
+          <w:sz w:val="22"/>
+          <w:szCs w:val="22"/>
+          <w:lang w:val="en-IE"/>
+        </w:rPr>
+        <w:t xml:space="preserve"> </w:t>
+      </w:r>
+      <w:sdt>
+        <w:sdtPr>
           <w:rPr>
-            <w:rStyle w:val="Hyperlink"/>
+            <w:rFonts w:ascii="Aptos" w:eastAsia="Aptos" w:hAnsi="Aptos" w:cs="Aptos"/>
+            <w:sz w:val="22"/>
+            <w:szCs w:val="22"/>
+            <w:lang w:val="en-IE"/>
+          </w:rPr>
+          <w:id w:val="-807467337"/>
+          <w:citation/>
+        </w:sdtPr>
+        <w:sdtEndPr/>
+        <w:sdtContent>
+          <w:r>
+            <w:rPr>
+              <w:rFonts w:ascii="Aptos" w:eastAsia="Aptos" w:hAnsi="Aptos" w:cs="Aptos"/>
+              <w:sz w:val="22"/>
+              <w:szCs w:val="22"/>
+              <w:lang w:val="en-IE"/>
+            </w:rPr>
+            <w:fldChar w:fldCharType="begin"/>
+          </w:r>
+          <w:r>
+            <w:rPr>
+              <w:rFonts w:ascii="Aptos" w:eastAsia="Aptos" w:hAnsi="Aptos" w:cs="Aptos"/>
+              <w:sz w:val="22"/>
+              <w:szCs w:val="22"/>
+              <w:lang w:val="en-GB"/>
+            </w:rPr>
+            <w:instrText xml:space="preserve"> CITATION Tae20 \l 2057 </w:instrText>
+          </w:r>
+          <w:r>
+            <w:rPr>
+              <w:rFonts w:ascii="Aptos" w:eastAsia="Aptos" w:hAnsi="Aptos" w:cs="Aptos"/>
+              <w:sz w:val="22"/>
+              <w:szCs w:val="22"/>
+              <w:lang w:val="en-IE"/>
+            </w:rPr>
+            <w:fldChar w:fldCharType="separate"/>
+          </w:r>
+          <w:r>
+            <w:rPr>
+              <w:rFonts w:ascii="Aptos" w:eastAsia="Aptos" w:hAnsi="Aptos" w:cs="Aptos"/>
+              <w:noProof/>
+              <w:sz w:val="22"/>
+              <w:szCs w:val="22"/>
+              <w:lang w:val="en-GB"/>
+            </w:rPr>
+            <w:t>(Taejun Kim, 2020)</w:t>
+          </w:r>
+          <w:r>
+            <w:rPr>
+              <w:rFonts w:ascii="Aptos" w:eastAsia="Aptos" w:hAnsi="Aptos" w:cs="Aptos"/>
+              <w:sz w:val="22"/>
+              <w:szCs w:val="22"/>
+              <w:lang w:val="en-IE"/>
+            </w:rPr>
+            <w:fldChar w:fldCharType="end"/>
+          </w:r>
+        </w:sdtContent>
+      </w:sdt>
+      <w:r>
+        <w:rPr>
+          <w:rFonts w:ascii="Aptos" w:eastAsia="Aptos" w:hAnsi="Aptos" w:cs="Aptos"/>
+          <w:sz w:val="22"/>
+          <w:szCs w:val="22"/>
+          <w:lang w:val="en-IE"/>
+        </w:rPr>
+        <w:t>. This process enables DJs to control the timing of transitions, ensuring they occur at appropriate musical moments, thus enhancing the coherence of the set.</w:t>
+      </w:r>
+    </w:p>
+    <w:p>
+      <w:pPr>
+        <w:spacing w:before="240" w:after="240"/>
+        <w:rPr>
+          <w:rFonts w:ascii="Aptos" w:eastAsia="Aptos" w:hAnsi="Aptos" w:cs="Aptos"/>
+          <w:sz w:val="20"/>
+          <w:szCs w:val="20"/>
+          <w:lang w:val="en-IE"/>
+        </w:rPr>
+      </w:pPr>
+      <w:r>
+        <w:rPr>
+          <w:rFonts w:ascii="Aptos" w:eastAsia="Aptos" w:hAnsi="Aptos" w:cs="Aptos"/>
+          <w:sz w:val="22"/>
+          <w:szCs w:val="22"/>
+          <w:lang w:val="en-IE"/>
+        </w:rPr>
+        <w:t xml:space="preserve">Another important technique is the use of EQ adjustments, particularly during transitions between tracks. By manipulating the bass, midrange, and treble frequencies, DJs can prevent frequency clashes, especially in the bass range, where overlapping low frequencies can result in muddled sound. As noted, "DJs often tweak the bass, mid, and treble frequencies of the tracks to ensure that overlapping elements... don't clash during a transition" </w:t>
+      </w:r>
+      <w:sdt>
+        <w:sdtPr>
+          <w:rPr>
+            <w:rFonts w:ascii="Aptos" w:eastAsia="Aptos" w:hAnsi="Aptos" w:cs="Aptos"/>
+            <w:sz w:val="22"/>
+            <w:szCs w:val="22"/>
+            <w:lang w:val="en-IE"/>
+          </w:rPr>
+          <w:id w:val="831414888"/>
+          <w:citation/>
+        </w:sdtPr>
+        <w:sdtEndPr/>
+        <w:sdtContent>
+          <w:r>
+            <w:rPr>
+              <w:rFonts w:ascii="Aptos" w:eastAsia="Aptos" w:hAnsi="Aptos" w:cs="Aptos"/>
+              <w:sz w:val="22"/>
+              <w:szCs w:val="22"/>
+              <w:lang w:val="en-IE"/>
+            </w:rPr>
+            <w:fldChar w:fldCharType="begin"/>
+          </w:r>
+          <w:r>
+            <w:rPr>
+              <w:rFonts w:ascii="Aptos" w:eastAsia="Aptos" w:hAnsi="Aptos" w:cs="Aptos"/>
+              <w:sz w:val="22"/>
+              <w:szCs w:val="22"/>
+              <w:lang w:val="en-GB"/>
+            </w:rPr>
+            <w:instrText xml:space="preserve"> CITATION Tae20 \l 2057 </w:instrText>
+          </w:r>
+          <w:r>
+            <w:rPr>
+              <w:rFonts w:ascii="Aptos" w:eastAsia="Aptos" w:hAnsi="Aptos" w:cs="Aptos"/>
+              <w:sz w:val="22"/>
+              <w:szCs w:val="22"/>
+              <w:lang w:val="en-IE"/>
+            </w:rPr>
+            <w:fldChar w:fldCharType="separate"/>
+          </w:r>
+          <w:r>
+            <w:rPr>
+              <w:rFonts w:ascii="Aptos" w:eastAsia="Aptos" w:hAnsi="Aptos" w:cs="Aptos"/>
+              <w:noProof/>
+              <w:sz w:val="22"/>
+              <w:szCs w:val="22"/>
+              <w:lang w:val="en-GB"/>
+            </w:rPr>
+            <w:t>(Taejun Kim, 2020)</w:t>
+          </w:r>
+          <w:r>
+            <w:rPr>
+              <w:rFonts w:ascii="Aptos" w:eastAsia="Aptos" w:hAnsi="Aptos" w:cs="Aptos"/>
+              <w:sz w:val="22"/>
+              <w:szCs w:val="22"/>
+              <w:lang w:val="en-IE"/>
+            </w:rPr>
+            <w:fldChar w:fldCharType="end"/>
+          </w:r>
+        </w:sdtContent>
+      </w:sdt>
+      <w:r>
+        <w:rPr>
+          <w:rFonts w:ascii="Aptos" w:eastAsia="Aptos" w:hAnsi="Aptos" w:cs="Aptos"/>
+          <w:sz w:val="22"/>
+          <w:szCs w:val="22"/>
+          <w:lang w:val="en-IE"/>
+        </w:rPr>
+        <w:t>. This approach ensures that the mix remains clear and sonically balanced.</w:t>
+      </w:r>
+    </w:p>
+    <w:p>
+      <w:pPr>
+        <w:spacing w:before="240" w:after="240"/>
+        <w:rPr>
+          <w:rFonts w:ascii="Aptos" w:eastAsia="Aptos" w:hAnsi="Aptos" w:cs="Aptos"/>
+          <w:sz w:val="22"/>
+          <w:szCs w:val="22"/>
+          <w:lang w:val="en-IE"/>
+        </w:rPr>
+      </w:pPr>
+      <w:r>
+        <w:rPr>
+          <w:rFonts w:ascii="Aptos" w:eastAsia="Aptos" w:hAnsi="Aptos" w:cs="Aptos"/>
+          <w:sz w:val="22"/>
+          <w:szCs w:val="22"/>
+          <w:lang w:val="en-IE"/>
+        </w:rPr>
+        <w:t xml:space="preserve">Moreover, harmonic mixing is employed to match the musical keys of consecutive tracks. This technique prevents dissonance and ensures that transitions are musically pleasing. DJs often use key-locking tools or make slight adjustments to the pitch of a track to maintain harmonic compatibility. The study observes that DJs "tend not to change the tempo and/or key of tracks much to avoid distorting the original essence of the tracks" </w:t>
+      </w:r>
+      <w:sdt>
+        <w:sdtPr>
+          <w:rPr>
+            <w:rFonts w:ascii="Aptos" w:eastAsia="Aptos" w:hAnsi="Aptos" w:cs="Aptos"/>
+            <w:sz w:val="22"/>
+            <w:szCs w:val="22"/>
+            <w:lang w:val="en-IE"/>
+          </w:rPr>
+          <w:id w:val="-666547860"/>
+          <w:citation/>
+        </w:sdtPr>
+        <w:sdtEndPr/>
+        <w:sdtContent>
+          <w:r>
+            <w:rPr>
+              <w:rFonts w:ascii="Aptos" w:eastAsia="Aptos" w:hAnsi="Aptos" w:cs="Aptos"/>
+              <w:sz w:val="22"/>
+              <w:szCs w:val="22"/>
+              <w:lang w:val="en-IE"/>
+            </w:rPr>
+            <w:fldChar w:fldCharType="begin"/>
+          </w:r>
+          <w:r>
+            <w:rPr>
+              <w:rFonts w:ascii="Aptos" w:eastAsia="Aptos" w:hAnsi="Aptos" w:cs="Aptos"/>
+              <w:sz w:val="22"/>
+              <w:szCs w:val="22"/>
+              <w:lang w:val="en-GB"/>
+            </w:rPr>
+            <w:instrText xml:space="preserve"> CITATION Tae20 \l 2057 </w:instrText>
+          </w:r>
+          <w:r>
+            <w:rPr>
+              <w:rFonts w:ascii="Aptos" w:eastAsia="Aptos" w:hAnsi="Aptos" w:cs="Aptos"/>
+              <w:sz w:val="22"/>
+              <w:szCs w:val="22"/>
+              <w:lang w:val="en-IE"/>
+            </w:rPr>
+            <w:fldChar w:fldCharType="separate"/>
+          </w:r>
+          <w:r>
+            <w:rPr>
+              <w:rFonts w:ascii="Aptos" w:eastAsia="Aptos" w:hAnsi="Aptos" w:cs="Aptos"/>
+              <w:noProof/>
+              <w:sz w:val="22"/>
+              <w:szCs w:val="22"/>
+              <w:lang w:val="en-GB"/>
+            </w:rPr>
+            <w:t>(Taejun Kim, 2020)</w:t>
+          </w:r>
+          <w:r>
+            <w:rPr>
+              <w:rFonts w:ascii="Aptos" w:eastAsia="Aptos" w:hAnsi="Aptos" w:cs="Aptos"/>
+              <w:sz w:val="22"/>
+              <w:szCs w:val="22"/>
+              <w:lang w:val="en-IE"/>
+            </w:rPr>
+            <w:fldChar w:fldCharType="end"/>
+          </w:r>
+        </w:sdtContent>
+      </w:sdt>
+      <w:r>
+        <w:rPr>
+          <w:rFonts w:ascii="Aptos" w:eastAsia="Aptos" w:hAnsi="Aptos" w:cs="Aptos"/>
+          <w:sz w:val="22"/>
+          <w:szCs w:val="22"/>
+          <w:lang w:val="en-IE"/>
+        </w:rPr>
+        <w:t>, which highlights the importance of preserving the musical integrity of the original recor</w:t>
+      </w:r>
+      <w:r>
+        <w:rPr>
+          <w:rFonts w:ascii="Aptos" w:eastAsia="Aptos" w:hAnsi="Aptos" w:cs="Aptos"/>
+          <w:sz w:val="20"/>
+          <w:szCs w:val="20"/>
+          <w:lang w:val="en-IE"/>
+        </w:rPr>
+        <w:t>di</w:t>
+      </w:r>
+      <w:r>
+        <w:rPr>
+          <w:rFonts w:ascii="Aptos" w:eastAsia="Aptos" w:hAnsi="Aptos" w:cs="Aptos"/>
+          <w:sz w:val="22"/>
+          <w:szCs w:val="22"/>
+          <w:lang w:val="en-IE"/>
+        </w:rPr>
+        <w:t>ngs during the mixing process.</w:t>
+      </w:r>
+    </w:p>
+    <w:p>
+      <w:pPr>
+        <w:spacing w:before="240" w:after="240"/>
+        <w:rPr>
+          <w:rFonts w:ascii="Aptos" w:eastAsia="Aptos" w:hAnsi="Aptos" w:cs="Aptos"/>
+          <w:sz w:val="20"/>
+          <w:szCs w:val="20"/>
+          <w:lang w:val="en-IE"/>
+        </w:rPr>
+      </w:pPr>
+    </w:p>
+    <w:p>
+      <w:pPr>
+        <w:rPr>
+          <w:lang w:val="en-IE"/>
+        </w:rPr>
+      </w:pPr>
+    </w:p>
+    <w:p>
+      <w:pPr>
+        <w:rPr>
+          <w:lang w:val="en-IE"/>
+        </w:rPr>
+      </w:pPr>
+    </w:p>
+    <w:p>
+      <w:pPr>
+        <w:rPr>
+          <w:lang w:val="en-IE"/>
+        </w:rPr>
+      </w:pPr>
+    </w:p>
+    <w:p>
+      <w:pPr>
+        <w:rPr>
+          <w:lang w:val="en-IE"/>
+        </w:rPr>
+      </w:pPr>
+    </w:p>
+    <w:p>
+      <w:pPr>
+        <w:rPr>
+          <w:lang w:val="en-IE"/>
+        </w:rPr>
+      </w:pPr>
+    </w:p>
+    <w:p>
+      <w:pPr>
+        <w:rPr>
+          <w:lang w:val="en-IE"/>
+        </w:rPr>
+      </w:pPr>
+    </w:p>
+    <w:p>
+      <w:pPr>
+        <w:pStyle w:val="Heading4"/>
+        <w:rPr>
+          <w:rFonts w:ascii="Aptos" w:eastAsia="Aptos" w:hAnsi="Aptos" w:cs="Aptos"/>
+          <w:i w:val="0"/>
+          <w:iCs w:val="0"/>
+        </w:rPr>
+      </w:pPr>
+      <w:bookmarkStart w:id="8" w:name="_Toc179402868"/>
+      <w:bookmarkStart w:id="9" w:name="_Toc179641557"/>
+      <w:r>
+        <w:rPr>
+          <w:rStyle w:val="Heading3Char"/>
+          <w:lang w:val="en-IE"/>
+        </w:rPr>
+        <w:t>2.3</w:t>
+      </w:r>
+      <w:r>
+        <w:rPr>
+          <w:rStyle w:val="Heading3Char"/>
+          <w:lang w:val="en-IE"/>
+        </w:rPr>
+        <w:t xml:space="preserve"> Technology and AI in DJing</w:t>
+      </w:r>
+      <w:bookmarkEnd w:id="8"/>
+      <w:bookmarkEnd w:id="9"/>
+    </w:p>
+    <w:p>
+      <w:pPr>
+        <w:pStyle w:val="Heading4"/>
+        <w:rPr>
+          <w:lang w:val="en-IE"/>
+        </w:rPr>
+      </w:pPr>
+      <w:r>
+        <w:rPr>
+          <w:lang w:val="en-IE"/>
+        </w:rPr>
+        <w:t>2.3.</w:t>
+      </w:r>
+      <w:r>
+        <w:rPr>
+          <w:lang w:val="en-IE"/>
+        </w:rPr>
+        <w:t>1</w:t>
+      </w:r>
+      <w:r>
+        <w:rPr>
+          <w:lang w:val="en-IE"/>
+        </w:rPr>
+        <w:t xml:space="preserve"> Machine Learning applications in Music Analysis</w:t>
+      </w:r>
+    </w:p>
+    <w:p>
+      <w:pPr>
+        <w:rPr>
+          <w:sz w:val="22"/>
+          <w:szCs w:val="22"/>
+        </w:rPr>
+      </w:pPr>
+      <w:r>
+        <w:rPr>
+          <w:sz w:val="22"/>
+          <w:szCs w:val="22"/>
+        </w:rPr>
+        <w:t>Artificial intelligence (AI) has significantly impacted the field of music DJing, transforming how DJs curate, mix, and interact with their audience. AI-driven music DJ systems employ machine learning algorithms to analyze musical features, recommend tracks, and automate mixing processes, thereby enhancing the overall user experience and creativity in live performances.</w:t>
+      </w:r>
+    </w:p>
+    <w:p>
+      <w:pPr>
+        <w:rPr>
+          <w:sz w:val="22"/>
+          <w:szCs w:val="22"/>
+        </w:rPr>
+      </w:pPr>
+      <w:r>
+        <w:rPr>
+          <w:sz w:val="22"/>
+          <w:szCs w:val="22"/>
+        </w:rPr>
+        <w:t xml:space="preserve">One of the primary applications of AI in music DJing is the automation of track selection and mixing. “AI systems can analyze vast music libraries to suggest tracks that fit specific styles or moods,” highlighting the efficiency of AI in creating seamless playlists </w:t>
+      </w:r>
+      <w:sdt>
+        <w:sdtPr>
+          <w:rPr>
             <w:sz w:val="22"/>
             <w:szCs w:val="22"/>
           </w:rPr>
-          <w:t>camelot wheel - Google Search</w:t>
-        </w:r>
-      </w:hyperlink>
-      <w:r>
-        <w:rPr>
-          <w:sz w:val="22"/>
-          <w:szCs w:val="22"/>
-          <w:lang w:val="en-IE"/>
-        </w:rPr>
-        <w:t xml:space="preserve"> Research Camelot Wheel</w:t>
+          <w:id w:val="216336525"/>
+          <w:citation/>
+        </w:sdtPr>
+        <w:sdtEndPr/>
+        <w:sdtContent>
+          <w:r>
+            <w:rPr>
+              <w:sz w:val="22"/>
+              <w:szCs w:val="22"/>
+            </w:rPr>
+            <w:fldChar w:fldCharType="begin"/>
+          </w:r>
+          <w:r>
+            <w:rPr>
+              <w:sz w:val="22"/>
+              <w:szCs w:val="22"/>
+              <w:lang w:val="en-GB"/>
+            </w:rPr>
+            <w:instrText xml:space="preserve"> CITATION Pac16 \l 2057 </w:instrText>
+          </w:r>
+          <w:r>
+            <w:rPr>
+              <w:sz w:val="22"/>
+              <w:szCs w:val="22"/>
+            </w:rPr>
+            <w:fldChar w:fldCharType="separate"/>
+          </w:r>
+          <w:r>
+            <w:rPr>
+              <w:noProof/>
+              <w:sz w:val="22"/>
+              <w:szCs w:val="22"/>
+              <w:lang w:val="en-GB"/>
+            </w:rPr>
+            <w:t>(Pachet, 2016)</w:t>
+          </w:r>
+          <w:r>
+            <w:rPr>
+              <w:sz w:val="22"/>
+              <w:szCs w:val="22"/>
+            </w:rPr>
+            <w:fldChar w:fldCharType="end"/>
+          </w:r>
+        </w:sdtContent>
+      </w:sdt>
+      <w:r>
+        <w:rPr>
+          <w:sz w:val="22"/>
+          <w:szCs w:val="22"/>
+        </w:rPr>
+        <w:t xml:space="preserve"> </w:t>
+      </w:r>
+      <w:r>
+        <w:rPr>
+          <w:sz w:val="22"/>
+          <w:szCs w:val="22"/>
+        </w:rPr>
+        <w:t>These systems employ algorithms that consider various musical attributes, such as tempo, key, and energy level, to ensure harmonic mixing and smooth transitions between tracks. For instance, AI-driven platforms can analyze the beats per minute (BPM) of a track and select songs that complement each other, allowing for more cohesive sets.</w:t>
       </w:r>
     </w:p>
     <w:p>
       <w:pPr>
         <w:pStyle w:val="Heading4"/>
         <w:rPr>
-          <w:lang w:val="en-IE"/>
-        </w:rPr>
-      </w:pPr>
-      <w:r>
-        <w:rPr>
-          <w:lang w:val="en-IE"/>
-        </w:rPr>
-        <w:t>2.2.3 Audio Features Specific to EDM</w:t>
-      </w:r>
-    </w:p>
-    <w:p>
-      <w:pPr>
-        <w:pStyle w:val="Heading4"/>
-        <w:rPr>
-          <w:lang w:val="en-IE"/>
-        </w:rPr>
-      </w:pPr>
-      <w:r>
-        <w:rPr>
-          <w:lang w:val="en-IE"/>
-        </w:rPr>
-        <w:t>2.2.4 Mixing techniques for EDM</w:t>
-      </w:r>
-    </w:p>
-    <w:p>
-      <w:pPr>
-        <w:pStyle w:val="Heading4"/>
-        <w:rPr>
-          <w:rFonts w:ascii="Aptos" w:eastAsia="Aptos" w:hAnsi="Aptos" w:cs="Aptos"/>
+          <w:rFonts w:eastAsiaTheme="minorEastAsia" w:cstheme="minorBidi"/>
           <w:i w:val="0"/>
           <w:iCs w:val="0"/>
-        </w:rPr>
-      </w:pPr>
-      <w:bookmarkStart w:id="8" w:name="_Toc179402868"/>
-      <w:bookmarkStart w:id="9" w:name="_Toc179402934"/>
-      <w:r>
-        <w:rPr>
-          <w:rStyle w:val="Heading3Char"/>
-          <w:lang w:val="en-IE"/>
-        </w:rPr>
-        <w:t>2.3</w:t>
-      </w:r>
-      <w:r>
-        <w:rPr>
-          <w:rStyle w:val="Heading3Char"/>
-          <w:lang w:val="en-IE"/>
-        </w:rPr>
-        <w:t xml:space="preserve"> Technology and AI in DJing</w:t>
-      </w:r>
-      <w:bookmarkEnd w:id="8"/>
-      <w:bookmarkEnd w:id="9"/>
+          <w:color w:val="auto"/>
+          <w:sz w:val="22"/>
+          <w:szCs w:val="22"/>
+        </w:rPr>
+      </w:pPr>
+      <w:r>
+        <w:rPr>
+          <w:rFonts w:eastAsiaTheme="minorEastAsia" w:cstheme="minorBidi"/>
+          <w:i w:val="0"/>
+          <w:iCs w:val="0"/>
+          <w:color w:val="auto"/>
+          <w:sz w:val="22"/>
+          <w:szCs w:val="22"/>
+        </w:rPr>
+        <w:t xml:space="preserve">AI can enhance the creative aspects of DJing through music generation and remixing capabilities. “These models can learn from a DJ's style and generate new content that reflects their artistic vision,” allowing DJs to produce original mixes or remixes that maintain their unique sound while incorporating innovative elements </w:t>
+      </w:r>
+      <w:sdt>
+        <w:sdtPr>
+          <w:rPr>
+            <w:rFonts w:eastAsiaTheme="minorEastAsia" w:cstheme="minorBidi"/>
+            <w:i w:val="0"/>
+            <w:iCs w:val="0"/>
+            <w:color w:val="auto"/>
+            <w:sz w:val="22"/>
+            <w:szCs w:val="22"/>
+          </w:rPr>
+          <w:id w:val="496541727"/>
+          <w:citation/>
+        </w:sdtPr>
+        <w:sdtEndPr/>
+        <w:sdtContent>
+          <w:r>
+            <w:rPr>
+              <w:rFonts w:eastAsiaTheme="minorEastAsia" w:cstheme="minorBidi"/>
+              <w:i w:val="0"/>
+              <w:iCs w:val="0"/>
+              <w:color w:val="auto"/>
+              <w:sz w:val="22"/>
+              <w:szCs w:val="22"/>
+            </w:rPr>
+            <w:fldChar w:fldCharType="begin"/>
+          </w:r>
+          <w:r>
+            <w:rPr>
+              <w:rFonts w:eastAsiaTheme="minorEastAsia" w:cstheme="minorBidi"/>
+              <w:i w:val="0"/>
+              <w:iCs w:val="0"/>
+              <w:color w:val="auto"/>
+              <w:sz w:val="22"/>
+              <w:szCs w:val="22"/>
+              <w:lang w:val="en-GB"/>
+            </w:rPr>
+            <w:instrText xml:space="preserve"> CITATION Bri18 \l 2057 </w:instrText>
+          </w:r>
+          <w:r>
+            <w:rPr>
+              <w:rFonts w:eastAsiaTheme="minorEastAsia" w:cstheme="minorBidi"/>
+              <w:i w:val="0"/>
+              <w:iCs w:val="0"/>
+              <w:color w:val="auto"/>
+              <w:sz w:val="22"/>
+              <w:szCs w:val="22"/>
+            </w:rPr>
+            <w:fldChar w:fldCharType="separate"/>
+          </w:r>
+          <w:r>
+            <w:rPr>
+              <w:rFonts w:eastAsiaTheme="minorEastAsia" w:cstheme="minorBidi"/>
+              <w:noProof/>
+              <w:color w:val="auto"/>
+              <w:sz w:val="22"/>
+              <w:szCs w:val="22"/>
+              <w:lang w:val="en-GB"/>
+            </w:rPr>
+            <w:t>(Briot, 2018)</w:t>
+          </w:r>
+          <w:r>
+            <w:rPr>
+              <w:rFonts w:eastAsiaTheme="minorEastAsia" w:cstheme="minorBidi"/>
+              <w:i w:val="0"/>
+              <w:iCs w:val="0"/>
+              <w:color w:val="auto"/>
+              <w:sz w:val="22"/>
+              <w:szCs w:val="22"/>
+            </w:rPr>
+            <w:fldChar w:fldCharType="end"/>
+          </w:r>
+        </w:sdtContent>
+      </w:sdt>
+      <w:r>
+        <w:rPr>
+          <w:rFonts w:eastAsiaTheme="minorEastAsia" w:cstheme="minorBidi"/>
+          <w:i w:val="0"/>
+          <w:iCs w:val="0"/>
+          <w:color w:val="auto"/>
+          <w:sz w:val="22"/>
+          <w:szCs w:val="22"/>
+        </w:rPr>
+        <w:t xml:space="preserve">. </w:t>
+      </w:r>
+      <w:r>
+        <w:rPr>
+          <w:rFonts w:eastAsiaTheme="minorEastAsia" w:cstheme="minorBidi"/>
+          <w:i w:val="0"/>
+          <w:iCs w:val="0"/>
+          <w:color w:val="auto"/>
+          <w:sz w:val="22"/>
+          <w:szCs w:val="22"/>
+        </w:rPr>
+        <w:t>By leveraging AI, DJs can experiment with various styles and genres, pushing the boundaries of traditional DJing.</w:t>
+      </w:r>
     </w:p>
     <w:p>
       <w:pPr>
@@ -2781,35 +4293,19 @@
         <w:rPr>
           <w:lang w:val="en-IE"/>
         </w:rPr>
-        <w:t>2.3.1 DJ Software and Automation Tools for EDM</w:t>
-      </w:r>
-    </w:p>
-    <w:p>
-      <w:pPr>
-        <w:pStyle w:val="Heading4"/>
-        <w:rPr>
-          <w:lang w:val="en-IE"/>
-        </w:rPr>
-      </w:pPr>
-      <w:r>
-        <w:rPr>
-          <w:lang w:val="en-IE"/>
-        </w:rPr>
-        <w:t>2.3.2 Machine Learning applications in Music Analysis</w:t>
-      </w:r>
-    </w:p>
-    <w:p>
-      <w:pPr>
-        <w:pStyle w:val="Heading4"/>
-        <w:rPr>
-          <w:lang w:val="en-IE"/>
-        </w:rPr>
-      </w:pPr>
-      <w:r>
-        <w:rPr>
-          <w:lang w:val="en-IE"/>
-        </w:rPr>
-        <w:t xml:space="preserve">2.3.3 </w:t>
+        <w:t>2.3.</w:t>
+      </w:r>
+      <w:r>
+        <w:rPr>
+          <w:lang w:val="en-IE"/>
+        </w:rPr>
+        <w:t>2</w:t>
+      </w:r>
+      <w:r>
+        <w:rPr>
+          <w:lang w:val="en-IE"/>
+        </w:rPr>
+        <w:t xml:space="preserve"> </w:t>
       </w:r>
       <w:r>
         <w:rPr>
@@ -2821,9 +4317,191 @@
     <w:p>
       <w:pPr>
         <w:rPr>
-          <w:lang w:val="en-IE"/>
-        </w:rPr>
-      </w:pPr>
+          <w:sz w:val="22"/>
+          <w:szCs w:val="22"/>
+        </w:rPr>
+      </w:pPr>
+      <w:r>
+        <w:rPr>
+          <w:sz w:val="22"/>
+          <w:szCs w:val="22"/>
+        </w:rPr>
+        <w:t xml:space="preserve">Another significant advancement in AI-driven DJing is the development of harmonic mixing algorithms, which facilitate seamless transitions by ensuring that consecutive tracks are harmonically compatible. This technique utilizes machine learning algorithms to analyze the musical keys of tracks, allowing DJs to avoid dissonance during transitions. As stated, “AI systems can analyze vast music libraries to suggest tracks that fit specific styles or moods,” which enhances the DJ’s ability to </w:t>
+      </w:r>
+      <w:r>
+        <w:rPr>
+          <w:sz w:val="22"/>
+          <w:szCs w:val="22"/>
+        </w:rPr>
+        <w:t>make</w:t>
+      </w:r>
+      <w:r>
+        <w:rPr>
+          <w:sz w:val="22"/>
+          <w:szCs w:val="22"/>
+        </w:rPr>
+        <w:t xml:space="preserve"> harmonious sets </w:t>
+      </w:r>
+      <w:sdt>
+        <w:sdtPr>
+          <w:rPr>
+            <w:sz w:val="22"/>
+            <w:szCs w:val="22"/>
+          </w:rPr>
+          <w:id w:val="-1214113219"/>
+          <w:citation/>
+        </w:sdtPr>
+        <w:sdtEndPr/>
+        <w:sdtContent>
+          <w:r>
+            <w:rPr>
+              <w:sz w:val="22"/>
+              <w:szCs w:val="22"/>
+            </w:rPr>
+            <w:fldChar w:fldCharType="begin"/>
+          </w:r>
+          <w:r>
+            <w:rPr>
+              <w:sz w:val="22"/>
+              <w:szCs w:val="22"/>
+              <w:lang w:val="en-GB"/>
+            </w:rPr>
+            <w:instrText xml:space="preserve"> CITATION Pac16 \l 2057 </w:instrText>
+          </w:r>
+          <w:r>
+            <w:rPr>
+              <w:sz w:val="22"/>
+              <w:szCs w:val="22"/>
+            </w:rPr>
+            <w:fldChar w:fldCharType="separate"/>
+          </w:r>
+          <w:r>
+            <w:rPr>
+              <w:noProof/>
+              <w:sz w:val="22"/>
+              <w:szCs w:val="22"/>
+              <w:lang w:val="en-GB"/>
+            </w:rPr>
+            <w:t>(Pachet, 2016)</w:t>
+          </w:r>
+          <w:r>
+            <w:rPr>
+              <w:sz w:val="22"/>
+              <w:szCs w:val="22"/>
+            </w:rPr>
+            <w:fldChar w:fldCharType="end"/>
+          </w:r>
+        </w:sdtContent>
+      </w:sdt>
+      <w:r>
+        <w:rPr>
+          <w:sz w:val="22"/>
+          <w:szCs w:val="22"/>
+        </w:rPr>
+        <w:t xml:space="preserve">. </w:t>
+      </w:r>
+      <w:r>
+        <w:rPr>
+          <w:sz w:val="22"/>
+          <w:szCs w:val="22"/>
+        </w:rPr>
+        <w:t xml:space="preserve">This automation not only </w:t>
+      </w:r>
+      <w:r>
+        <w:rPr>
+          <w:sz w:val="22"/>
+          <w:szCs w:val="22"/>
+        </w:rPr>
+        <w:t>helps</w:t>
+      </w:r>
+      <w:r>
+        <w:rPr>
+          <w:sz w:val="22"/>
+          <w:szCs w:val="22"/>
+        </w:rPr>
+        <w:t xml:space="preserve"> the mixing process but also improves the overall listening experience by maintaining musical coherence.</w:t>
+      </w:r>
+    </w:p>
+    <w:p>
+      <w:pPr>
+        <w:rPr>
+          <w:sz w:val="22"/>
+          <w:szCs w:val="22"/>
+          <w:lang w:val="en-IE"/>
+        </w:rPr>
+      </w:pPr>
+      <w:r>
+        <w:rPr>
+          <w:sz w:val="22"/>
+          <w:szCs w:val="22"/>
+        </w:rPr>
+        <w:t xml:space="preserve">Automated mixing and transition generation have emerged as powerful tools for DJs. AI-driven systems can learn a DJ's style and generate transitions that reflect their unique artistic expression. It has been noted that “RNNs can learn from a DJ's style and generate new content that reflects their artistic vision,” offering DJs innovative ways to enhance their performances </w:t>
+      </w:r>
+      <w:sdt>
+        <w:sdtPr>
+          <w:rPr>
+            <w:sz w:val="22"/>
+            <w:szCs w:val="22"/>
+          </w:rPr>
+          <w:id w:val="-977598583"/>
+          <w:citation/>
+        </w:sdtPr>
+        <w:sdtEndPr/>
+        <w:sdtContent>
+          <w:r>
+            <w:rPr>
+              <w:sz w:val="22"/>
+              <w:szCs w:val="22"/>
+            </w:rPr>
+            <w:fldChar w:fldCharType="begin"/>
+          </w:r>
+          <w:r>
+            <w:rPr>
+              <w:sz w:val="22"/>
+              <w:szCs w:val="22"/>
+              <w:lang w:val="en-GB"/>
+            </w:rPr>
+            <w:instrText xml:space="preserve"> CITATION Bri18 \l 2057 </w:instrText>
+          </w:r>
+          <w:r>
+            <w:rPr>
+              <w:sz w:val="22"/>
+              <w:szCs w:val="22"/>
+            </w:rPr>
+            <w:fldChar w:fldCharType="separate"/>
+          </w:r>
+          <w:r>
+            <w:rPr>
+              <w:noProof/>
+              <w:sz w:val="22"/>
+              <w:szCs w:val="22"/>
+              <w:lang w:val="en-GB"/>
+            </w:rPr>
+            <w:t>(Briot, 2018)</w:t>
+          </w:r>
+          <w:r>
+            <w:rPr>
+              <w:sz w:val="22"/>
+              <w:szCs w:val="22"/>
+            </w:rPr>
+            <w:fldChar w:fldCharType="end"/>
+          </w:r>
+        </w:sdtContent>
+      </w:sdt>
+      <w:r>
+        <w:rPr>
+          <w:sz w:val="22"/>
+          <w:szCs w:val="22"/>
+        </w:rPr>
+        <w:t xml:space="preserve">. </w:t>
+      </w:r>
+      <w:r>
+        <w:rPr>
+          <w:sz w:val="22"/>
+          <w:szCs w:val="22"/>
+        </w:rPr>
+        <w:t>By leveraging these generative models, DJs can produce original mixes that capture their essence while incorporating fresh elements.</w:t>
+      </w:r>
     </w:p>
     <w:p>
       <w:pPr>
@@ -2833,18 +4511,47 @@
         </w:rPr>
       </w:pPr>
       <w:bookmarkStart w:id="10" w:name="_Toc179402869"/>
-      <w:bookmarkStart w:id="11" w:name="_Toc179402935"/>
-      <w:r>
-        <w:rPr>
-          <w:lang w:val="en-IE"/>
-        </w:rPr>
-        <w:t>2.4 Challanges in Automated EDM Mixing</w:t>
+      <w:bookmarkStart w:id="11" w:name="_Toc179641558"/>
+      <w:r>
+        <w:rPr>
+          <w:lang w:val="en-IE"/>
+        </w:rPr>
+        <w:t xml:space="preserve">2.4 </w:t>
+      </w:r>
+      <w:r>
+        <w:rPr>
+          <w:lang w:val="en-IE"/>
+        </w:rPr>
+        <w:t>Challenges</w:t>
+      </w:r>
+      <w:r>
+        <w:rPr>
+          <w:lang w:val="en-IE"/>
+        </w:rPr>
+        <w:t xml:space="preserve"> in Automated EDM Mixing</w:t>
       </w:r>
       <w:bookmarkEnd w:id="10"/>
       <w:bookmarkEnd w:id="11"/>
     </w:p>
     <w:p>
       <w:pPr>
+        <w:rPr>
+          <w:sz w:val="22"/>
+          <w:szCs w:val="22"/>
+          <w:lang w:val="en-IE"/>
+        </w:rPr>
+      </w:pPr>
+      <w:r>
+        <w:rPr>
+          <w:sz w:val="22"/>
+          <w:szCs w:val="22"/>
+          <w:lang w:val="en-IE"/>
+        </w:rPr>
+        <w:t>As AI technology continues to evolve, its application in music, particularly electronic dance music (EDM), is growing. While AI DJ systems offer powerful tools for automating mixing and track selection, they also present unique challenges. These challenges often stem from the complexity of EDM tracks, the diversity of sub-genres, and the nuanced aspects of live performance. This section explores key challenges AI systems face when automating EDM mixing, from identifying critical musical moments to maintaining energy flow.</w:t>
+      </w:r>
+    </w:p>
+    <w:p>
+      <w:pPr>
         <w:pStyle w:val="Heading4"/>
         <w:rPr>
           <w:lang w:val="en-IE"/>
@@ -2865,6 +4572,22 @@
     </w:p>
     <w:p>
       <w:pPr>
+        <w:rPr>
+          <w:sz w:val="22"/>
+          <w:szCs w:val="22"/>
+          <w:lang w:val="en-IE"/>
+        </w:rPr>
+      </w:pPr>
+      <w:r>
+        <w:rPr>
+          <w:sz w:val="22"/>
+          <w:szCs w:val="22"/>
+        </w:rPr>
+        <w:t>One of the most significant challenges in automating EDM mixing is identifying key musical moments within tracks. Human DJs, through years of experience, instinctively recognize build-ups, drops, and breakdowns, making these transitions seamless. However, for AI-driven systems, identifying such moments is far more complex, requiring sophisticated algorithms capable of analyzing the structure of the music in real time.</w:t>
+      </w:r>
+    </w:p>
+    <w:p>
+      <w:pPr>
         <w:pStyle w:val="Heading4"/>
         <w:rPr>
           <w:lang w:val="en-IE"/>
@@ -2888,7 +4611,19 @@
         <w:rPr>
           <w:lang w:val="en-IE"/>
         </w:rPr>
-        <w:t>2.4.3 Maintaing Energy Levels and Flow in a Self-Mixed Set</w:t>
+        <w:t>2.4.3 Maintai</w:t>
+      </w:r>
+      <w:r>
+        <w:rPr>
+          <w:lang w:val="en-IE"/>
+        </w:rPr>
+        <w:t>ni</w:t>
+      </w:r>
+      <w:r>
+        <w:rPr>
+          <w:lang w:val="en-IE"/>
+        </w:rPr>
+        <w:t>ng Energy Levels and Flow in a Self-Mixed Set</w:t>
       </w:r>
     </w:p>
     <w:p>
@@ -2921,7 +4656,7 @@
         </w:rPr>
       </w:pPr>
       <w:bookmarkStart w:id="12" w:name="_Toc179402870"/>
-      <w:bookmarkStart w:id="13" w:name="_Toc179402936"/>
+      <w:bookmarkStart w:id="13" w:name="_Toc179641559"/>
       <w:r>
         <w:rPr>
           <w:rFonts w:eastAsia="Aptos"/>
@@ -2959,7 +4694,7 @@
         </w:rPr>
       </w:pPr>
       <w:bookmarkStart w:id="14" w:name="_Toc179402871"/>
-      <w:bookmarkStart w:id="15" w:name="_Toc179402937"/>
+      <w:bookmarkStart w:id="15" w:name="_Toc179641560"/>
       <w:r>
         <w:rPr>
           <w:rFonts w:eastAsia="Aptos"/>
@@ -2969,151 +4704,2055 @@
       <w:bookmarkEnd w:id="14"/>
       <w:bookmarkEnd w:id="15"/>
     </w:p>
-    <w:p>
-      <w:pPr>
-        <w:rPr>
-          <w:rFonts w:ascii="Aptos" w:eastAsia="Aptos" w:hAnsi="Aptos" w:cs="Aptos"/>
-        </w:rPr>
-      </w:pPr>
-    </w:p>
-    <w:p>
-      <w:pPr>
-        <w:rPr>
-          <w:rFonts w:ascii="Aptos" w:eastAsia="Aptos" w:hAnsi="Aptos" w:cs="Aptos"/>
-        </w:rPr>
-      </w:pPr>
-    </w:p>
-    <w:p>
-      <w:pPr>
-        <w:rPr>
-          <w:rFonts w:ascii="Aptos" w:eastAsia="Aptos" w:hAnsi="Aptos" w:cs="Aptos"/>
-        </w:rPr>
-      </w:pPr>
-    </w:p>
-    <w:p>
-      <w:pPr>
-        <w:rPr>
-          <w:rFonts w:ascii="Aptos" w:eastAsia="Aptos" w:hAnsi="Aptos" w:cs="Aptos"/>
-        </w:rPr>
-      </w:pPr>
-    </w:p>
-    <w:p>
-      <w:pPr>
-        <w:rPr>
-          <w:rFonts w:ascii="Aptos" w:eastAsia="Aptos" w:hAnsi="Aptos" w:cs="Aptos"/>
-        </w:rPr>
-      </w:pPr>
-    </w:p>
-    <w:p>
-      <w:pPr>
-        <w:rPr>
-          <w:rFonts w:ascii="Aptos" w:eastAsia="Aptos" w:hAnsi="Aptos" w:cs="Aptos"/>
-        </w:rPr>
-      </w:pPr>
-    </w:p>
-    <w:p>
-      <w:pPr>
-        <w:rPr>
-          <w:rFonts w:ascii="Aptos" w:eastAsia="Aptos" w:hAnsi="Aptos" w:cs="Aptos"/>
-          <w:color w:val="000000" w:themeColor="text1"/>
-        </w:rPr>
-      </w:pPr>
-    </w:p>
-    <w:p>
-      <w:pPr>
-        <w:rPr>
-          <w:rFonts w:ascii="Aptos" w:eastAsia="Aptos" w:hAnsi="Aptos" w:cs="Aptos"/>
-          <w:color w:val="000000" w:themeColor="text1"/>
-        </w:rPr>
-      </w:pPr>
-    </w:p>
-    <w:p>
-      <w:pPr>
-        <w:rPr>
-          <w:rFonts w:ascii="Aptos" w:eastAsia="Aptos" w:hAnsi="Aptos" w:cs="Aptos"/>
-          <w:color w:val="000000" w:themeColor="text1"/>
-        </w:rPr>
-      </w:pPr>
-    </w:p>
-    <w:p>
-      <w:pPr>
-        <w:rPr>
-          <w:rFonts w:ascii="Aptos" w:eastAsia="Aptos" w:hAnsi="Aptos" w:cs="Aptos"/>
-          <w:color w:val="000000" w:themeColor="text1"/>
-        </w:rPr>
-      </w:pPr>
-    </w:p>
-    <w:p>
-      <w:pPr>
-        <w:rPr>
-          <w:rFonts w:ascii="Aptos" w:eastAsia="Aptos" w:hAnsi="Aptos" w:cs="Aptos"/>
-          <w:color w:val="000000" w:themeColor="text1"/>
-        </w:rPr>
-      </w:pPr>
-    </w:p>
-    <w:p>
-      <w:pPr>
-        <w:rPr>
-          <w:rFonts w:ascii="Aptos" w:eastAsia="Aptos" w:hAnsi="Aptos" w:cs="Aptos"/>
-          <w:color w:val="000000" w:themeColor="text1"/>
-        </w:rPr>
-      </w:pPr>
-    </w:p>
-    <w:p>
-      <w:pPr>
-        <w:rPr>
-          <w:rFonts w:ascii="Aptos" w:eastAsia="Aptos" w:hAnsi="Aptos" w:cs="Aptos"/>
-          <w:color w:val="000000" w:themeColor="text1"/>
-        </w:rPr>
-      </w:pPr>
-    </w:p>
-    <w:p>
-      <w:pPr>
-        <w:rPr>
-          <w:rFonts w:ascii="Aptos" w:eastAsia="Aptos" w:hAnsi="Aptos" w:cs="Aptos"/>
-        </w:rPr>
-      </w:pPr>
-    </w:p>
-    <w:p>
-      <w:pPr>
-        <w:rPr>
-          <w:rFonts w:ascii="Aptos" w:eastAsia="Aptos" w:hAnsi="Aptos" w:cs="Aptos"/>
-        </w:rPr>
-      </w:pPr>
-    </w:p>
-    <w:p>
-      <w:pPr>
-        <w:rPr>
-          <w:rFonts w:ascii="Aptos" w:eastAsia="Aptos" w:hAnsi="Aptos" w:cs="Aptos"/>
-        </w:rPr>
-      </w:pPr>
-    </w:p>
-    <w:p>
-      <w:pPr>
-        <w:rPr>
-          <w:rFonts w:ascii="Aptos" w:eastAsia="Aptos" w:hAnsi="Aptos" w:cs="Aptos"/>
-        </w:rPr>
-      </w:pPr>
-    </w:p>
-    <w:p>
-      <w:pPr>
-        <w:rPr>
-          <w:rFonts w:ascii="Aptos" w:eastAsia="Aptos" w:hAnsi="Aptos" w:cs="Aptos"/>
-        </w:rPr>
-      </w:pPr>
-    </w:p>
-    <w:p>
-      <w:pPr>
-        <w:rPr>
-          <w:rFonts w:ascii="Aptos" w:eastAsia="Aptos" w:hAnsi="Aptos" w:cs="Aptos"/>
-        </w:rPr>
-      </w:pPr>
-    </w:p>
-    <w:bookmarkStart w:id="16" w:name="_Toc179402938" w:displacedByCustomXml="next"/>
-    <w:bookmarkStart w:id="17" w:name="_Toc179402872" w:displacedByCustomXml="next"/>
+    <w:p/>
+    <w:p>
+      <w:pPr>
+        <w:pStyle w:val="Heading2"/>
+        <w:spacing w:before="40" w:after="0" w:line="259" w:lineRule="auto"/>
+        <w:rPr>
+          <w:rFonts w:ascii="Times New Roman" w:eastAsia="Times New Roman" w:hAnsi="Times New Roman" w:cs="Times New Roman"/>
+          <w:color w:val="2F5496"/>
+          <w:sz w:val="26"/>
+          <w:szCs w:val="26"/>
+        </w:rPr>
+      </w:pPr>
+      <w:bookmarkStart w:id="16" w:name="_Toc179641561"/>
+      <w:r>
+        <w:rPr>
+          <w:rFonts w:ascii="Times New Roman" w:eastAsia="Times New Roman" w:hAnsi="Times New Roman" w:cs="Times New Roman"/>
+          <w:color w:val="2F5496"/>
+          <w:sz w:val="26"/>
+          <w:szCs w:val="26"/>
+          <w:lang w:val="en-GB"/>
+        </w:rPr>
+        <w:t>4.1 Overview</w:t>
+      </w:r>
+      <w:bookmarkEnd w:id="16"/>
+      <w:r>
+        <w:rPr>
+          <w:rFonts w:ascii="Times New Roman" w:eastAsia="Times New Roman" w:hAnsi="Times New Roman" w:cs="Times New Roman"/>
+          <w:color w:val="2F5496"/>
+          <w:sz w:val="26"/>
+          <w:szCs w:val="26"/>
+          <w:lang w:val="en-GB"/>
+        </w:rPr>
+        <w:t xml:space="preserve"> </w:t>
+      </w:r>
+    </w:p>
+    <w:p>
+      <w:pPr>
+        <w:keepNext/>
+        <w:keepLines/>
+        <w:rPr>
+          <w:lang w:val="en-GB"/>
+        </w:rPr>
+      </w:pPr>
+    </w:p>
+    <w:p>
+      <w:pPr>
+        <w:pStyle w:val="Heading2"/>
+        <w:spacing w:before="40" w:after="0" w:line="259" w:lineRule="auto"/>
+        <w:rPr>
+          <w:rFonts w:ascii="Times New Roman" w:eastAsia="Times New Roman" w:hAnsi="Times New Roman" w:cs="Times New Roman"/>
+          <w:color w:val="2F5496"/>
+          <w:sz w:val="26"/>
+          <w:szCs w:val="26"/>
+        </w:rPr>
+      </w:pPr>
+      <w:bookmarkStart w:id="17" w:name="_Toc179641562"/>
+      <w:r>
+        <w:rPr>
+          <w:rFonts w:ascii="Times New Roman" w:eastAsia="Times New Roman" w:hAnsi="Times New Roman" w:cs="Times New Roman"/>
+          <w:color w:val="2F5496"/>
+          <w:sz w:val="26"/>
+          <w:szCs w:val="26"/>
+          <w:lang w:val="en-GB"/>
+        </w:rPr>
+        <w:t>4.2 Research Question</w:t>
+      </w:r>
+      <w:bookmarkEnd w:id="17"/>
+    </w:p>
+    <w:p>
+      <w:pPr>
+        <w:tabs>
+          <w:tab w:val="right" w:leader="dot" w:pos="9345"/>
+        </w:tabs>
+        <w:rPr>
+          <w:rFonts w:ascii="Times New Roman" w:eastAsia="Times New Roman" w:hAnsi="Times New Roman" w:cs="Times New Roman"/>
+          <w:sz w:val="22"/>
+          <w:szCs w:val="22"/>
+          <w:lang w:val="en-IE"/>
+        </w:rPr>
+      </w:pPr>
+      <w:r>
+        <w:rPr>
+          <w:rFonts w:ascii="Aptos" w:eastAsia="Aptos" w:hAnsi="Aptos" w:cs="Aptos"/>
+          <w:color w:val="000000" w:themeColor="text1"/>
+          <w:sz w:val="22"/>
+          <w:szCs w:val="22"/>
+        </w:rPr>
+        <w:t>Can AI-based DJ systems mimic the decision-making process of professional DJs in terms of track selection and musical transitions?</w:t>
+      </w:r>
+    </w:p>
+    <w:p>
+      <w:pPr>
+        <w:spacing w:after="200" w:line="276" w:lineRule="auto"/>
+        <w:rPr>
+          <w:rFonts w:ascii="Times New Roman" w:eastAsia="Times New Roman" w:hAnsi="Times New Roman" w:cs="Times New Roman"/>
+          <w:color w:val="000000" w:themeColor="text1"/>
+          <w:sz w:val="22"/>
+          <w:szCs w:val="22"/>
+          <w:lang w:val="en-IE"/>
+        </w:rPr>
+      </w:pPr>
+    </w:p>
+    <w:p>
+      <w:pPr>
+        <w:pStyle w:val="Heading2"/>
+        <w:spacing w:before="40" w:after="0" w:line="259" w:lineRule="auto"/>
+        <w:rPr>
+          <w:rFonts w:ascii="Times New Roman" w:eastAsia="Times New Roman" w:hAnsi="Times New Roman" w:cs="Times New Roman"/>
+          <w:color w:val="2F5496"/>
+          <w:sz w:val="26"/>
+          <w:szCs w:val="26"/>
+        </w:rPr>
+      </w:pPr>
+      <w:bookmarkStart w:id="18" w:name="_Toc179641563"/>
+      <w:r>
+        <w:rPr>
+          <w:rFonts w:ascii="Times New Roman" w:eastAsia="Times New Roman" w:hAnsi="Times New Roman" w:cs="Times New Roman"/>
+          <w:color w:val="2F5496"/>
+          <w:sz w:val="26"/>
+          <w:szCs w:val="26"/>
+          <w:lang w:val="en-GB"/>
+        </w:rPr>
+        <w:t>4.3 Chosen Methods</w:t>
+      </w:r>
+      <w:bookmarkEnd w:id="18"/>
+    </w:p>
+    <w:p>
+      <w:pPr>
+        <w:pStyle w:val="Heading2"/>
+        <w:spacing w:before="40" w:after="0" w:line="259" w:lineRule="auto"/>
+        <w:rPr>
+          <w:rFonts w:ascii="Times New Roman" w:eastAsia="Times New Roman" w:hAnsi="Times New Roman" w:cs="Times New Roman"/>
+          <w:color w:val="2F5496"/>
+          <w:sz w:val="26"/>
+          <w:szCs w:val="26"/>
+        </w:rPr>
+      </w:pPr>
+      <w:bookmarkStart w:id="19" w:name="_Toc179641564"/>
+      <w:r>
+        <w:rPr>
+          <w:rFonts w:ascii="Times New Roman" w:eastAsia="Times New Roman" w:hAnsi="Times New Roman" w:cs="Times New Roman"/>
+          <w:color w:val="2F5496"/>
+          <w:sz w:val="26"/>
+          <w:szCs w:val="26"/>
+          <w:lang w:val="en-GB"/>
+        </w:rPr>
+        <w:t>4.4 Chosen Method Rationale</w:t>
+      </w:r>
+      <w:bookmarkEnd w:id="19"/>
+    </w:p>
+    <w:p>
+      <w:pPr>
+        <w:pStyle w:val="Heading2"/>
+        <w:spacing w:before="40" w:after="0" w:line="259" w:lineRule="auto"/>
+        <w:rPr>
+          <w:rFonts w:ascii="Times New Roman" w:eastAsia="Times New Roman" w:hAnsi="Times New Roman" w:cs="Times New Roman"/>
+          <w:color w:val="2F5496"/>
+          <w:sz w:val="26"/>
+          <w:szCs w:val="26"/>
+        </w:rPr>
+      </w:pPr>
+      <w:bookmarkStart w:id="20" w:name="_Toc179641565"/>
+      <w:r>
+        <w:rPr>
+          <w:rFonts w:ascii="Times New Roman" w:eastAsia="Times New Roman" w:hAnsi="Times New Roman" w:cs="Times New Roman"/>
+          <w:color w:val="2F5496"/>
+          <w:sz w:val="26"/>
+          <w:szCs w:val="26"/>
+          <w:lang w:val="en-GB"/>
+        </w:rPr>
+        <w:t>4</w:t>
+      </w:r>
+      <w:r>
+        <w:rPr>
+          <w:rFonts w:ascii="Times New Roman" w:eastAsia="Times New Roman" w:hAnsi="Times New Roman" w:cs="Times New Roman"/>
+          <w:color w:val="2F5496"/>
+          <w:sz w:val="26"/>
+          <w:szCs w:val="26"/>
+          <w:lang w:val="en-GB"/>
+        </w:rPr>
+        <w:t>.</w:t>
+      </w:r>
+      <w:r>
+        <w:rPr>
+          <w:rFonts w:ascii="Times New Roman" w:eastAsia="Times New Roman" w:hAnsi="Times New Roman" w:cs="Times New Roman"/>
+          <w:color w:val="2F5496"/>
+          <w:sz w:val="26"/>
+          <w:szCs w:val="26"/>
+          <w:lang w:val="en-GB"/>
+        </w:rPr>
+        <w:t>5</w:t>
+      </w:r>
+      <w:r>
+        <w:rPr>
+          <w:rFonts w:ascii="Times New Roman" w:eastAsia="Times New Roman" w:hAnsi="Times New Roman" w:cs="Times New Roman"/>
+          <w:color w:val="2F5496"/>
+          <w:sz w:val="26"/>
+          <w:szCs w:val="26"/>
+          <w:lang w:val="en-GB"/>
+        </w:rPr>
+        <w:t xml:space="preserve"> Functional Requirements</w:t>
+      </w:r>
+      <w:bookmarkEnd w:id="20"/>
+    </w:p>
+    <w:tbl>
+      <w:tblPr>
+        <w:tblStyle w:val="GridTable5Dark-Accent1"/>
+        <w:tblW w:w="0" w:type="auto"/>
+        <w:tblBorders>
+          <w:top w:val="single" w:sz="6" w:space="0" w:color="auto"/>
+          <w:left w:val="single" w:sz="6" w:space="0" w:color="auto"/>
+          <w:bottom w:val="single" w:sz="6" w:space="0" w:color="auto"/>
+          <w:right w:val="single" w:sz="6" w:space="0" w:color="auto"/>
+        </w:tblBorders>
+        <w:tblLayout w:type="fixed"/>
+        <w:tblLook w:val="04A0" w:firstRow="1" w:lastRow="0" w:firstColumn="1" w:lastColumn="0" w:noHBand="0" w:noVBand="1"/>
+      </w:tblPr>
+      <w:tblGrid>
+        <w:gridCol w:w="968"/>
+        <w:gridCol w:w="4800"/>
+        <w:gridCol w:w="705"/>
+        <w:gridCol w:w="855"/>
+        <w:gridCol w:w="765"/>
+        <w:gridCol w:w="802"/>
+      </w:tblGrid>
+      <w:tr>
+        <w:trPr>
+          <w:cnfStyle w:val="100000000000" w:firstRow="1" w:lastRow="0" w:firstColumn="0" w:lastColumn="0" w:oddVBand="0" w:evenVBand="0" w:oddHBand="0" w:evenHBand="0" w:firstRowFirstColumn="0" w:firstRowLastColumn="0" w:lastRowFirstColumn="0" w:lastRowLastColumn="0"/>
+          <w:trHeight w:val="300"/>
+        </w:trPr>
+        <w:tc>
+          <w:tcPr>
+            <w:cnfStyle w:val="001000000000" w:firstRow="0" w:lastRow="0" w:firstColumn="1" w:lastColumn="0" w:oddVBand="0" w:evenVBand="0" w:oddHBand="0" w:evenHBand="0" w:firstRowFirstColumn="0" w:firstRowLastColumn="0" w:lastRowFirstColumn="0" w:lastRowLastColumn="0"/>
+            <w:tcW w:w="968" w:type="dxa"/>
+            <w:tcBorders>
+              <w:top w:val="single" w:sz="6" w:space="0" w:color="FFFFFF" w:themeColor="background1"/>
+              <w:left w:val="single" w:sz="6" w:space="0" w:color="FFFFFF" w:themeColor="background1"/>
+            </w:tcBorders>
+            <w:tcMar>
+              <w:left w:w="105" w:type="dxa"/>
+              <w:right w:w="105" w:type="dxa"/>
+            </w:tcMar>
+          </w:tcPr>
+          <w:p>
+            <w:pPr>
+              <w:spacing w:after="200" w:line="276" w:lineRule="auto"/>
+              <w:rPr>
+                <w:rFonts w:ascii="Times New Roman" w:eastAsia="Times New Roman" w:hAnsi="Times New Roman" w:cs="Times New Roman"/>
+                <w:sz w:val="22"/>
+                <w:szCs w:val="22"/>
+              </w:rPr>
+            </w:pPr>
+            <w:r>
+              <w:rPr>
+                <w:rFonts w:ascii="Times New Roman" w:eastAsia="Times New Roman" w:hAnsi="Times New Roman" w:cs="Times New Roman"/>
+                <w:sz w:val="22"/>
+                <w:szCs w:val="22"/>
+                <w:lang w:val="en-IE"/>
+              </w:rPr>
+              <w:t>Task ID</w:t>
+            </w:r>
+          </w:p>
+        </w:tc>
+        <w:tc>
+          <w:tcPr>
+            <w:tcW w:w="4800" w:type="dxa"/>
+            <w:tcBorders>
+              <w:top w:val="single" w:sz="6" w:space="0" w:color="FFFFFF" w:themeColor="background1"/>
+            </w:tcBorders>
+            <w:tcMar>
+              <w:left w:w="105" w:type="dxa"/>
+              <w:right w:w="105" w:type="dxa"/>
+            </w:tcMar>
+          </w:tcPr>
+          <w:p>
+            <w:pPr>
+              <w:spacing w:after="200" w:line="276" w:lineRule="auto"/>
+              <w:cnfStyle w:val="100000000000" w:firstRow="1" w:lastRow="0" w:firstColumn="0" w:lastColumn="0" w:oddVBand="0" w:evenVBand="0" w:oddHBand="0" w:evenHBand="0" w:firstRowFirstColumn="0" w:firstRowLastColumn="0" w:lastRowFirstColumn="0" w:lastRowLastColumn="0"/>
+              <w:rPr>
+                <w:rFonts w:ascii="Times New Roman" w:eastAsia="Times New Roman" w:hAnsi="Times New Roman" w:cs="Times New Roman"/>
+                <w:b w:val="0"/>
+                <w:bCs w:val="0"/>
+                <w:sz w:val="22"/>
+                <w:szCs w:val="22"/>
+              </w:rPr>
+            </w:pPr>
+            <w:r>
+              <w:rPr>
+                <w:rFonts w:ascii="Times New Roman" w:eastAsia="Times New Roman" w:hAnsi="Times New Roman" w:cs="Times New Roman"/>
+                <w:sz w:val="22"/>
+                <w:szCs w:val="22"/>
+                <w:lang w:val="en-IE"/>
+              </w:rPr>
+              <w:t>Requirement</w:t>
+            </w:r>
+          </w:p>
+        </w:tc>
+        <w:tc>
+          <w:tcPr>
+            <w:tcW w:w="705" w:type="dxa"/>
+            <w:tcBorders>
+              <w:top w:val="single" w:sz="6" w:space="0" w:color="FFFFFF" w:themeColor="background1"/>
+            </w:tcBorders>
+            <w:tcMar>
+              <w:left w:w="105" w:type="dxa"/>
+              <w:right w:w="105" w:type="dxa"/>
+            </w:tcMar>
+          </w:tcPr>
+          <w:p>
+            <w:pPr>
+              <w:spacing w:after="200" w:line="276" w:lineRule="auto"/>
+              <w:jc w:val="center"/>
+              <w:cnfStyle w:val="100000000000" w:firstRow="1" w:lastRow="0" w:firstColumn="0" w:lastColumn="0" w:oddVBand="0" w:evenVBand="0" w:oddHBand="0" w:evenHBand="0" w:firstRowFirstColumn="0" w:firstRowLastColumn="0" w:lastRowFirstColumn="0" w:lastRowLastColumn="0"/>
+              <w:rPr>
+                <w:rFonts w:ascii="Times New Roman" w:eastAsia="Times New Roman" w:hAnsi="Times New Roman" w:cs="Times New Roman"/>
+                <w:b w:val="0"/>
+                <w:bCs w:val="0"/>
+                <w:sz w:val="22"/>
+                <w:szCs w:val="22"/>
+              </w:rPr>
+            </w:pPr>
+            <w:r>
+              <w:rPr>
+                <w:rFonts w:ascii="Times New Roman" w:eastAsia="Times New Roman" w:hAnsi="Times New Roman" w:cs="Times New Roman"/>
+                <w:sz w:val="22"/>
+                <w:szCs w:val="22"/>
+                <w:lang w:val="en-IE"/>
+              </w:rPr>
+              <w:t>Must Have</w:t>
+            </w:r>
+          </w:p>
+        </w:tc>
+        <w:tc>
+          <w:tcPr>
+            <w:tcW w:w="855" w:type="dxa"/>
+            <w:tcBorders>
+              <w:top w:val="single" w:sz="6" w:space="0" w:color="FFFFFF" w:themeColor="background1"/>
+            </w:tcBorders>
+            <w:tcMar>
+              <w:left w:w="105" w:type="dxa"/>
+              <w:right w:w="105" w:type="dxa"/>
+            </w:tcMar>
+          </w:tcPr>
+          <w:p>
+            <w:pPr>
+              <w:spacing w:after="200" w:line="276" w:lineRule="auto"/>
+              <w:jc w:val="center"/>
+              <w:cnfStyle w:val="100000000000" w:firstRow="1" w:lastRow="0" w:firstColumn="0" w:lastColumn="0" w:oddVBand="0" w:evenVBand="0" w:oddHBand="0" w:evenHBand="0" w:firstRowFirstColumn="0" w:firstRowLastColumn="0" w:lastRowFirstColumn="0" w:lastRowLastColumn="0"/>
+              <w:rPr>
+                <w:rFonts w:ascii="Times New Roman" w:eastAsia="Times New Roman" w:hAnsi="Times New Roman" w:cs="Times New Roman"/>
+                <w:b w:val="0"/>
+                <w:bCs w:val="0"/>
+                <w:sz w:val="22"/>
+                <w:szCs w:val="22"/>
+              </w:rPr>
+            </w:pPr>
+            <w:r>
+              <w:rPr>
+                <w:rFonts w:ascii="Times New Roman" w:eastAsia="Times New Roman" w:hAnsi="Times New Roman" w:cs="Times New Roman"/>
+                <w:sz w:val="22"/>
+                <w:szCs w:val="22"/>
+                <w:lang w:val="en-IE"/>
+              </w:rPr>
+              <w:t>Should Have</w:t>
+            </w:r>
+          </w:p>
+        </w:tc>
+        <w:tc>
+          <w:tcPr>
+            <w:tcW w:w="765" w:type="dxa"/>
+            <w:tcBorders>
+              <w:top w:val="single" w:sz="6" w:space="0" w:color="FFFFFF" w:themeColor="background1"/>
+            </w:tcBorders>
+            <w:tcMar>
+              <w:left w:w="105" w:type="dxa"/>
+              <w:right w:w="105" w:type="dxa"/>
+            </w:tcMar>
+          </w:tcPr>
+          <w:p>
+            <w:pPr>
+              <w:spacing w:after="200" w:line="276" w:lineRule="auto"/>
+              <w:jc w:val="center"/>
+              <w:cnfStyle w:val="100000000000" w:firstRow="1" w:lastRow="0" w:firstColumn="0" w:lastColumn="0" w:oddVBand="0" w:evenVBand="0" w:oddHBand="0" w:evenHBand="0" w:firstRowFirstColumn="0" w:firstRowLastColumn="0" w:lastRowFirstColumn="0" w:lastRowLastColumn="0"/>
+              <w:rPr>
+                <w:rFonts w:ascii="Times New Roman" w:eastAsia="Times New Roman" w:hAnsi="Times New Roman" w:cs="Times New Roman"/>
+                <w:b w:val="0"/>
+                <w:bCs w:val="0"/>
+                <w:sz w:val="22"/>
+                <w:szCs w:val="22"/>
+              </w:rPr>
+            </w:pPr>
+            <w:r>
+              <w:rPr>
+                <w:rFonts w:ascii="Times New Roman" w:eastAsia="Times New Roman" w:hAnsi="Times New Roman" w:cs="Times New Roman"/>
+                <w:sz w:val="22"/>
+                <w:szCs w:val="22"/>
+                <w:lang w:val="en-IE"/>
+              </w:rPr>
+              <w:t>Could Have</w:t>
+            </w:r>
+          </w:p>
+        </w:tc>
+        <w:tc>
+          <w:tcPr>
+            <w:tcW w:w="802" w:type="dxa"/>
+            <w:tcBorders>
+              <w:top w:val="single" w:sz="6" w:space="0" w:color="FFFFFF" w:themeColor="background1"/>
+              <w:right w:val="single" w:sz="6" w:space="0" w:color="FFFFFF" w:themeColor="background1"/>
+            </w:tcBorders>
+            <w:tcMar>
+              <w:left w:w="105" w:type="dxa"/>
+              <w:right w:w="105" w:type="dxa"/>
+            </w:tcMar>
+          </w:tcPr>
+          <w:p>
+            <w:pPr>
+              <w:spacing w:after="200" w:line="276" w:lineRule="auto"/>
+              <w:jc w:val="center"/>
+              <w:cnfStyle w:val="100000000000" w:firstRow="1" w:lastRow="0" w:firstColumn="0" w:lastColumn="0" w:oddVBand="0" w:evenVBand="0" w:oddHBand="0" w:evenHBand="0" w:firstRowFirstColumn="0" w:firstRowLastColumn="0" w:lastRowFirstColumn="0" w:lastRowLastColumn="0"/>
+              <w:rPr>
+                <w:rFonts w:ascii="Times New Roman" w:eastAsia="Times New Roman" w:hAnsi="Times New Roman" w:cs="Times New Roman"/>
+                <w:b w:val="0"/>
+                <w:bCs w:val="0"/>
+                <w:sz w:val="22"/>
+                <w:szCs w:val="22"/>
+              </w:rPr>
+            </w:pPr>
+            <w:r>
+              <w:rPr>
+                <w:rFonts w:ascii="Times New Roman" w:eastAsia="Times New Roman" w:hAnsi="Times New Roman" w:cs="Times New Roman"/>
+                <w:sz w:val="22"/>
+                <w:szCs w:val="22"/>
+                <w:lang w:val="en-IE"/>
+              </w:rPr>
+              <w:t>Won’t Have</w:t>
+            </w:r>
+          </w:p>
+        </w:tc>
+      </w:tr>
+      <w:tr>
+        <w:trPr>
+          <w:cnfStyle w:val="000000100000" w:firstRow="0" w:lastRow="0" w:firstColumn="0" w:lastColumn="0" w:oddVBand="0" w:evenVBand="0" w:oddHBand="1" w:evenHBand="0" w:firstRowFirstColumn="0" w:firstRowLastColumn="0" w:lastRowFirstColumn="0" w:lastRowLastColumn="0"/>
+          <w:trHeight w:val="300"/>
+        </w:trPr>
+        <w:tc>
+          <w:tcPr>
+            <w:cnfStyle w:val="001000000000" w:firstRow="0" w:lastRow="0" w:firstColumn="1" w:lastColumn="0" w:oddVBand="0" w:evenVBand="0" w:oddHBand="0" w:evenHBand="0" w:firstRowFirstColumn="0" w:firstRowLastColumn="0" w:lastRowFirstColumn="0" w:lastRowLastColumn="0"/>
+            <w:tcW w:w="968" w:type="dxa"/>
+            <w:tcBorders>
+              <w:left w:val="single" w:sz="6" w:space="0" w:color="FFFFFF" w:themeColor="background1"/>
+            </w:tcBorders>
+            <w:tcMar>
+              <w:left w:w="105" w:type="dxa"/>
+              <w:right w:w="105" w:type="dxa"/>
+            </w:tcMar>
+          </w:tcPr>
+          <w:p>
+            <w:pPr>
+              <w:spacing w:after="200" w:line="276" w:lineRule="auto"/>
+              <w:rPr>
+                <w:rFonts w:ascii="Times New Roman" w:eastAsia="Times New Roman" w:hAnsi="Times New Roman" w:cs="Times New Roman"/>
+                <w:sz w:val="22"/>
+                <w:szCs w:val="22"/>
+              </w:rPr>
+            </w:pPr>
+            <w:r>
+              <w:rPr>
+                <w:rFonts w:ascii="Times New Roman" w:eastAsia="Times New Roman" w:hAnsi="Times New Roman" w:cs="Times New Roman"/>
+                <w:sz w:val="22"/>
+                <w:szCs w:val="22"/>
+                <w:lang w:val="en-IE"/>
+              </w:rPr>
+              <w:t>FYP-1</w:t>
+            </w:r>
+          </w:p>
+        </w:tc>
+        <w:tc>
+          <w:tcPr>
+            <w:tcW w:w="4800" w:type="dxa"/>
+            <w:tcMar>
+              <w:left w:w="105" w:type="dxa"/>
+              <w:right w:w="105" w:type="dxa"/>
+            </w:tcMar>
+          </w:tcPr>
+          <w:p>
+            <w:pPr>
+              <w:cnfStyle w:val="000000100000" w:firstRow="0" w:lastRow="0" w:firstColumn="0" w:lastColumn="0" w:oddVBand="0" w:evenVBand="0" w:oddHBand="1" w:evenHBand="0" w:firstRowFirstColumn="0" w:firstRowLastColumn="0" w:lastRowFirstColumn="0" w:lastRowLastColumn="0"/>
+              <w:rPr>
+                <w:rFonts w:ascii="Times New Roman" w:eastAsia="Times New Roman" w:hAnsi="Times New Roman" w:cs="Times New Roman"/>
+                <w:sz w:val="22"/>
+                <w:szCs w:val="22"/>
+              </w:rPr>
+            </w:pPr>
+            <w:r>
+              <w:rPr>
+                <w:rFonts w:ascii="Aptos" w:eastAsia="Aptos" w:hAnsi="Aptos" w:cs="Aptos"/>
+                <w:color w:val="000000" w:themeColor="text1"/>
+              </w:rPr>
+              <w:t xml:space="preserve">Playlist Import </w:t>
+            </w:r>
+            <w:r>
+              <w:rPr>
+                <w:rFonts w:ascii="Times New Roman" w:eastAsia="Times New Roman" w:hAnsi="Times New Roman" w:cs="Times New Roman"/>
+                <w:sz w:val="22"/>
+                <w:szCs w:val="22"/>
+                <w:lang w:val="en-IE"/>
+              </w:rPr>
+              <w:t xml:space="preserve"> </w:t>
+            </w:r>
+          </w:p>
+        </w:tc>
+        <w:tc>
+          <w:tcPr>
+            <w:tcW w:w="705" w:type="dxa"/>
+            <w:tcMar>
+              <w:left w:w="105" w:type="dxa"/>
+              <w:right w:w="105" w:type="dxa"/>
+            </w:tcMar>
+          </w:tcPr>
+          <w:p>
+            <w:pPr>
+              <w:spacing w:after="200" w:line="276" w:lineRule="auto"/>
+              <w:jc w:val="center"/>
+              <w:cnfStyle w:val="000000100000" w:firstRow="0" w:lastRow="0" w:firstColumn="0" w:lastColumn="0" w:oddVBand="0" w:evenVBand="0" w:oddHBand="1" w:evenHBand="0" w:firstRowFirstColumn="0" w:firstRowLastColumn="0" w:lastRowFirstColumn="0" w:lastRowLastColumn="0"/>
+              <w:rPr>
+                <w:rFonts w:ascii="Segoe UI Symbol" w:eastAsia="Segoe UI Symbol" w:hAnsi="Segoe UI Symbol" w:cs="Segoe UI Symbol"/>
+                <w:sz w:val="22"/>
+                <w:szCs w:val="22"/>
+              </w:rPr>
+            </w:pPr>
+            <w:r>
+              <w:rPr>
+                <w:rFonts w:ascii="Segoe UI Symbol" w:eastAsia="Segoe UI Symbol" w:hAnsi="Segoe UI Symbol" w:cs="Segoe UI Symbol"/>
+                <w:sz w:val="22"/>
+                <w:szCs w:val="22"/>
+                <w:lang w:val="en-IE"/>
+              </w:rPr>
+              <w:t>✔</w:t>
+            </w:r>
+          </w:p>
+        </w:tc>
+        <w:tc>
+          <w:tcPr>
+            <w:tcW w:w="855" w:type="dxa"/>
+            <w:tcMar>
+              <w:left w:w="105" w:type="dxa"/>
+              <w:right w:w="105" w:type="dxa"/>
+            </w:tcMar>
+          </w:tcPr>
+          <w:p>
+            <w:pPr>
+              <w:spacing w:after="200" w:line="276" w:lineRule="auto"/>
+              <w:jc w:val="center"/>
+              <w:cnfStyle w:val="000000100000" w:firstRow="0" w:lastRow="0" w:firstColumn="0" w:lastColumn="0" w:oddVBand="0" w:evenVBand="0" w:oddHBand="1" w:evenHBand="0" w:firstRowFirstColumn="0" w:firstRowLastColumn="0" w:lastRowFirstColumn="0" w:lastRowLastColumn="0"/>
+              <w:rPr>
+                <w:rFonts w:ascii="Times New Roman" w:eastAsia="Times New Roman" w:hAnsi="Times New Roman" w:cs="Times New Roman"/>
+                <w:sz w:val="22"/>
+                <w:szCs w:val="22"/>
+              </w:rPr>
+            </w:pPr>
+          </w:p>
+        </w:tc>
+        <w:tc>
+          <w:tcPr>
+            <w:tcW w:w="765" w:type="dxa"/>
+            <w:tcMar>
+              <w:left w:w="105" w:type="dxa"/>
+              <w:right w:w="105" w:type="dxa"/>
+            </w:tcMar>
+          </w:tcPr>
+          <w:p>
+            <w:pPr>
+              <w:spacing w:after="200" w:line="276" w:lineRule="auto"/>
+              <w:jc w:val="center"/>
+              <w:cnfStyle w:val="000000100000" w:firstRow="0" w:lastRow="0" w:firstColumn="0" w:lastColumn="0" w:oddVBand="0" w:evenVBand="0" w:oddHBand="1" w:evenHBand="0" w:firstRowFirstColumn="0" w:firstRowLastColumn="0" w:lastRowFirstColumn="0" w:lastRowLastColumn="0"/>
+              <w:rPr>
+                <w:rFonts w:ascii="Times New Roman" w:eastAsia="Times New Roman" w:hAnsi="Times New Roman" w:cs="Times New Roman"/>
+                <w:sz w:val="22"/>
+                <w:szCs w:val="22"/>
+              </w:rPr>
+            </w:pPr>
+          </w:p>
+        </w:tc>
+        <w:tc>
+          <w:tcPr>
+            <w:tcW w:w="802" w:type="dxa"/>
+            <w:tcMar>
+              <w:left w:w="105" w:type="dxa"/>
+              <w:right w:w="105" w:type="dxa"/>
+            </w:tcMar>
+          </w:tcPr>
+          <w:p>
+            <w:pPr>
+              <w:spacing w:after="200" w:line="276" w:lineRule="auto"/>
+              <w:jc w:val="center"/>
+              <w:cnfStyle w:val="000000100000" w:firstRow="0" w:lastRow="0" w:firstColumn="0" w:lastColumn="0" w:oddVBand="0" w:evenVBand="0" w:oddHBand="1" w:evenHBand="0" w:firstRowFirstColumn="0" w:firstRowLastColumn="0" w:lastRowFirstColumn="0" w:lastRowLastColumn="0"/>
+              <w:rPr>
+                <w:rFonts w:ascii="Times New Roman" w:eastAsia="Times New Roman" w:hAnsi="Times New Roman" w:cs="Times New Roman"/>
+                <w:sz w:val="22"/>
+                <w:szCs w:val="22"/>
+              </w:rPr>
+            </w:pPr>
+          </w:p>
+        </w:tc>
+      </w:tr>
+      <w:tr>
+        <w:trPr>
+          <w:trHeight w:val="300"/>
+        </w:trPr>
+        <w:tc>
+          <w:tcPr>
+            <w:cnfStyle w:val="001000000000" w:firstRow="0" w:lastRow="0" w:firstColumn="1" w:lastColumn="0" w:oddVBand="0" w:evenVBand="0" w:oddHBand="0" w:evenHBand="0" w:firstRowFirstColumn="0" w:firstRowLastColumn="0" w:lastRowFirstColumn="0" w:lastRowLastColumn="0"/>
+            <w:tcW w:w="968" w:type="dxa"/>
+            <w:tcBorders>
+              <w:left w:val="single" w:sz="6" w:space="0" w:color="FFFFFF" w:themeColor="background1"/>
+            </w:tcBorders>
+            <w:tcMar>
+              <w:left w:w="105" w:type="dxa"/>
+              <w:right w:w="105" w:type="dxa"/>
+            </w:tcMar>
+          </w:tcPr>
+          <w:p>
+            <w:pPr>
+              <w:spacing w:after="200" w:line="276" w:lineRule="auto"/>
+              <w:rPr>
+                <w:rFonts w:ascii="Times New Roman" w:eastAsia="Times New Roman" w:hAnsi="Times New Roman" w:cs="Times New Roman"/>
+                <w:sz w:val="22"/>
+                <w:szCs w:val="22"/>
+              </w:rPr>
+            </w:pPr>
+            <w:r>
+              <w:rPr>
+                <w:rFonts w:ascii="Times New Roman" w:eastAsia="Times New Roman" w:hAnsi="Times New Roman" w:cs="Times New Roman"/>
+                <w:sz w:val="22"/>
+                <w:szCs w:val="22"/>
+                <w:lang w:val="en-IE"/>
+              </w:rPr>
+              <w:t>FYP-2</w:t>
+            </w:r>
+          </w:p>
+        </w:tc>
+        <w:tc>
+          <w:tcPr>
+            <w:tcW w:w="4800" w:type="dxa"/>
+            <w:tcMar>
+              <w:left w:w="105" w:type="dxa"/>
+              <w:right w:w="105" w:type="dxa"/>
+            </w:tcMar>
+          </w:tcPr>
+          <w:p>
+            <w:pPr>
+              <w:cnfStyle w:val="000000000000" w:firstRow="0" w:lastRow="0" w:firstColumn="0" w:lastColumn="0" w:oddVBand="0" w:evenVBand="0" w:oddHBand="0" w:evenHBand="0" w:firstRowFirstColumn="0" w:firstRowLastColumn="0" w:lastRowFirstColumn="0" w:lastRowLastColumn="0"/>
+              <w:rPr>
+                <w:rFonts w:ascii="Times New Roman" w:eastAsia="Times New Roman" w:hAnsi="Times New Roman" w:cs="Times New Roman"/>
+                <w:sz w:val="22"/>
+                <w:szCs w:val="22"/>
+                <w:lang w:val="en-IE"/>
+              </w:rPr>
+            </w:pPr>
+            <w:r>
+              <w:rPr>
+                <w:rFonts w:ascii="Aptos" w:eastAsia="Aptos" w:hAnsi="Aptos" w:cs="Aptos"/>
+                <w:color w:val="000000" w:themeColor="text1"/>
+              </w:rPr>
+              <w:t>Audio Analysis for Mixing</w:t>
+            </w:r>
+          </w:p>
+        </w:tc>
+        <w:tc>
+          <w:tcPr>
+            <w:tcW w:w="705" w:type="dxa"/>
+            <w:tcMar>
+              <w:left w:w="105" w:type="dxa"/>
+              <w:right w:w="105" w:type="dxa"/>
+            </w:tcMar>
+          </w:tcPr>
+          <w:p>
+            <w:pPr>
+              <w:spacing w:after="200" w:line="276" w:lineRule="auto"/>
+              <w:jc w:val="center"/>
+              <w:cnfStyle w:val="000000000000" w:firstRow="0" w:lastRow="0" w:firstColumn="0" w:lastColumn="0" w:oddVBand="0" w:evenVBand="0" w:oddHBand="0" w:evenHBand="0" w:firstRowFirstColumn="0" w:firstRowLastColumn="0" w:lastRowFirstColumn="0" w:lastRowLastColumn="0"/>
+              <w:rPr>
+                <w:rFonts w:ascii="Segoe UI Symbol" w:eastAsia="Segoe UI Symbol" w:hAnsi="Segoe UI Symbol" w:cs="Segoe UI Symbol"/>
+                <w:sz w:val="22"/>
+                <w:szCs w:val="22"/>
+              </w:rPr>
+            </w:pPr>
+            <w:r>
+              <w:rPr>
+                <w:rFonts w:ascii="Segoe UI Symbol" w:eastAsia="Segoe UI Symbol" w:hAnsi="Segoe UI Symbol" w:cs="Segoe UI Symbol"/>
+                <w:sz w:val="22"/>
+                <w:szCs w:val="22"/>
+                <w:lang w:val="en-IE"/>
+              </w:rPr>
+              <w:t>✔</w:t>
+            </w:r>
+          </w:p>
+        </w:tc>
+        <w:tc>
+          <w:tcPr>
+            <w:tcW w:w="855" w:type="dxa"/>
+            <w:tcMar>
+              <w:left w:w="105" w:type="dxa"/>
+              <w:right w:w="105" w:type="dxa"/>
+            </w:tcMar>
+          </w:tcPr>
+          <w:p>
+            <w:pPr>
+              <w:spacing w:after="200" w:line="276" w:lineRule="auto"/>
+              <w:jc w:val="center"/>
+              <w:cnfStyle w:val="000000000000" w:firstRow="0" w:lastRow="0" w:firstColumn="0" w:lastColumn="0" w:oddVBand="0" w:evenVBand="0" w:oddHBand="0" w:evenHBand="0" w:firstRowFirstColumn="0" w:firstRowLastColumn="0" w:lastRowFirstColumn="0" w:lastRowLastColumn="0"/>
+              <w:rPr>
+                <w:rFonts w:ascii="Times New Roman" w:eastAsia="Times New Roman" w:hAnsi="Times New Roman" w:cs="Times New Roman"/>
+                <w:sz w:val="22"/>
+                <w:szCs w:val="22"/>
+              </w:rPr>
+            </w:pPr>
+          </w:p>
+        </w:tc>
+        <w:tc>
+          <w:tcPr>
+            <w:tcW w:w="765" w:type="dxa"/>
+            <w:tcMar>
+              <w:left w:w="105" w:type="dxa"/>
+              <w:right w:w="105" w:type="dxa"/>
+            </w:tcMar>
+          </w:tcPr>
+          <w:p>
+            <w:pPr>
+              <w:spacing w:after="200" w:line="276" w:lineRule="auto"/>
+              <w:jc w:val="center"/>
+              <w:cnfStyle w:val="000000000000" w:firstRow="0" w:lastRow="0" w:firstColumn="0" w:lastColumn="0" w:oddVBand="0" w:evenVBand="0" w:oddHBand="0" w:evenHBand="0" w:firstRowFirstColumn="0" w:firstRowLastColumn="0" w:lastRowFirstColumn="0" w:lastRowLastColumn="0"/>
+              <w:rPr>
+                <w:rFonts w:ascii="Times New Roman" w:eastAsia="Times New Roman" w:hAnsi="Times New Roman" w:cs="Times New Roman"/>
+                <w:sz w:val="22"/>
+                <w:szCs w:val="22"/>
+              </w:rPr>
+            </w:pPr>
+          </w:p>
+        </w:tc>
+        <w:tc>
+          <w:tcPr>
+            <w:tcW w:w="802" w:type="dxa"/>
+            <w:tcMar>
+              <w:left w:w="105" w:type="dxa"/>
+              <w:right w:w="105" w:type="dxa"/>
+            </w:tcMar>
+          </w:tcPr>
+          <w:p>
+            <w:pPr>
+              <w:spacing w:after="200" w:line="276" w:lineRule="auto"/>
+              <w:jc w:val="center"/>
+              <w:cnfStyle w:val="000000000000" w:firstRow="0" w:lastRow="0" w:firstColumn="0" w:lastColumn="0" w:oddVBand="0" w:evenVBand="0" w:oddHBand="0" w:evenHBand="0" w:firstRowFirstColumn="0" w:firstRowLastColumn="0" w:lastRowFirstColumn="0" w:lastRowLastColumn="0"/>
+              <w:rPr>
+                <w:rFonts w:ascii="Times New Roman" w:eastAsia="Times New Roman" w:hAnsi="Times New Roman" w:cs="Times New Roman"/>
+                <w:sz w:val="22"/>
+                <w:szCs w:val="22"/>
+              </w:rPr>
+            </w:pPr>
+          </w:p>
+        </w:tc>
+      </w:tr>
+      <w:tr>
+        <w:trPr>
+          <w:cnfStyle w:val="000000100000" w:firstRow="0" w:lastRow="0" w:firstColumn="0" w:lastColumn="0" w:oddVBand="0" w:evenVBand="0" w:oddHBand="1" w:evenHBand="0" w:firstRowFirstColumn="0" w:firstRowLastColumn="0" w:lastRowFirstColumn="0" w:lastRowLastColumn="0"/>
+          <w:trHeight w:val="300"/>
+        </w:trPr>
+        <w:tc>
+          <w:tcPr>
+            <w:cnfStyle w:val="001000000000" w:firstRow="0" w:lastRow="0" w:firstColumn="1" w:lastColumn="0" w:oddVBand="0" w:evenVBand="0" w:oddHBand="0" w:evenHBand="0" w:firstRowFirstColumn="0" w:firstRowLastColumn="0" w:lastRowFirstColumn="0" w:lastRowLastColumn="0"/>
+            <w:tcW w:w="968" w:type="dxa"/>
+            <w:tcBorders>
+              <w:left w:val="single" w:sz="6" w:space="0" w:color="FFFFFF" w:themeColor="background1"/>
+            </w:tcBorders>
+            <w:tcMar>
+              <w:left w:w="105" w:type="dxa"/>
+              <w:right w:w="105" w:type="dxa"/>
+            </w:tcMar>
+          </w:tcPr>
+          <w:p>
+            <w:pPr>
+              <w:spacing w:after="200" w:line="276" w:lineRule="auto"/>
+              <w:rPr>
+                <w:rFonts w:ascii="Times New Roman" w:eastAsia="Times New Roman" w:hAnsi="Times New Roman" w:cs="Times New Roman"/>
+                <w:sz w:val="22"/>
+                <w:szCs w:val="22"/>
+              </w:rPr>
+            </w:pPr>
+            <w:r>
+              <w:rPr>
+                <w:rFonts w:ascii="Times New Roman" w:eastAsia="Times New Roman" w:hAnsi="Times New Roman" w:cs="Times New Roman"/>
+                <w:sz w:val="22"/>
+                <w:szCs w:val="22"/>
+                <w:lang w:val="en-IE"/>
+              </w:rPr>
+              <w:t>FYP-3</w:t>
+            </w:r>
+          </w:p>
+        </w:tc>
+        <w:tc>
+          <w:tcPr>
+            <w:tcW w:w="4800" w:type="dxa"/>
+            <w:tcMar>
+              <w:left w:w="105" w:type="dxa"/>
+              <w:right w:w="105" w:type="dxa"/>
+            </w:tcMar>
+          </w:tcPr>
+          <w:p>
+            <w:pPr>
+              <w:cnfStyle w:val="000000100000" w:firstRow="0" w:lastRow="0" w:firstColumn="0" w:lastColumn="0" w:oddVBand="0" w:evenVBand="0" w:oddHBand="1" w:evenHBand="0" w:firstRowFirstColumn="0" w:firstRowLastColumn="0" w:lastRowFirstColumn="0" w:lastRowLastColumn="0"/>
+              <w:rPr>
+                <w:rFonts w:ascii="Times New Roman" w:eastAsia="Times New Roman" w:hAnsi="Times New Roman" w:cs="Times New Roman"/>
+                <w:sz w:val="22"/>
+                <w:szCs w:val="22"/>
+                <w:lang w:val="en-IE"/>
+              </w:rPr>
+            </w:pPr>
+            <w:r>
+              <w:rPr>
+                <w:rFonts w:ascii="Aptos" w:eastAsia="Aptos" w:hAnsi="Aptos" w:cs="Aptos"/>
+                <w:color w:val="000000" w:themeColor="text1"/>
+              </w:rPr>
+              <w:t>Automatic Mixing of Tracks</w:t>
+            </w:r>
+          </w:p>
+        </w:tc>
+        <w:tc>
+          <w:tcPr>
+            <w:tcW w:w="705" w:type="dxa"/>
+            <w:tcMar>
+              <w:left w:w="105" w:type="dxa"/>
+              <w:right w:w="105" w:type="dxa"/>
+            </w:tcMar>
+          </w:tcPr>
+          <w:p>
+            <w:pPr>
+              <w:spacing w:after="200" w:line="276" w:lineRule="auto"/>
+              <w:jc w:val="center"/>
+              <w:cnfStyle w:val="000000100000" w:firstRow="0" w:lastRow="0" w:firstColumn="0" w:lastColumn="0" w:oddVBand="0" w:evenVBand="0" w:oddHBand="1" w:evenHBand="0" w:firstRowFirstColumn="0" w:firstRowLastColumn="0" w:lastRowFirstColumn="0" w:lastRowLastColumn="0"/>
+              <w:rPr>
+                <w:rFonts w:ascii="Segoe UI Symbol" w:eastAsia="Segoe UI Symbol" w:hAnsi="Segoe UI Symbol" w:cs="Segoe UI Symbol"/>
+                <w:sz w:val="22"/>
+                <w:szCs w:val="22"/>
+              </w:rPr>
+            </w:pPr>
+            <w:r>
+              <w:rPr>
+                <w:rFonts w:ascii="Segoe UI Symbol" w:eastAsia="Segoe UI Symbol" w:hAnsi="Segoe UI Symbol" w:cs="Segoe UI Symbol"/>
+                <w:sz w:val="22"/>
+                <w:szCs w:val="22"/>
+                <w:lang w:val="en-IE"/>
+              </w:rPr>
+              <w:t>✔</w:t>
+            </w:r>
+          </w:p>
+        </w:tc>
+        <w:tc>
+          <w:tcPr>
+            <w:tcW w:w="855" w:type="dxa"/>
+            <w:tcMar>
+              <w:left w:w="105" w:type="dxa"/>
+              <w:right w:w="105" w:type="dxa"/>
+            </w:tcMar>
+          </w:tcPr>
+          <w:p>
+            <w:pPr>
+              <w:spacing w:after="200" w:line="276" w:lineRule="auto"/>
+              <w:jc w:val="center"/>
+              <w:cnfStyle w:val="000000100000" w:firstRow="0" w:lastRow="0" w:firstColumn="0" w:lastColumn="0" w:oddVBand="0" w:evenVBand="0" w:oddHBand="1" w:evenHBand="0" w:firstRowFirstColumn="0" w:firstRowLastColumn="0" w:lastRowFirstColumn="0" w:lastRowLastColumn="0"/>
+              <w:rPr>
+                <w:rFonts w:ascii="Times New Roman" w:eastAsia="Times New Roman" w:hAnsi="Times New Roman" w:cs="Times New Roman"/>
+                <w:sz w:val="22"/>
+                <w:szCs w:val="22"/>
+              </w:rPr>
+            </w:pPr>
+          </w:p>
+        </w:tc>
+        <w:tc>
+          <w:tcPr>
+            <w:tcW w:w="765" w:type="dxa"/>
+            <w:tcMar>
+              <w:left w:w="105" w:type="dxa"/>
+              <w:right w:w="105" w:type="dxa"/>
+            </w:tcMar>
+          </w:tcPr>
+          <w:p>
+            <w:pPr>
+              <w:spacing w:after="200" w:line="276" w:lineRule="auto"/>
+              <w:jc w:val="center"/>
+              <w:cnfStyle w:val="000000100000" w:firstRow="0" w:lastRow="0" w:firstColumn="0" w:lastColumn="0" w:oddVBand="0" w:evenVBand="0" w:oddHBand="1" w:evenHBand="0" w:firstRowFirstColumn="0" w:firstRowLastColumn="0" w:lastRowFirstColumn="0" w:lastRowLastColumn="0"/>
+              <w:rPr>
+                <w:rFonts w:ascii="Times New Roman" w:eastAsia="Times New Roman" w:hAnsi="Times New Roman" w:cs="Times New Roman"/>
+                <w:sz w:val="22"/>
+                <w:szCs w:val="22"/>
+              </w:rPr>
+            </w:pPr>
+          </w:p>
+        </w:tc>
+        <w:tc>
+          <w:tcPr>
+            <w:tcW w:w="802" w:type="dxa"/>
+            <w:tcMar>
+              <w:left w:w="105" w:type="dxa"/>
+              <w:right w:w="105" w:type="dxa"/>
+            </w:tcMar>
+          </w:tcPr>
+          <w:p>
+            <w:pPr>
+              <w:spacing w:after="200" w:line="276" w:lineRule="auto"/>
+              <w:jc w:val="center"/>
+              <w:cnfStyle w:val="000000100000" w:firstRow="0" w:lastRow="0" w:firstColumn="0" w:lastColumn="0" w:oddVBand="0" w:evenVBand="0" w:oddHBand="1" w:evenHBand="0" w:firstRowFirstColumn="0" w:firstRowLastColumn="0" w:lastRowFirstColumn="0" w:lastRowLastColumn="0"/>
+              <w:rPr>
+                <w:rFonts w:ascii="Times New Roman" w:eastAsia="Times New Roman" w:hAnsi="Times New Roman" w:cs="Times New Roman"/>
+                <w:sz w:val="22"/>
+                <w:szCs w:val="22"/>
+              </w:rPr>
+            </w:pPr>
+          </w:p>
+        </w:tc>
+      </w:tr>
+      <w:tr>
+        <w:trPr>
+          <w:trHeight w:val="300"/>
+        </w:trPr>
+        <w:tc>
+          <w:tcPr>
+            <w:cnfStyle w:val="001000000000" w:firstRow="0" w:lastRow="0" w:firstColumn="1" w:lastColumn="0" w:oddVBand="0" w:evenVBand="0" w:oddHBand="0" w:evenHBand="0" w:firstRowFirstColumn="0" w:firstRowLastColumn="0" w:lastRowFirstColumn="0" w:lastRowLastColumn="0"/>
+            <w:tcW w:w="968" w:type="dxa"/>
+            <w:tcBorders>
+              <w:left w:val="single" w:sz="6" w:space="0" w:color="FFFFFF" w:themeColor="background1"/>
+            </w:tcBorders>
+            <w:tcMar>
+              <w:left w:w="105" w:type="dxa"/>
+              <w:right w:w="105" w:type="dxa"/>
+            </w:tcMar>
+          </w:tcPr>
+          <w:p>
+            <w:pPr>
+              <w:spacing w:after="200" w:line="276" w:lineRule="auto"/>
+              <w:rPr>
+                <w:rFonts w:ascii="Times New Roman" w:eastAsia="Times New Roman" w:hAnsi="Times New Roman" w:cs="Times New Roman"/>
+                <w:sz w:val="22"/>
+                <w:szCs w:val="22"/>
+              </w:rPr>
+            </w:pPr>
+            <w:r>
+              <w:rPr>
+                <w:rFonts w:ascii="Times New Roman" w:eastAsia="Times New Roman" w:hAnsi="Times New Roman" w:cs="Times New Roman"/>
+                <w:sz w:val="22"/>
+                <w:szCs w:val="22"/>
+                <w:lang w:val="en-IE"/>
+              </w:rPr>
+              <w:t>FYP-4</w:t>
+            </w:r>
+          </w:p>
+        </w:tc>
+        <w:tc>
+          <w:tcPr>
+            <w:tcW w:w="4800" w:type="dxa"/>
+            <w:tcMar>
+              <w:left w:w="105" w:type="dxa"/>
+              <w:right w:w="105" w:type="dxa"/>
+            </w:tcMar>
+          </w:tcPr>
+          <w:p>
+            <w:pPr>
+              <w:cnfStyle w:val="000000000000" w:firstRow="0" w:lastRow="0" w:firstColumn="0" w:lastColumn="0" w:oddVBand="0" w:evenVBand="0" w:oddHBand="0" w:evenHBand="0" w:firstRowFirstColumn="0" w:firstRowLastColumn="0" w:lastRowFirstColumn="0" w:lastRowLastColumn="0"/>
+              <w:rPr>
+                <w:rFonts w:ascii="Times New Roman" w:eastAsia="Times New Roman" w:hAnsi="Times New Roman" w:cs="Times New Roman"/>
+                <w:sz w:val="22"/>
+                <w:szCs w:val="22"/>
+                <w:lang w:val="en-IE"/>
+              </w:rPr>
+            </w:pPr>
+            <w:r>
+              <w:rPr>
+                <w:rFonts w:ascii="Aptos" w:eastAsia="Aptos" w:hAnsi="Aptos" w:cs="Aptos"/>
+                <w:color w:val="000000" w:themeColor="text1"/>
+              </w:rPr>
+              <w:t>User Interface for Playlist Management</w:t>
+            </w:r>
+          </w:p>
+        </w:tc>
+        <w:tc>
+          <w:tcPr>
+            <w:tcW w:w="705" w:type="dxa"/>
+            <w:tcMar>
+              <w:left w:w="105" w:type="dxa"/>
+              <w:right w:w="105" w:type="dxa"/>
+            </w:tcMar>
+          </w:tcPr>
+          <w:p>
+            <w:pPr>
+              <w:spacing w:after="200" w:line="276" w:lineRule="auto"/>
+              <w:jc w:val="center"/>
+              <w:cnfStyle w:val="000000000000" w:firstRow="0" w:lastRow="0" w:firstColumn="0" w:lastColumn="0" w:oddVBand="0" w:evenVBand="0" w:oddHBand="0" w:evenHBand="0" w:firstRowFirstColumn="0" w:firstRowLastColumn="0" w:lastRowFirstColumn="0" w:lastRowLastColumn="0"/>
+              <w:rPr>
+                <w:rFonts w:ascii="Times New Roman" w:eastAsia="Times New Roman" w:hAnsi="Times New Roman" w:cs="Times New Roman"/>
+                <w:sz w:val="22"/>
+                <w:szCs w:val="22"/>
+              </w:rPr>
+            </w:pPr>
+          </w:p>
+        </w:tc>
+        <w:tc>
+          <w:tcPr>
+            <w:tcW w:w="855" w:type="dxa"/>
+            <w:tcMar>
+              <w:left w:w="105" w:type="dxa"/>
+              <w:right w:w="105" w:type="dxa"/>
+            </w:tcMar>
+          </w:tcPr>
+          <w:p>
+            <w:pPr>
+              <w:spacing w:after="200" w:line="276" w:lineRule="auto"/>
+              <w:jc w:val="center"/>
+              <w:cnfStyle w:val="000000000000" w:firstRow="0" w:lastRow="0" w:firstColumn="0" w:lastColumn="0" w:oddVBand="0" w:evenVBand="0" w:oddHBand="0" w:evenHBand="0" w:firstRowFirstColumn="0" w:firstRowLastColumn="0" w:lastRowFirstColumn="0" w:lastRowLastColumn="0"/>
+              <w:rPr>
+                <w:rFonts w:ascii="Segoe UI Symbol" w:eastAsia="Segoe UI Symbol" w:hAnsi="Segoe UI Symbol" w:cs="Segoe UI Symbol"/>
+                <w:sz w:val="22"/>
+                <w:szCs w:val="22"/>
+              </w:rPr>
+            </w:pPr>
+            <w:r>
+              <w:rPr>
+                <w:rFonts w:ascii="Segoe UI Symbol" w:eastAsia="Segoe UI Symbol" w:hAnsi="Segoe UI Symbol" w:cs="Segoe UI Symbol"/>
+                <w:sz w:val="22"/>
+                <w:szCs w:val="22"/>
+                <w:lang w:val="en-IE"/>
+              </w:rPr>
+              <w:t>✔</w:t>
+            </w:r>
+          </w:p>
+        </w:tc>
+        <w:tc>
+          <w:tcPr>
+            <w:tcW w:w="765" w:type="dxa"/>
+            <w:tcMar>
+              <w:left w:w="105" w:type="dxa"/>
+              <w:right w:w="105" w:type="dxa"/>
+            </w:tcMar>
+          </w:tcPr>
+          <w:p>
+            <w:pPr>
+              <w:spacing w:after="200" w:line="276" w:lineRule="auto"/>
+              <w:jc w:val="center"/>
+              <w:cnfStyle w:val="000000000000" w:firstRow="0" w:lastRow="0" w:firstColumn="0" w:lastColumn="0" w:oddVBand="0" w:evenVBand="0" w:oddHBand="0" w:evenHBand="0" w:firstRowFirstColumn="0" w:firstRowLastColumn="0" w:lastRowFirstColumn="0" w:lastRowLastColumn="0"/>
+              <w:rPr>
+                <w:rFonts w:ascii="Times New Roman" w:eastAsia="Times New Roman" w:hAnsi="Times New Roman" w:cs="Times New Roman"/>
+                <w:sz w:val="22"/>
+                <w:szCs w:val="22"/>
+              </w:rPr>
+            </w:pPr>
+          </w:p>
+        </w:tc>
+        <w:tc>
+          <w:tcPr>
+            <w:tcW w:w="802" w:type="dxa"/>
+            <w:tcMar>
+              <w:left w:w="105" w:type="dxa"/>
+              <w:right w:w="105" w:type="dxa"/>
+            </w:tcMar>
+          </w:tcPr>
+          <w:p>
+            <w:pPr>
+              <w:spacing w:after="200" w:line="276" w:lineRule="auto"/>
+              <w:jc w:val="center"/>
+              <w:cnfStyle w:val="000000000000" w:firstRow="0" w:lastRow="0" w:firstColumn="0" w:lastColumn="0" w:oddVBand="0" w:evenVBand="0" w:oddHBand="0" w:evenHBand="0" w:firstRowFirstColumn="0" w:firstRowLastColumn="0" w:lastRowFirstColumn="0" w:lastRowLastColumn="0"/>
+              <w:rPr>
+                <w:rFonts w:ascii="Times New Roman" w:eastAsia="Times New Roman" w:hAnsi="Times New Roman" w:cs="Times New Roman"/>
+                <w:sz w:val="22"/>
+                <w:szCs w:val="22"/>
+              </w:rPr>
+            </w:pPr>
+          </w:p>
+        </w:tc>
+      </w:tr>
+      <w:tr>
+        <w:trPr>
+          <w:cnfStyle w:val="000000100000" w:firstRow="0" w:lastRow="0" w:firstColumn="0" w:lastColumn="0" w:oddVBand="0" w:evenVBand="0" w:oddHBand="1" w:evenHBand="0" w:firstRowFirstColumn="0" w:firstRowLastColumn="0" w:lastRowFirstColumn="0" w:lastRowLastColumn="0"/>
+          <w:trHeight w:val="300"/>
+        </w:trPr>
+        <w:tc>
+          <w:tcPr>
+            <w:cnfStyle w:val="001000000000" w:firstRow="0" w:lastRow="0" w:firstColumn="1" w:lastColumn="0" w:oddVBand="0" w:evenVBand="0" w:oddHBand="0" w:evenHBand="0" w:firstRowFirstColumn="0" w:firstRowLastColumn="0" w:lastRowFirstColumn="0" w:lastRowLastColumn="0"/>
+            <w:tcW w:w="968" w:type="dxa"/>
+            <w:tcBorders>
+              <w:left w:val="single" w:sz="6" w:space="0" w:color="FFFFFF" w:themeColor="background1"/>
+            </w:tcBorders>
+            <w:tcMar>
+              <w:left w:w="105" w:type="dxa"/>
+              <w:right w:w="105" w:type="dxa"/>
+            </w:tcMar>
+          </w:tcPr>
+          <w:p>
+            <w:pPr>
+              <w:spacing w:after="200" w:line="276" w:lineRule="auto"/>
+              <w:rPr>
+                <w:rFonts w:ascii="Times New Roman" w:eastAsia="Times New Roman" w:hAnsi="Times New Roman" w:cs="Times New Roman"/>
+                <w:sz w:val="22"/>
+                <w:szCs w:val="22"/>
+              </w:rPr>
+            </w:pPr>
+            <w:r>
+              <w:rPr>
+                <w:rFonts w:ascii="Times New Roman" w:eastAsia="Times New Roman" w:hAnsi="Times New Roman" w:cs="Times New Roman"/>
+                <w:sz w:val="22"/>
+                <w:szCs w:val="22"/>
+                <w:lang w:val="en-IE"/>
+              </w:rPr>
+              <w:t>FYP-</w:t>
+            </w:r>
+            <w:r>
+              <w:rPr>
+                <w:rFonts w:ascii="Times New Roman" w:eastAsia="Times New Roman" w:hAnsi="Times New Roman" w:cs="Times New Roman"/>
+                <w:sz w:val="22"/>
+                <w:szCs w:val="22"/>
+                <w:lang w:val="en-IE"/>
+              </w:rPr>
+              <w:t>5</w:t>
+            </w:r>
+          </w:p>
+        </w:tc>
+        <w:tc>
+          <w:tcPr>
+            <w:tcW w:w="4800" w:type="dxa"/>
+            <w:tcMar>
+              <w:left w:w="105" w:type="dxa"/>
+              <w:right w:w="105" w:type="dxa"/>
+            </w:tcMar>
+          </w:tcPr>
+          <w:p>
+            <w:pPr>
+              <w:cnfStyle w:val="000000100000" w:firstRow="0" w:lastRow="0" w:firstColumn="0" w:lastColumn="0" w:oddVBand="0" w:evenVBand="0" w:oddHBand="1" w:evenHBand="0" w:firstRowFirstColumn="0" w:firstRowLastColumn="0" w:lastRowFirstColumn="0" w:lastRowLastColumn="0"/>
+              <w:rPr>
+                <w:rFonts w:ascii="Times New Roman" w:eastAsia="Times New Roman" w:hAnsi="Times New Roman" w:cs="Times New Roman"/>
+                <w:sz w:val="22"/>
+                <w:szCs w:val="22"/>
+                <w:lang w:val="en-IE"/>
+              </w:rPr>
+            </w:pPr>
+            <w:r>
+              <w:rPr>
+                <w:rFonts w:ascii="Aptos" w:eastAsia="Aptos" w:hAnsi="Aptos" w:cs="Aptos"/>
+                <w:color w:val="000000" w:themeColor="text1"/>
+              </w:rPr>
+              <w:t>User Feedback System</w:t>
+            </w:r>
+          </w:p>
+        </w:tc>
+        <w:tc>
+          <w:tcPr>
+            <w:tcW w:w="705" w:type="dxa"/>
+            <w:tcMar>
+              <w:left w:w="105" w:type="dxa"/>
+              <w:right w:w="105" w:type="dxa"/>
+            </w:tcMar>
+          </w:tcPr>
+          <w:p>
+            <w:pPr>
+              <w:spacing w:after="200" w:line="276" w:lineRule="auto"/>
+              <w:jc w:val="center"/>
+              <w:cnfStyle w:val="000000100000" w:firstRow="0" w:lastRow="0" w:firstColumn="0" w:lastColumn="0" w:oddVBand="0" w:evenVBand="0" w:oddHBand="1" w:evenHBand="0" w:firstRowFirstColumn="0" w:firstRowLastColumn="0" w:lastRowFirstColumn="0" w:lastRowLastColumn="0"/>
+              <w:rPr>
+                <w:rFonts w:ascii="Times New Roman" w:eastAsia="Times New Roman" w:hAnsi="Times New Roman" w:cs="Times New Roman"/>
+                <w:sz w:val="22"/>
+                <w:szCs w:val="22"/>
+              </w:rPr>
+            </w:pPr>
+          </w:p>
+        </w:tc>
+        <w:tc>
+          <w:tcPr>
+            <w:tcW w:w="855" w:type="dxa"/>
+            <w:tcMar>
+              <w:left w:w="105" w:type="dxa"/>
+              <w:right w:w="105" w:type="dxa"/>
+            </w:tcMar>
+          </w:tcPr>
+          <w:p>
+            <w:pPr>
+              <w:spacing w:after="200" w:line="276" w:lineRule="auto"/>
+              <w:jc w:val="center"/>
+              <w:cnfStyle w:val="000000100000" w:firstRow="0" w:lastRow="0" w:firstColumn="0" w:lastColumn="0" w:oddVBand="0" w:evenVBand="0" w:oddHBand="1" w:evenHBand="0" w:firstRowFirstColumn="0" w:firstRowLastColumn="0" w:lastRowFirstColumn="0" w:lastRowLastColumn="0"/>
+              <w:rPr>
+                <w:rFonts w:ascii="Times New Roman" w:eastAsia="Times New Roman" w:hAnsi="Times New Roman" w:cs="Times New Roman"/>
+                <w:sz w:val="22"/>
+                <w:szCs w:val="22"/>
+              </w:rPr>
+            </w:pPr>
+          </w:p>
+        </w:tc>
+        <w:tc>
+          <w:tcPr>
+            <w:tcW w:w="765" w:type="dxa"/>
+            <w:tcMar>
+              <w:left w:w="105" w:type="dxa"/>
+              <w:right w:w="105" w:type="dxa"/>
+            </w:tcMar>
+          </w:tcPr>
+          <w:p>
+            <w:pPr>
+              <w:spacing w:after="200" w:line="276" w:lineRule="auto"/>
+              <w:jc w:val="center"/>
+              <w:cnfStyle w:val="000000100000" w:firstRow="0" w:lastRow="0" w:firstColumn="0" w:lastColumn="0" w:oddVBand="0" w:evenVBand="0" w:oddHBand="1" w:evenHBand="0" w:firstRowFirstColumn="0" w:firstRowLastColumn="0" w:lastRowFirstColumn="0" w:lastRowLastColumn="0"/>
+              <w:rPr>
+                <w:rFonts w:ascii="Segoe UI Symbol" w:eastAsia="Segoe UI Symbol" w:hAnsi="Segoe UI Symbol" w:cs="Segoe UI Symbol"/>
+                <w:sz w:val="22"/>
+                <w:szCs w:val="22"/>
+              </w:rPr>
+            </w:pPr>
+            <w:r>
+              <w:rPr>
+                <w:rFonts w:ascii="Segoe UI Symbol" w:eastAsia="Segoe UI Symbol" w:hAnsi="Segoe UI Symbol" w:cs="Segoe UI Symbol"/>
+                <w:sz w:val="22"/>
+                <w:szCs w:val="22"/>
+                <w:lang w:val="en-IE"/>
+              </w:rPr>
+              <w:t>✔</w:t>
+            </w:r>
+          </w:p>
+        </w:tc>
+        <w:tc>
+          <w:tcPr>
+            <w:tcW w:w="802" w:type="dxa"/>
+            <w:tcMar>
+              <w:left w:w="105" w:type="dxa"/>
+              <w:right w:w="105" w:type="dxa"/>
+            </w:tcMar>
+          </w:tcPr>
+          <w:p>
+            <w:pPr>
+              <w:spacing w:after="200" w:line="276" w:lineRule="auto"/>
+              <w:jc w:val="center"/>
+              <w:cnfStyle w:val="000000100000" w:firstRow="0" w:lastRow="0" w:firstColumn="0" w:lastColumn="0" w:oddVBand="0" w:evenVBand="0" w:oddHBand="1" w:evenHBand="0" w:firstRowFirstColumn="0" w:firstRowLastColumn="0" w:lastRowFirstColumn="0" w:lastRowLastColumn="0"/>
+              <w:rPr>
+                <w:rFonts w:ascii="Times New Roman" w:eastAsia="Times New Roman" w:hAnsi="Times New Roman" w:cs="Times New Roman"/>
+                <w:sz w:val="22"/>
+                <w:szCs w:val="22"/>
+              </w:rPr>
+            </w:pPr>
+          </w:p>
+        </w:tc>
+      </w:tr>
+      <w:tr>
+        <w:trPr>
+          <w:trHeight w:val="300"/>
+        </w:trPr>
+        <w:tc>
+          <w:tcPr>
+            <w:cnfStyle w:val="001000000000" w:firstRow="0" w:lastRow="0" w:firstColumn="1" w:lastColumn="0" w:oddVBand="0" w:evenVBand="0" w:oddHBand="0" w:evenHBand="0" w:firstRowFirstColumn="0" w:firstRowLastColumn="0" w:lastRowFirstColumn="0" w:lastRowLastColumn="0"/>
+            <w:tcW w:w="968" w:type="dxa"/>
+            <w:tcBorders>
+              <w:left w:val="single" w:sz="6" w:space="0" w:color="FFFFFF" w:themeColor="background1"/>
+            </w:tcBorders>
+            <w:tcMar>
+              <w:left w:w="105" w:type="dxa"/>
+              <w:right w:w="105" w:type="dxa"/>
+            </w:tcMar>
+          </w:tcPr>
+          <w:p>
+            <w:pPr>
+              <w:spacing w:after="200" w:line="276" w:lineRule="auto"/>
+              <w:rPr>
+                <w:rFonts w:ascii="Times New Roman" w:eastAsia="Times New Roman" w:hAnsi="Times New Roman" w:cs="Times New Roman"/>
+                <w:sz w:val="22"/>
+                <w:szCs w:val="22"/>
+              </w:rPr>
+            </w:pPr>
+            <w:r>
+              <w:rPr>
+                <w:rFonts w:ascii="Times New Roman" w:eastAsia="Times New Roman" w:hAnsi="Times New Roman" w:cs="Times New Roman"/>
+                <w:sz w:val="22"/>
+                <w:szCs w:val="22"/>
+                <w:lang w:val="en-IE"/>
+              </w:rPr>
+              <w:t>FYP-</w:t>
+            </w:r>
+            <w:r>
+              <w:rPr>
+                <w:rFonts w:ascii="Times New Roman" w:eastAsia="Times New Roman" w:hAnsi="Times New Roman" w:cs="Times New Roman"/>
+                <w:sz w:val="22"/>
+                <w:szCs w:val="22"/>
+                <w:lang w:val="en-IE"/>
+              </w:rPr>
+              <w:t>6</w:t>
+            </w:r>
+          </w:p>
+        </w:tc>
+        <w:tc>
+          <w:tcPr>
+            <w:tcW w:w="4800" w:type="dxa"/>
+            <w:tcMar>
+              <w:left w:w="105" w:type="dxa"/>
+              <w:right w:w="105" w:type="dxa"/>
+            </w:tcMar>
+          </w:tcPr>
+          <w:p>
+            <w:pPr>
+              <w:spacing w:after="200" w:line="276" w:lineRule="auto"/>
+              <w:cnfStyle w:val="000000000000" w:firstRow="0" w:lastRow="0" w:firstColumn="0" w:lastColumn="0" w:oddVBand="0" w:evenVBand="0" w:oddHBand="0" w:evenHBand="0" w:firstRowFirstColumn="0" w:firstRowLastColumn="0" w:lastRowFirstColumn="0" w:lastRowLastColumn="0"/>
+              <w:rPr>
+                <w:rFonts w:ascii="Times New Roman" w:eastAsia="Times New Roman" w:hAnsi="Times New Roman" w:cs="Times New Roman"/>
+                <w:sz w:val="22"/>
+                <w:szCs w:val="22"/>
+              </w:rPr>
+            </w:pPr>
+            <w:r>
+              <w:rPr>
+                <w:rFonts w:ascii="Times New Roman" w:eastAsia="Times New Roman" w:hAnsi="Times New Roman" w:cs="Times New Roman"/>
+                <w:sz w:val="22"/>
+                <w:szCs w:val="22"/>
+                <w:lang w:val="en-IE"/>
+              </w:rPr>
+              <w:t>Save Detection Information to a Cloud Service</w:t>
+            </w:r>
+          </w:p>
+        </w:tc>
+        <w:tc>
+          <w:tcPr>
+            <w:tcW w:w="705" w:type="dxa"/>
+            <w:tcMar>
+              <w:left w:w="105" w:type="dxa"/>
+              <w:right w:w="105" w:type="dxa"/>
+            </w:tcMar>
+          </w:tcPr>
+          <w:p>
+            <w:pPr>
+              <w:spacing w:after="200" w:line="276" w:lineRule="auto"/>
+              <w:jc w:val="center"/>
+              <w:cnfStyle w:val="000000000000" w:firstRow="0" w:lastRow="0" w:firstColumn="0" w:lastColumn="0" w:oddVBand="0" w:evenVBand="0" w:oddHBand="0" w:evenHBand="0" w:firstRowFirstColumn="0" w:firstRowLastColumn="0" w:lastRowFirstColumn="0" w:lastRowLastColumn="0"/>
+              <w:rPr>
+                <w:rFonts w:ascii="Times New Roman" w:eastAsia="Times New Roman" w:hAnsi="Times New Roman" w:cs="Times New Roman"/>
+                <w:sz w:val="22"/>
+                <w:szCs w:val="22"/>
+              </w:rPr>
+            </w:pPr>
+          </w:p>
+        </w:tc>
+        <w:tc>
+          <w:tcPr>
+            <w:tcW w:w="855" w:type="dxa"/>
+            <w:tcMar>
+              <w:left w:w="105" w:type="dxa"/>
+              <w:right w:w="105" w:type="dxa"/>
+            </w:tcMar>
+          </w:tcPr>
+          <w:p>
+            <w:pPr>
+              <w:spacing w:after="200" w:line="276" w:lineRule="auto"/>
+              <w:jc w:val="center"/>
+              <w:cnfStyle w:val="000000000000" w:firstRow="0" w:lastRow="0" w:firstColumn="0" w:lastColumn="0" w:oddVBand="0" w:evenVBand="0" w:oddHBand="0" w:evenHBand="0" w:firstRowFirstColumn="0" w:firstRowLastColumn="0" w:lastRowFirstColumn="0" w:lastRowLastColumn="0"/>
+              <w:rPr>
+                <w:rFonts w:ascii="Times New Roman" w:eastAsia="Times New Roman" w:hAnsi="Times New Roman" w:cs="Times New Roman"/>
+                <w:sz w:val="22"/>
+                <w:szCs w:val="22"/>
+              </w:rPr>
+            </w:pPr>
+          </w:p>
+        </w:tc>
+        <w:tc>
+          <w:tcPr>
+            <w:tcW w:w="765" w:type="dxa"/>
+            <w:tcMar>
+              <w:left w:w="105" w:type="dxa"/>
+              <w:right w:w="105" w:type="dxa"/>
+            </w:tcMar>
+          </w:tcPr>
+          <w:p>
+            <w:pPr>
+              <w:spacing w:after="200" w:line="276" w:lineRule="auto"/>
+              <w:jc w:val="center"/>
+              <w:cnfStyle w:val="000000000000" w:firstRow="0" w:lastRow="0" w:firstColumn="0" w:lastColumn="0" w:oddVBand="0" w:evenVBand="0" w:oddHBand="0" w:evenHBand="0" w:firstRowFirstColumn="0" w:firstRowLastColumn="0" w:lastRowFirstColumn="0" w:lastRowLastColumn="0"/>
+              <w:rPr>
+                <w:rFonts w:ascii="Segoe UI Symbol" w:eastAsia="Segoe UI Symbol" w:hAnsi="Segoe UI Symbol" w:cs="Segoe UI Symbol"/>
+                <w:sz w:val="22"/>
+                <w:szCs w:val="22"/>
+              </w:rPr>
+            </w:pPr>
+            <w:r>
+              <w:rPr>
+                <w:rFonts w:ascii="Segoe UI Symbol" w:eastAsia="Segoe UI Symbol" w:hAnsi="Segoe UI Symbol" w:cs="Segoe UI Symbol"/>
+                <w:sz w:val="22"/>
+                <w:szCs w:val="22"/>
+                <w:lang w:val="en-IE"/>
+              </w:rPr>
+              <w:t>✔</w:t>
+            </w:r>
+          </w:p>
+        </w:tc>
+        <w:tc>
+          <w:tcPr>
+            <w:tcW w:w="802" w:type="dxa"/>
+            <w:tcMar>
+              <w:left w:w="105" w:type="dxa"/>
+              <w:right w:w="105" w:type="dxa"/>
+            </w:tcMar>
+          </w:tcPr>
+          <w:p>
+            <w:pPr>
+              <w:spacing w:after="200" w:line="276" w:lineRule="auto"/>
+              <w:jc w:val="center"/>
+              <w:cnfStyle w:val="000000000000" w:firstRow="0" w:lastRow="0" w:firstColumn="0" w:lastColumn="0" w:oddVBand="0" w:evenVBand="0" w:oddHBand="0" w:evenHBand="0" w:firstRowFirstColumn="0" w:firstRowLastColumn="0" w:lastRowFirstColumn="0" w:lastRowLastColumn="0"/>
+              <w:rPr>
+                <w:rFonts w:ascii="Times New Roman" w:eastAsia="Times New Roman" w:hAnsi="Times New Roman" w:cs="Times New Roman"/>
+                <w:sz w:val="22"/>
+                <w:szCs w:val="22"/>
+              </w:rPr>
+            </w:pPr>
+          </w:p>
+        </w:tc>
+      </w:tr>
+    </w:tbl>
+    <w:p/>
+    <w:p>
+      <w:pPr>
+        <w:pStyle w:val="Heading3"/>
+        <w:spacing w:before="40" w:after="0" w:line="259" w:lineRule="auto"/>
+        <w:rPr>
+          <w:rFonts w:ascii="Times New Roman" w:eastAsia="Times New Roman" w:hAnsi="Times New Roman" w:cs="Times New Roman"/>
+          <w:color w:val="1F3763"/>
+          <w:sz w:val="24"/>
+          <w:szCs w:val="24"/>
+        </w:rPr>
+      </w:pPr>
+      <w:bookmarkStart w:id="21" w:name="_Toc179641566"/>
+      <w:r>
+        <w:rPr>
+          <w:rFonts w:ascii="Times New Roman" w:eastAsia="Times New Roman" w:hAnsi="Times New Roman" w:cs="Times New Roman"/>
+          <w:color w:val="1F3763"/>
+          <w:sz w:val="24"/>
+          <w:szCs w:val="24"/>
+          <w:lang w:val="en-GB"/>
+        </w:rPr>
+        <w:t>FYP-1</w:t>
+      </w:r>
+      <w:bookmarkEnd w:id="21"/>
+    </w:p>
+    <w:p>
+      <w:pPr>
+        <w:spacing w:after="200" w:line="276" w:lineRule="auto"/>
+        <w:rPr>
+          <w:rFonts w:ascii="Times New Roman" w:eastAsia="Times New Roman" w:hAnsi="Times New Roman" w:cs="Times New Roman"/>
+          <w:color w:val="000000" w:themeColor="text1"/>
+          <w:sz w:val="22"/>
+          <w:szCs w:val="22"/>
+        </w:rPr>
+      </w:pPr>
+      <w:r>
+        <w:rPr>
+          <w:rFonts w:ascii="Times New Roman" w:eastAsia="Times New Roman" w:hAnsi="Times New Roman" w:cs="Times New Roman"/>
+          <w:b/>
+          <w:bCs/>
+          <w:color w:val="000000" w:themeColor="text1"/>
+          <w:sz w:val="22"/>
+          <w:szCs w:val="22"/>
+          <w:lang w:val="en-IE"/>
+        </w:rPr>
+        <w:t>Requirement</w:t>
+      </w:r>
+      <w:r>
+        <w:rPr>
+          <w:rFonts w:ascii="Times New Roman" w:eastAsia="Times New Roman" w:hAnsi="Times New Roman" w:cs="Times New Roman"/>
+          <w:color w:val="000000" w:themeColor="text1"/>
+          <w:sz w:val="22"/>
+          <w:szCs w:val="22"/>
+          <w:lang w:val="en-IE"/>
+        </w:rPr>
+        <w:t xml:space="preserve">: </w:t>
+      </w:r>
+      <w:r>
+        <w:rPr>
+          <w:rFonts w:ascii="Aptos" w:eastAsia="Aptos" w:hAnsi="Aptos" w:cs="Aptos"/>
+          <w:color w:val="000000" w:themeColor="text1"/>
+        </w:rPr>
+        <w:t xml:space="preserve">Playlist Import </w:t>
+      </w:r>
+      <w:r>
+        <w:rPr>
+          <w:rFonts w:ascii="Times New Roman" w:eastAsia="Times New Roman" w:hAnsi="Times New Roman" w:cs="Times New Roman"/>
+          <w:sz w:val="22"/>
+          <w:szCs w:val="22"/>
+          <w:lang w:val="en-IE"/>
+        </w:rPr>
+        <w:t xml:space="preserve"> </w:t>
+      </w:r>
+    </w:p>
+    <w:p>
+      <w:pPr>
+        <w:spacing w:after="200" w:line="276" w:lineRule="auto"/>
+        <w:rPr>
+          <w:rFonts w:ascii="Times New Roman" w:eastAsia="Times New Roman" w:hAnsi="Times New Roman" w:cs="Times New Roman"/>
+          <w:color w:val="000000" w:themeColor="text1"/>
+          <w:sz w:val="22"/>
+          <w:szCs w:val="22"/>
+        </w:rPr>
+      </w:pPr>
+      <w:r>
+        <w:rPr>
+          <w:rFonts w:ascii="Times New Roman" w:eastAsia="Times New Roman" w:hAnsi="Times New Roman" w:cs="Times New Roman"/>
+          <w:b/>
+          <w:bCs/>
+          <w:color w:val="000000" w:themeColor="text1"/>
+          <w:sz w:val="22"/>
+          <w:szCs w:val="22"/>
+          <w:lang w:val="en-IE"/>
+        </w:rPr>
+        <w:t>Priority</w:t>
+      </w:r>
+      <w:r>
+        <w:rPr>
+          <w:rFonts w:ascii="Times New Roman" w:eastAsia="Times New Roman" w:hAnsi="Times New Roman" w:cs="Times New Roman"/>
+          <w:color w:val="000000" w:themeColor="text1"/>
+          <w:sz w:val="22"/>
+          <w:szCs w:val="22"/>
+          <w:lang w:val="en-IE"/>
+        </w:rPr>
+        <w:t xml:space="preserve">: Must Have </w:t>
+      </w:r>
+    </w:p>
+    <w:p>
+      <w:pPr>
+        <w:spacing w:after="200" w:line="276" w:lineRule="auto"/>
+        <w:rPr>
+          <w:rFonts w:ascii="Times New Roman" w:eastAsia="Times New Roman" w:hAnsi="Times New Roman" w:cs="Times New Roman"/>
+          <w:color w:val="000000" w:themeColor="text1"/>
+          <w:sz w:val="22"/>
+          <w:szCs w:val="22"/>
+        </w:rPr>
+      </w:pPr>
+      <w:r>
+        <w:rPr>
+          <w:rFonts w:ascii="Times New Roman" w:eastAsia="Times New Roman" w:hAnsi="Times New Roman" w:cs="Times New Roman"/>
+          <w:b/>
+          <w:bCs/>
+          <w:color w:val="000000" w:themeColor="text1"/>
+          <w:sz w:val="22"/>
+          <w:szCs w:val="22"/>
+          <w:lang w:val="en-IE"/>
+        </w:rPr>
+        <w:t>Description</w:t>
+      </w:r>
+      <w:r>
+        <w:rPr>
+          <w:rFonts w:ascii="Times New Roman" w:eastAsia="Times New Roman" w:hAnsi="Times New Roman" w:cs="Times New Roman"/>
+          <w:color w:val="000000" w:themeColor="text1"/>
+          <w:sz w:val="22"/>
+          <w:szCs w:val="22"/>
+          <w:lang w:val="en-IE"/>
+        </w:rPr>
+        <w:t xml:space="preserve">: </w:t>
+      </w:r>
+    </w:p>
+    <w:p>
+      <w:pPr>
+        <w:spacing w:after="200" w:line="276" w:lineRule="auto"/>
+        <w:rPr>
+          <w:rFonts w:ascii="Times New Roman" w:eastAsia="Times New Roman" w:hAnsi="Times New Roman" w:cs="Times New Roman"/>
+          <w:color w:val="000000" w:themeColor="text1"/>
+          <w:sz w:val="22"/>
+          <w:szCs w:val="22"/>
+        </w:rPr>
+      </w:pPr>
+      <w:r>
+        <w:rPr>
+          <w:rFonts w:ascii="Times New Roman" w:eastAsia="Times New Roman" w:hAnsi="Times New Roman" w:cs="Times New Roman"/>
+          <w:b/>
+          <w:bCs/>
+          <w:color w:val="000000" w:themeColor="text1"/>
+          <w:sz w:val="22"/>
+          <w:szCs w:val="22"/>
+          <w:lang w:val="en-IE"/>
+        </w:rPr>
+        <w:t xml:space="preserve">Time Estimate: </w:t>
+      </w:r>
+      <w:r>
+        <w:rPr>
+          <w:rFonts w:ascii="Times New Roman" w:eastAsia="Times New Roman" w:hAnsi="Times New Roman" w:cs="Times New Roman"/>
+          <w:color w:val="000000" w:themeColor="text1"/>
+          <w:sz w:val="22"/>
+          <w:szCs w:val="22"/>
+          <w:lang w:val="en-IE"/>
+        </w:rPr>
+        <w:t>8 Hours</w:t>
+      </w:r>
+    </w:p>
+    <w:tbl>
+      <w:tblPr>
+        <w:tblStyle w:val="TableGrid"/>
+        <w:tblW w:w="0" w:type="auto"/>
+        <w:tblBorders>
+          <w:top w:val="single" w:sz="6" w:space="0" w:color="auto"/>
+          <w:left w:val="single" w:sz="6" w:space="0" w:color="auto"/>
+          <w:bottom w:val="single" w:sz="6" w:space="0" w:color="auto"/>
+          <w:right w:val="single" w:sz="6" w:space="0" w:color="auto"/>
+        </w:tblBorders>
+        <w:tblLayout w:type="fixed"/>
+        <w:tblLook w:val="04A0" w:firstRow="1" w:lastRow="0" w:firstColumn="1" w:lastColumn="0" w:noHBand="0" w:noVBand="1"/>
+      </w:tblPr>
+      <w:tblGrid>
+        <w:gridCol w:w="420"/>
+        <w:gridCol w:w="8595"/>
+      </w:tblGrid>
+      <w:tr>
+        <w:trPr>
+          <w:trHeight w:val="300"/>
+        </w:trPr>
+        <w:tc>
+          <w:tcPr>
+            <w:tcW w:w="420" w:type="dxa"/>
+            <w:tcMar>
+              <w:left w:w="105" w:type="dxa"/>
+              <w:right w:w="105" w:type="dxa"/>
+            </w:tcMar>
+          </w:tcPr>
+          <w:p>
+            <w:pPr>
+              <w:spacing w:after="200" w:line="276" w:lineRule="auto"/>
+              <w:rPr>
+                <w:rFonts w:ascii="Times New Roman" w:eastAsia="Times New Roman" w:hAnsi="Times New Roman" w:cs="Times New Roman"/>
+                <w:sz w:val="22"/>
+                <w:szCs w:val="22"/>
+              </w:rPr>
+            </w:pPr>
+            <w:r>
+              <w:rPr>
+                <w:rFonts w:ascii="Times New Roman" w:eastAsia="Times New Roman" w:hAnsi="Times New Roman" w:cs="Times New Roman"/>
+                <w:sz w:val="22"/>
+                <w:szCs w:val="22"/>
+                <w:lang w:val="en-IE"/>
+              </w:rPr>
+              <w:t>1</w:t>
+            </w:r>
+          </w:p>
+        </w:tc>
+        <w:tc>
+          <w:tcPr>
+            <w:tcW w:w="8595" w:type="dxa"/>
+            <w:tcMar>
+              <w:left w:w="105" w:type="dxa"/>
+              <w:right w:w="105" w:type="dxa"/>
+            </w:tcMar>
+          </w:tcPr>
+          <w:p>
+            <w:pPr>
+              <w:spacing w:after="200"/>
+              <w:rPr>
+                <w:rFonts w:ascii="Times New Roman" w:eastAsia="Times New Roman" w:hAnsi="Times New Roman" w:cs="Times New Roman"/>
+                <w:sz w:val="22"/>
+                <w:szCs w:val="22"/>
+              </w:rPr>
+            </w:pPr>
+            <w:r>
+              <w:rPr>
+                <w:rFonts w:ascii="Times New Roman" w:eastAsia="Times New Roman" w:hAnsi="Times New Roman" w:cs="Times New Roman"/>
+                <w:b/>
+                <w:bCs/>
+                <w:sz w:val="22"/>
+                <w:szCs w:val="22"/>
+                <w:lang w:val="en-IE"/>
+              </w:rPr>
+              <w:t>Description</w:t>
+            </w:r>
+          </w:p>
+          <w:p>
+            <w:pPr>
+              <w:spacing w:after="200"/>
+              <w:rPr>
+                <w:rFonts w:ascii="Times New Roman" w:eastAsia="Times New Roman" w:hAnsi="Times New Roman" w:cs="Times New Roman"/>
+                <w:sz w:val="22"/>
+                <w:szCs w:val="22"/>
+              </w:rPr>
+            </w:pPr>
+            <w:r>
+              <w:rPr>
+                <w:rFonts w:ascii="Times New Roman" w:eastAsia="Times New Roman" w:hAnsi="Times New Roman" w:cs="Times New Roman"/>
+                <w:sz w:val="22"/>
+                <w:szCs w:val="22"/>
+                <w:lang w:val="en-IE"/>
+              </w:rPr>
+              <w:t>Fine-tune Stable Diffusion prompt and parameters to generate realistic imagery.</w:t>
+            </w:r>
+          </w:p>
+          <w:p>
+            <w:pPr>
+              <w:spacing w:after="200"/>
+              <w:rPr>
+                <w:rFonts w:ascii="Times New Roman" w:eastAsia="Times New Roman" w:hAnsi="Times New Roman" w:cs="Times New Roman"/>
+                <w:sz w:val="22"/>
+                <w:szCs w:val="22"/>
+              </w:rPr>
+            </w:pPr>
+            <w:r>
+              <w:rPr>
+                <w:rFonts w:ascii="Times New Roman" w:eastAsia="Times New Roman" w:hAnsi="Times New Roman" w:cs="Times New Roman"/>
+                <w:b/>
+                <w:bCs/>
+                <w:sz w:val="22"/>
+                <w:szCs w:val="22"/>
+                <w:lang w:val="en-IE"/>
+              </w:rPr>
+              <w:t xml:space="preserve">Implementation Details: </w:t>
+            </w:r>
+            <w:r>
+              <w:rPr>
+                <w:rFonts w:ascii="Times New Roman" w:eastAsia="Times New Roman" w:hAnsi="Times New Roman" w:cs="Times New Roman"/>
+                <w:sz w:val="22"/>
+                <w:szCs w:val="22"/>
+                <w:lang w:val="en-IE"/>
+              </w:rPr>
+              <w:t xml:space="preserve">Using </w:t>
+            </w:r>
+            <w:proofErr w:type="spellStart"/>
+            <w:r>
+              <w:rPr>
+                <w:rFonts w:ascii="Times New Roman" w:eastAsia="Times New Roman" w:hAnsi="Times New Roman" w:cs="Times New Roman"/>
+                <w:sz w:val="22"/>
+                <w:szCs w:val="22"/>
+                <w:lang w:val="en-IE"/>
+              </w:rPr>
+              <w:t>runwayml</w:t>
+            </w:r>
+            <w:proofErr w:type="spellEnd"/>
+            <w:r>
+              <w:rPr>
+                <w:rFonts w:ascii="Times New Roman" w:eastAsia="Times New Roman" w:hAnsi="Times New Roman" w:cs="Times New Roman"/>
+                <w:sz w:val="22"/>
+                <w:szCs w:val="22"/>
+                <w:lang w:val="en-IE"/>
+              </w:rPr>
+              <w:t xml:space="preserve"> sd-v1-5-inpainting model for inpainting.</w:t>
+            </w:r>
+          </w:p>
+        </w:tc>
+      </w:tr>
+      <w:tr>
+        <w:trPr>
+          <w:trHeight w:val="300"/>
+        </w:trPr>
+        <w:tc>
+          <w:tcPr>
+            <w:tcW w:w="420" w:type="dxa"/>
+            <w:tcMar>
+              <w:left w:w="105" w:type="dxa"/>
+              <w:right w:w="105" w:type="dxa"/>
+            </w:tcMar>
+          </w:tcPr>
+          <w:p>
+            <w:pPr>
+              <w:spacing w:after="200" w:line="276" w:lineRule="auto"/>
+              <w:rPr>
+                <w:rFonts w:ascii="Times New Roman" w:eastAsia="Times New Roman" w:hAnsi="Times New Roman" w:cs="Times New Roman"/>
+                <w:sz w:val="22"/>
+                <w:szCs w:val="22"/>
+              </w:rPr>
+            </w:pPr>
+            <w:r>
+              <w:rPr>
+                <w:rFonts w:ascii="Times New Roman" w:eastAsia="Times New Roman" w:hAnsi="Times New Roman" w:cs="Times New Roman"/>
+                <w:sz w:val="22"/>
+                <w:szCs w:val="22"/>
+                <w:lang w:val="en-IE"/>
+              </w:rPr>
+              <w:t>2</w:t>
+            </w:r>
+          </w:p>
+        </w:tc>
+        <w:tc>
+          <w:tcPr>
+            <w:tcW w:w="8595" w:type="dxa"/>
+            <w:tcMar>
+              <w:left w:w="105" w:type="dxa"/>
+              <w:right w:w="105" w:type="dxa"/>
+            </w:tcMar>
+          </w:tcPr>
+          <w:p>
+            <w:pPr>
+              <w:spacing w:after="200" w:line="276" w:lineRule="auto"/>
+              <w:rPr>
+                <w:rFonts w:ascii="Times New Roman" w:eastAsia="Times New Roman" w:hAnsi="Times New Roman" w:cs="Times New Roman"/>
+                <w:sz w:val="22"/>
+                <w:szCs w:val="22"/>
+              </w:rPr>
+            </w:pPr>
+            <w:r>
+              <w:rPr>
+                <w:rFonts w:ascii="Times New Roman" w:eastAsia="Times New Roman" w:hAnsi="Times New Roman" w:cs="Times New Roman"/>
+                <w:b/>
+                <w:bCs/>
+                <w:sz w:val="22"/>
+                <w:szCs w:val="22"/>
+                <w:lang w:val="en-IE"/>
+              </w:rPr>
+              <w:t>Description</w:t>
+            </w:r>
+          </w:p>
+          <w:p>
+            <w:pPr>
+              <w:spacing w:after="200" w:line="276" w:lineRule="auto"/>
+              <w:rPr>
+                <w:rFonts w:ascii="Times New Roman" w:eastAsia="Times New Roman" w:hAnsi="Times New Roman" w:cs="Times New Roman"/>
+                <w:sz w:val="22"/>
+                <w:szCs w:val="22"/>
+              </w:rPr>
+            </w:pPr>
+            <w:r>
+              <w:rPr>
+                <w:rFonts w:ascii="Times New Roman" w:eastAsia="Times New Roman" w:hAnsi="Times New Roman" w:cs="Times New Roman"/>
+                <w:sz w:val="22"/>
+                <w:szCs w:val="22"/>
+                <w:lang w:val="en-IE"/>
+              </w:rPr>
+              <w:t>Develop a script to automatically label and annotate generated imagery based off of Stable Diffusion masks.</w:t>
+            </w:r>
+          </w:p>
+        </w:tc>
+      </w:tr>
+      <w:tr>
+        <w:trPr>
+          <w:trHeight w:val="300"/>
+        </w:trPr>
+        <w:tc>
+          <w:tcPr>
+            <w:tcW w:w="420" w:type="dxa"/>
+            <w:tcMar>
+              <w:left w:w="105" w:type="dxa"/>
+              <w:right w:w="105" w:type="dxa"/>
+            </w:tcMar>
+          </w:tcPr>
+          <w:p>
+            <w:pPr>
+              <w:spacing w:after="200" w:line="276" w:lineRule="auto"/>
+              <w:rPr>
+                <w:rFonts w:ascii="Times New Roman" w:eastAsia="Times New Roman" w:hAnsi="Times New Roman" w:cs="Times New Roman"/>
+                <w:sz w:val="22"/>
+                <w:szCs w:val="22"/>
+              </w:rPr>
+            </w:pPr>
+            <w:r>
+              <w:rPr>
+                <w:rFonts w:ascii="Times New Roman" w:eastAsia="Times New Roman" w:hAnsi="Times New Roman" w:cs="Times New Roman"/>
+                <w:sz w:val="22"/>
+                <w:szCs w:val="22"/>
+                <w:lang w:val="en-IE"/>
+              </w:rPr>
+              <w:t>3</w:t>
+            </w:r>
+          </w:p>
+        </w:tc>
+        <w:tc>
+          <w:tcPr>
+            <w:tcW w:w="8595" w:type="dxa"/>
+            <w:tcMar>
+              <w:left w:w="105" w:type="dxa"/>
+              <w:right w:w="105" w:type="dxa"/>
+            </w:tcMar>
+          </w:tcPr>
+          <w:p>
+            <w:pPr>
+              <w:spacing w:after="200" w:line="276" w:lineRule="auto"/>
+              <w:rPr>
+                <w:rFonts w:ascii="Times New Roman" w:eastAsia="Times New Roman" w:hAnsi="Times New Roman" w:cs="Times New Roman"/>
+                <w:sz w:val="22"/>
+                <w:szCs w:val="22"/>
+              </w:rPr>
+            </w:pPr>
+            <w:r>
+              <w:rPr>
+                <w:rFonts w:ascii="Times New Roman" w:eastAsia="Times New Roman" w:hAnsi="Times New Roman" w:cs="Times New Roman"/>
+                <w:b/>
+                <w:bCs/>
+                <w:sz w:val="22"/>
+                <w:szCs w:val="22"/>
+                <w:lang w:val="en-IE"/>
+              </w:rPr>
+              <w:t>Description</w:t>
+            </w:r>
+          </w:p>
+          <w:p>
+            <w:pPr>
+              <w:spacing w:after="200" w:line="276" w:lineRule="auto"/>
+              <w:rPr>
+                <w:rFonts w:ascii="Times New Roman" w:eastAsia="Times New Roman" w:hAnsi="Times New Roman" w:cs="Times New Roman"/>
+                <w:sz w:val="22"/>
+                <w:szCs w:val="22"/>
+              </w:rPr>
+            </w:pPr>
+            <w:r>
+              <w:rPr>
+                <w:rFonts w:ascii="Times New Roman" w:eastAsia="Times New Roman" w:hAnsi="Times New Roman" w:cs="Times New Roman"/>
+                <w:sz w:val="22"/>
+                <w:szCs w:val="22"/>
+                <w:lang w:val="en-IE"/>
+              </w:rPr>
+              <w:t>Develop script to split imagery into test and training data.</w:t>
+            </w:r>
+          </w:p>
+        </w:tc>
+      </w:tr>
+    </w:tbl>
+    <w:p>
+      <w:pPr>
+        <w:rPr>
+          <w:rFonts w:ascii="Aptos" w:eastAsia="Aptos" w:hAnsi="Aptos" w:cs="Aptos"/>
+        </w:rPr>
+      </w:pPr>
+    </w:p>
+    <w:p>
+      <w:pPr>
+        <w:rPr>
+          <w:rFonts w:ascii="Aptos" w:eastAsia="Aptos" w:hAnsi="Aptos" w:cs="Aptos"/>
+        </w:rPr>
+      </w:pPr>
+    </w:p>
+    <w:p>
+      <w:pPr>
+        <w:rPr>
+          <w:rFonts w:ascii="Aptos" w:eastAsia="Aptos" w:hAnsi="Aptos" w:cs="Aptos"/>
+        </w:rPr>
+      </w:pPr>
+    </w:p>
+    <w:p>
+      <w:pPr>
+        <w:rPr>
+          <w:rFonts w:ascii="Aptos" w:eastAsia="Aptos" w:hAnsi="Aptos" w:cs="Aptos"/>
+        </w:rPr>
+      </w:pPr>
+    </w:p>
+    <w:p>
+      <w:pPr>
+        <w:rPr>
+          <w:rFonts w:ascii="Aptos" w:eastAsia="Aptos" w:hAnsi="Aptos" w:cs="Aptos"/>
+        </w:rPr>
+      </w:pPr>
+    </w:p>
+    <w:p>
+      <w:pPr>
+        <w:rPr>
+          <w:rFonts w:ascii="Aptos" w:eastAsia="Aptos" w:hAnsi="Aptos" w:cs="Aptos"/>
+        </w:rPr>
+      </w:pPr>
+    </w:p>
+    <w:p>
+      <w:pPr>
+        <w:rPr>
+          <w:rFonts w:ascii="Aptos" w:eastAsia="Aptos" w:hAnsi="Aptos" w:cs="Aptos"/>
+          <w:color w:val="000000" w:themeColor="text1"/>
+        </w:rPr>
+      </w:pPr>
+    </w:p>
+    <w:p>
+      <w:pPr>
+        <w:rPr>
+          <w:rFonts w:ascii="Aptos" w:eastAsia="Aptos" w:hAnsi="Aptos" w:cs="Aptos"/>
+          <w:color w:val="000000" w:themeColor="text1"/>
+        </w:rPr>
+      </w:pPr>
+    </w:p>
+    <w:p>
+      <w:pPr>
+        <w:rPr>
+          <w:rFonts w:ascii="Aptos" w:eastAsia="Aptos" w:hAnsi="Aptos" w:cs="Aptos"/>
+          <w:color w:val="000000" w:themeColor="text1"/>
+        </w:rPr>
+      </w:pPr>
+    </w:p>
+    <w:p>
+      <w:pPr>
+        <w:rPr>
+          <w:rFonts w:ascii="Aptos" w:eastAsia="Aptos" w:hAnsi="Aptos" w:cs="Aptos"/>
+          <w:color w:val="000000" w:themeColor="text1"/>
+        </w:rPr>
+      </w:pPr>
+    </w:p>
+    <w:p>
+      <w:pPr>
+        <w:rPr>
+          <w:rFonts w:ascii="Aptos" w:eastAsia="Aptos" w:hAnsi="Aptos" w:cs="Aptos"/>
+          <w:color w:val="000000" w:themeColor="text1"/>
+        </w:rPr>
+      </w:pPr>
+    </w:p>
+    <w:p>
+      <w:pPr>
+        <w:rPr>
+          <w:rFonts w:ascii="Aptos" w:eastAsia="Aptos" w:hAnsi="Aptos" w:cs="Aptos"/>
+          <w:color w:val="000000" w:themeColor="text1"/>
+        </w:rPr>
+      </w:pPr>
+    </w:p>
+    <w:p>
+      <w:pPr>
+        <w:rPr>
+          <w:rFonts w:ascii="Aptos" w:eastAsia="Aptos" w:hAnsi="Aptos" w:cs="Aptos"/>
+          <w:color w:val="000000" w:themeColor="text1"/>
+        </w:rPr>
+      </w:pPr>
+    </w:p>
+    <w:p>
+      <w:pPr>
+        <w:rPr>
+          <w:rFonts w:ascii="Aptos" w:eastAsia="Aptos" w:hAnsi="Aptos" w:cs="Aptos"/>
+        </w:rPr>
+      </w:pPr>
+    </w:p>
+    <w:p>
+      <w:pPr>
+        <w:rPr>
+          <w:rFonts w:ascii="Aptos" w:eastAsia="Aptos" w:hAnsi="Aptos" w:cs="Aptos"/>
+        </w:rPr>
+      </w:pPr>
+    </w:p>
+    <w:p>
+      <w:pPr>
+        <w:rPr>
+          <w:rFonts w:ascii="Aptos" w:eastAsia="Aptos" w:hAnsi="Aptos" w:cs="Aptos"/>
+        </w:rPr>
+      </w:pPr>
+    </w:p>
+    <w:p>
+      <w:pPr>
+        <w:rPr>
+          <w:rFonts w:ascii="Aptos" w:eastAsia="Aptos" w:hAnsi="Aptos" w:cs="Aptos"/>
+        </w:rPr>
+      </w:pPr>
+    </w:p>
+    <w:p>
+      <w:pPr>
+        <w:rPr>
+          <w:rFonts w:ascii="Aptos" w:eastAsia="Aptos" w:hAnsi="Aptos" w:cs="Aptos"/>
+        </w:rPr>
+      </w:pPr>
+    </w:p>
+    <w:p>
+      <w:pPr>
+        <w:rPr>
+          <w:rFonts w:ascii="Aptos" w:eastAsia="Aptos" w:hAnsi="Aptos" w:cs="Aptos"/>
+        </w:rPr>
+      </w:pPr>
+    </w:p>
+    <w:bookmarkStart w:id="22" w:name="_Toc179402872" w:displacedByCustomXml="next"/>
+    <w:bookmarkStart w:id="23" w:name="_Toc179641567" w:displacedByCustomXml="next"/>
     <w:sdt>
       <w:sdtPr>
         <w:rPr>
+          <w:rFonts w:asciiTheme="minorHAnsi" w:eastAsiaTheme="minorEastAsia" w:hAnsiTheme="minorHAnsi" w:cstheme="minorBidi"/>
+          <w:color w:val="auto"/>
+          <w:sz w:val="24"/>
+          <w:szCs w:val="24"/>
           <w:lang w:val="en-GB"/>
         </w:rPr>
         <w:id w:val="-1726297563"/>
@@ -3124,10 +6763,6 @@
       </w:sdtPr>
       <w:sdtEndPr>
         <w:rPr>
-          <w:rFonts w:asciiTheme="minorHAnsi" w:eastAsiaTheme="minorEastAsia" w:hAnsiTheme="minorHAnsi" w:cstheme="minorBidi"/>
-          <w:color w:val="auto"/>
-          <w:sz w:val="24"/>
-          <w:szCs w:val="24"/>
           <w:lang w:val="en-US"/>
         </w:rPr>
       </w:sdtEndPr>
@@ -3145,14 +6780,15 @@
             </w:rPr>
             <w:t>References</w:t>
           </w:r>
-          <w:bookmarkEnd w:id="17"/>
-          <w:bookmarkEnd w:id="16"/>
+          <w:bookmarkEnd w:id="23"/>
+          <w:bookmarkEnd w:id="22"/>
         </w:p>
         <w:sdt>
           <w:sdtPr>
             <w:id w:val="-573587230"/>
             <w:bibliography/>
           </w:sdtPr>
+          <w:sdtEndPr/>
           <w:sdtContent>
             <w:p>
               <w:pPr>
@@ -3160,7 +6796,6 @@
                 <w:ind w:left="720" w:hanging="720"/>
                 <w:rPr>
                   <w:noProof/>
-                  <w:lang w:val="en-GB"/>
                 </w:rPr>
               </w:pPr>
               <w:r>
@@ -3175,7 +6810,64 @@
               <w:r>
                 <w:rPr>
                   <w:noProof/>
-                  <w:lang w:val="en-GB"/>
+                </w:rPr>
+                <w:t xml:space="preserve">Austen Smart, S. S. (2020). </w:t>
+              </w:r>
+              <w:r>
+                <w:rPr>
+                  <w:i/>
+                  <w:iCs/>
+                  <w:noProof/>
+                </w:rPr>
+                <w:t>FutureDJs: How to DJ.</w:t>
+              </w:r>
+              <w:r>
+                <w:rPr>
+                  <w:noProof/>
+                </w:rPr>
+                <w:t xml:space="preserve"> Faber Music.</w:t>
+              </w:r>
+            </w:p>
+            <w:p>
+              <w:pPr>
+                <w:pStyle w:val="Bibliography"/>
+                <w:ind w:left="720" w:hanging="720"/>
+                <w:rPr>
+                  <w:noProof/>
+                </w:rPr>
+              </w:pPr>
+              <w:r>
+                <w:rPr>
+                  <w:noProof/>
+                </w:rPr>
+                <w:t xml:space="preserve">L. Jones a, C. K. (2024). The exercise intensity–music-tempo preference relationship: A decennial revisit. </w:t>
+              </w:r>
+              <w:r>
+                <w:rPr>
+                  <w:i/>
+                  <w:iCs/>
+                  <w:noProof/>
+                </w:rPr>
+                <w:t>Psychology of Sport &amp; Exercise</w:t>
+              </w:r>
+              <w:r>
+                <w:rPr>
+                  <w:noProof/>
+                </w:rPr>
+                <w:t>, 1-2.</w:t>
+              </w:r>
+            </w:p>
+            <w:p>
+              <w:pPr>
+                <w:pStyle w:val="Bibliography"/>
+                <w:ind w:left="720" w:hanging="720"/>
+                <w:rPr>
+                  <w:noProof/>
+                </w:rPr>
+              </w:pPr>
+              <w:r>
+                <w:rPr>
+                  <w:noProof/>
                 </w:rPr>
                 <w:t xml:space="preserve">Nicholas Foster, L. B. (2021). Accuracy of Tempo Judgments in Disk Jockeys Compared to Musicians and Untrained Individuals. </w:t>
               </w:r>
@@ -3184,16 +6876,43 @@
                   <w:i/>
                   <w:iCs/>
                   <w:noProof/>
-                  <w:lang w:val="en-GB"/>
                 </w:rPr>
                 <w:t>Frontiers in Psychologyt</w:t>
               </w:r>
               <w:r>
                 <w:rPr>
                   <w:noProof/>
-                  <w:lang w:val="en-GB"/>
                 </w:rPr>
                 <w:t>.</w:t>
+              </w:r>
+            </w:p>
+            <w:p>
+              <w:pPr>
+                <w:pStyle w:val="Bibliography"/>
+                <w:ind w:left="720" w:hanging="720"/>
+                <w:rPr>
+                  <w:noProof/>
+                </w:rPr>
+              </w:pPr>
+              <w:r>
+                <w:rPr>
+                  <w:noProof/>
+                </w:rPr>
+                <w:t xml:space="preserve">Taejun Kim, M. C.-H. (2020). COMPUTATIONAL ANALYSIS OF REAL-WORLD DJ MIXES USINGMIX-TO-TRACK SUBSEQUENCE ALIGNMENT. </w:t>
+              </w:r>
+              <w:r>
+                <w:rPr>
+                  <w:i/>
+                  <w:iCs/>
+                  <w:noProof/>
+                </w:rPr>
+                <w:t>COMPUTATIONAL ANALYSIS OF REAL-WORLD DJ MIXES USINGMIX-TO-TRACK SUBSEQUENCE ALIGNMENT</w:t>
+              </w:r>
+              <w:r>
+                <w:rPr>
+                  <w:noProof/>
+                </w:rPr>
+                <w:t>, 5-8.</w:t>
               </w:r>
             </w:p>
             <w:p>
@@ -3217,12 +6936,21 @@
                 </w:rPr>
                 <w:t xml:space="preserve"> </w:t>
               </w:r>
+              <w:proofErr w:type="spellStart"/>
               <w:r>
                 <w:rPr>
                   <w:rFonts w:ascii="Aptos" w:eastAsia="Aptos" w:hAnsi="Aptos" w:cs="Aptos"/>
                   <w:lang w:val="en-GB"/>
                 </w:rPr>
-                <w:t xml:space="preserve">Balleh, A. S., Soong, H.-C., Singh, S. K., &amp; Jalil, N. A. (2021). Automated DJ Pad Audio Mashups Playback Compositions in Computer Music Utilizing Harmony Search Algorithm. </w:t>
+                <w:t>Balleh</w:t>
+              </w:r>
+              <w:proofErr w:type="spellEnd"/>
+              <w:r>
+                <w:rPr>
+                  <w:rFonts w:ascii="Aptos" w:eastAsia="Aptos" w:hAnsi="Aptos" w:cs="Aptos"/>
+                  <w:lang w:val="en-GB"/>
+                </w:rPr>
+                <w:t xml:space="preserve">, A. S., Soong, H.-C., Singh, S. K., &amp; Jalil, N. A. (2021). Automated DJ Pad Audio Mashups Playback Compositions in Computer Music Utilizing Harmony Search Algorithm. </w:t>
               </w:r>
               <w:r>
                 <w:rPr>
@@ -3298,7 +7026,23 @@
                   <w:rFonts w:ascii="Aptos" w:eastAsia="Aptos" w:hAnsi="Aptos" w:cs="Aptos"/>
                   <w:lang w:val="en-GB"/>
                 </w:rPr>
-                <w:t xml:space="preserve">Huang, H.-W., Fadli, M., Nugraha, A. K., Lin, C.-W., &amp; Cheng, R.-G. (2022). AI DJ System for Electronic Dance Music. </w:t>
+                <w:t xml:space="preserve">Huang, H.-W., Fadli, M., </w:t>
+              </w:r>
+              <w:proofErr w:type="spellStart"/>
+              <w:r>
+                <w:rPr>
+                  <w:rFonts w:ascii="Aptos" w:eastAsia="Aptos" w:hAnsi="Aptos" w:cs="Aptos"/>
+                  <w:lang w:val="en-GB"/>
+                </w:rPr>
+                <w:t>Nugraha</w:t>
+              </w:r>
+              <w:proofErr w:type="spellEnd"/>
+              <w:r>
+                <w:rPr>
+                  <w:rFonts w:ascii="Aptos" w:eastAsia="Aptos" w:hAnsi="Aptos" w:cs="Aptos"/>
+                  <w:lang w:val="en-GB"/>
+                </w:rPr>
+                <w:t xml:space="preserve">, A. K., Lin, C.-W., &amp; Cheng, R.-G. (2022). AI DJ System for Electronic Dance Music. </w:t>
               </w:r>
               <w:r>
                 <w:rPr>
@@ -4448,6 +8192,130 @@
       <w:shd w:val="clear" w:color="auto" w:fill="E1DFDD"/>
     </w:rPr>
   </w:style>
+  <w:style w:type="table" w:styleId="TableGrid">
+    <w:name w:val="Table Grid"/>
+    <w:basedOn w:val="TableNormal"/>
+    <w:uiPriority w:val="59"/>
+    <w:rsid w:val="00FB4123"/>
+    <w:pPr>
+      <w:spacing w:after="0" w:line="240" w:lineRule="auto"/>
+    </w:pPr>
+    <w:tblPr>
+      <w:tblBorders>
+        <w:top w:val="single" w:sz="4" w:space="0" w:color="000000" w:themeColor="text1"/>
+        <w:left w:val="single" w:sz="4" w:space="0" w:color="000000" w:themeColor="text1"/>
+        <w:bottom w:val="single" w:sz="4" w:space="0" w:color="000000" w:themeColor="text1"/>
+        <w:right w:val="single" w:sz="4" w:space="0" w:color="000000" w:themeColor="text1"/>
+        <w:insideH w:val="single" w:sz="4" w:space="0" w:color="000000" w:themeColor="text1"/>
+        <w:insideV w:val="single" w:sz="4" w:space="0" w:color="000000" w:themeColor="text1"/>
+      </w:tblBorders>
+    </w:tblPr>
+  </w:style>
+  <w:style w:type="table" w:styleId="GridTable5Dark-Accent1">
+    <w:name w:val="Grid Table 5 Dark Accent 1"/>
+    <w:basedOn w:val="TableNormal"/>
+    <w:uiPriority w:val="50"/>
+    <w:pPr>
+      <w:spacing w:after="0" w:line="240" w:lineRule="auto"/>
+    </w:pPr>
+    <w:tblPr>
+      <w:tblStyleRowBandSize w:val="1"/>
+      <w:tblStyleColBandSize w:val="1"/>
+      <w:tblBorders>
+        <w:top w:val="single" w:sz="4" w:space="0" w:color="FFFFFF" w:themeColor="background1"/>
+        <w:left w:val="single" w:sz="4" w:space="0" w:color="FFFFFF" w:themeColor="background1"/>
+        <w:bottom w:val="single" w:sz="4" w:space="0" w:color="FFFFFF" w:themeColor="background1"/>
+        <w:right w:val="single" w:sz="4" w:space="0" w:color="FFFFFF" w:themeColor="background1"/>
+        <w:insideH w:val="single" w:sz="4" w:space="0" w:color="FFFFFF" w:themeColor="background1"/>
+        <w:insideV w:val="single" w:sz="4" w:space="0" w:color="FFFFFF" w:themeColor="background1"/>
+      </w:tblBorders>
+    </w:tblPr>
+    <w:tcPr>
+      <w:shd w:val="clear" w:color="auto" w:fill="C1E4F5" w:themeFill="accent1" w:themeFillTint="33"/>
+    </w:tcPr>
+    <w:tblStylePr w:type="firstRow">
+      <w:rPr>
+        <w:b/>
+        <w:bCs/>
+        <w:color w:val="FFFFFF" w:themeColor="background1"/>
+      </w:rPr>
+      <w:tblPr/>
+      <w:tcPr>
+        <w:tcBorders>
+          <w:top w:val="single" w:sz="4" w:space="0" w:color="FFFFFF" w:themeColor="background1"/>
+          <w:left w:val="single" w:sz="4" w:space="0" w:color="FFFFFF" w:themeColor="background1"/>
+          <w:right w:val="single" w:sz="4" w:space="0" w:color="FFFFFF" w:themeColor="background1"/>
+          <w:insideH w:val="nil"/>
+          <w:insideV w:val="nil"/>
+        </w:tcBorders>
+        <w:shd w:val="clear" w:color="auto" w:fill="156082" w:themeFill="accent1"/>
+      </w:tcPr>
+    </w:tblStylePr>
+    <w:tblStylePr w:type="lastRow">
+      <w:rPr>
+        <w:b/>
+        <w:bCs/>
+        <w:color w:val="FFFFFF" w:themeColor="background1"/>
+      </w:rPr>
+      <w:tblPr/>
+      <w:tcPr>
+        <w:tcBorders>
+          <w:left w:val="single" w:sz="4" w:space="0" w:color="FFFFFF" w:themeColor="background1"/>
+          <w:bottom w:val="single" w:sz="4" w:space="0" w:color="FFFFFF" w:themeColor="background1"/>
+          <w:right w:val="single" w:sz="4" w:space="0" w:color="FFFFFF" w:themeColor="background1"/>
+          <w:insideH w:val="nil"/>
+          <w:insideV w:val="nil"/>
+        </w:tcBorders>
+        <w:shd w:val="clear" w:color="auto" w:fill="156082" w:themeFill="accent1"/>
+      </w:tcPr>
+    </w:tblStylePr>
+    <w:tblStylePr w:type="firstCol">
+      <w:rPr>
+        <w:b/>
+        <w:bCs/>
+        <w:color w:val="FFFFFF" w:themeColor="background1"/>
+      </w:rPr>
+      <w:tblPr/>
+      <w:tcPr>
+        <w:tcBorders>
+          <w:top w:val="single" w:sz="4" w:space="0" w:color="FFFFFF" w:themeColor="background1"/>
+          <w:left w:val="single" w:sz="4" w:space="0" w:color="FFFFFF" w:themeColor="background1"/>
+          <w:bottom w:val="single" w:sz="4" w:space="0" w:color="FFFFFF" w:themeColor="background1"/>
+          <w:insideV w:val="nil"/>
+        </w:tcBorders>
+        <w:shd w:val="clear" w:color="auto" w:fill="156082" w:themeFill="accent1"/>
+      </w:tcPr>
+    </w:tblStylePr>
+    <w:tblStylePr w:type="lastCol">
+      <w:rPr>
+        <w:b/>
+        <w:bCs/>
+        <w:color w:val="FFFFFF" w:themeColor="background1"/>
+      </w:rPr>
+      <w:tblPr/>
+      <w:tcPr>
+        <w:tcBorders>
+          <w:top w:val="single" w:sz="4" w:space="0" w:color="FFFFFF" w:themeColor="background1"/>
+          <w:bottom w:val="single" w:sz="4" w:space="0" w:color="FFFFFF" w:themeColor="background1"/>
+          <w:right w:val="single" w:sz="4" w:space="0" w:color="FFFFFF" w:themeColor="background1"/>
+          <w:insideV w:val="nil"/>
+        </w:tcBorders>
+        <w:shd w:val="clear" w:color="auto" w:fill="156082" w:themeFill="accent1"/>
+      </w:tcPr>
+    </w:tblStylePr>
+    <w:tblStylePr w:type="band1Vert">
+      <w:tblPr/>
+      <w:tcPr>
+        <w:shd w:val="clear" w:color="auto" w:fill="83CAEB" w:themeFill="accent1" w:themeFillTint="66"/>
+      </w:tcPr>
+    </w:tblStylePr>
+    <w:tblStylePr w:type="band1Horz">
+      <w:tblPr/>
+      <w:tcPr>
+        <w:shd w:val="clear" w:color="auto" w:fill="83CAEB" w:themeFill="accent1" w:themeFillTint="66"/>
+      </w:tcPr>
+    </w:tblStylePr>
+  </w:style>
 </w:styles>
 </file>
 
@@ -4732,7 +8600,7 @@
     <b:Title>Accuracy of Tempo Judgments in Disk Jockeys Compared to Musicians and Untrained Individuals</b:Title>
     <b:JournalName>Frontiers in Psychologyt</b:JournalName>
     <b:Year>2021</b:Year>
-    <b:RefOrder>1</b:RefOrder>
+    <b:RefOrder>2</b:RefOrder>
   </b:Source>
   <b:Source>
     <b:Tag>LJo24</b:Tag>
@@ -4753,7 +8621,7 @@
     <b:JournalName>Psychology of Sport &amp; Exercise</b:JournalName>
     <b:Year>2024</b:Year>
     <b:Pages>1-2</b:Pages>
-    <b:RefOrder>2</b:RefOrder>
+    <b:RefOrder>3</b:RefOrder>
   </b:Source>
   <b:Source>
     <b:Tag>Aus20</b:Tag>
@@ -4773,13 +8641,97 @@
       </b:Author>
     </b:Author>
     <b:Publisher>Faber Music</b:Publisher>
-    <b:RefOrder>3</b:RefOrder>
+    <b:RefOrder>4</b:RefOrder>
+  </b:Source>
+  <b:Source>
+    <b:Tag>Tae20</b:Tag>
+    <b:SourceType>JournalArticle</b:SourceType>
+    <b:Guid>{FFFCDF8C-5EAC-4ACE-9CA9-9805097056A9}</b:Guid>
+    <b:Title> COMPUTATIONAL ANALYSIS OF REAL-WORLD DJ MIXES USINGMIX-TO-TRACK SUBSEQUENCE ALIGNMENT</b:Title>
+    <b:Year>2020</b:Year>
+    <b:Author>
+      <b:Author>
+        <b:NameList>
+          <b:Person>
+            <b:Last>Taejun Kim</b:Last>
+            <b:First>Minsuk</b:First>
+            <b:Middle>Choi, Evan Sacks, Yi-Hsuan Yang, Juhan Nam</b:Middle>
+          </b:Person>
+        </b:NameList>
+      </b:Author>
+    </b:Author>
+    <b:JournalName> COMPUTATIONAL ANALYSIS OF REAL-WORLD DJ MIXES USINGMIX-TO-TRACK SUBSEQUENCE ALIGNMENT</b:JournalName>
+    <b:Pages>5-8</b:Pages>
+    <b:RefOrder>1</b:RefOrder>
+  </b:Source>
+  <b:Source>
+    <b:Tag>Ber15</b:Tag>
+    <b:SourceType>ConferenceProceedings</b:SourceType>
+    <b:Guid>{A4E185C3-F341-4B60-B4B5-95AFCC830C49}</b:Guid>
+    <b:Author>
+      <b:Author>
+        <b:NameList>
+          <b:Person>
+            <b:Last>Bertin-Mahieux</b:Last>
+            <b:First>T.,</b:First>
+            <b:Middle>Ellis, D. P., Whitman, B., &amp; Lamere, P.</b:Middle>
+          </b:Person>
+        </b:NameList>
+      </b:Author>
+    </b:Author>
+    <b:Title>The million song dataset.</b:Title>
+    <b:Year>2015</b:Year>
+    <b:ConferenceName>Proceedings of the 12th International Society for Music Information Retrieval Conference (ISMIR)</b:ConferenceName>
+    <b:RefOrder>7</b:RefOrder>
+  </b:Source>
+  <b:Source>
+    <b:Tag>Pac16</b:Tag>
+    <b:SourceType>ConferenceProceedings</b:SourceType>
+    <b:Guid>{0E983278-B5C3-448A-819E-BC35E3A0B2B7}</b:Guid>
+    <b:Author>
+      <b:Author>
+        <b:NameList>
+          <b:Person>
+            <b:Last>Pachet</b:Last>
+            <b:First>F.,</b:First>
+            <b:Middle>&amp; Roy, P.</b:Middle>
+          </b:Person>
+        </b:NameList>
+      </b:Author>
+    </b:Author>
+    <b:Title>Recommendation Systems for Music</b:Title>
+    <b:Pages>309-321</b:Pages>
+    <b:Year>2016</b:Year>
+    <b:ConferenceName>Proceedings of the IEEE</b:ConferenceName>
+    <b:Publisher>IEEE</b:Publisher>
+    <b:RefOrder>5</b:RefOrder>
+  </b:Source>
+  <b:Source>
+    <b:Tag>Bri18</b:Tag>
+    <b:SourceType>DocumentFromInternetSite</b:SourceType>
+    <b:Guid>{E80AAD83-DC41-464B-819D-B2523A4B5738}</b:Guid>
+    <b:Title>ACM Computing Surveys</b:Title>
+    <b:Year>2018</b:Year>
+    <b:Author>
+      <b:Author>
+        <b:NameList>
+          <b:Person>
+            <b:Last>Briot</b:Last>
+            <b:First>J.</b:First>
+            <b:Middle>P., Hadjeres, G., &amp; Pachet, F.</b:Middle>
+          </b:Person>
+        </b:NameList>
+      </b:Author>
+    </b:Author>
+    <b:InternetSiteTitle>ACM Computing Surveys</b:InternetSiteTitle>
+    <b:URL>https://arxiv.org/abs/1709.01620</b:URL>
+    <b:RefOrder>6</b:RefOrder>
   </b:Source>
 </b:Sources>
 </file>
 
 <file path=customXml/itemProps1.xml><?xml version="1.0" encoding="utf-8"?>
-<ds:datastoreItem xmlns:ds="http://schemas.openxmlformats.org/officeDocument/2006/customXml" ds:itemID="{011D2BCB-7235-41D4-927B-41BEC13937CA}">
+<ds:datastoreItem xmlns:ds="http://schemas.openxmlformats.org/officeDocument/2006/customXml" ds:itemID="{EF42AA54-A43E-4A79-B4CA-49D20A9471C0}">
   <ds:schemaRefs>
     <ds:schemaRef ds:uri="http://schemas.openxmlformats.org/officeDocument/2006/bibliography"/>
   </ds:schemaRefs>
